--- a/RMUTL_WORK/Teaching work/2025/เทอม_02/ENGCE405_Introduction to Deep Learning/Quiz_02/Quiz_02.docx
+++ b/RMUTL_WORK/Teaching work/2025/เทอม_02/ENGCE405_Introduction to Deep Learning/Quiz_02/Quiz_02.docx
@@ -5,7 +5,7 @@
     <w:p>
       <w:pPr>
         <w:rPr>
-          <w:rFonts w:ascii="TH SarabunPSK" w:hAnsi="TH SarabunPSK" w:cs="TH SarabunPSK"/>
+          <w:rFonts w:ascii="TH SarabunPSK" w:hAnsi="TH SarabunPSK" w:cs="TH SarabunPSK" w:hint="cs"/>
           <w:sz w:val="32"/>
           <w:szCs w:val="32"/>
         </w:rPr>
@@ -52,7 +52,7 @@
     <w:p>
       <w:pPr>
         <w:rPr>
-          <w:rFonts w:ascii="TH SarabunPSK" w:hAnsi="TH SarabunPSK" w:cs="TH SarabunPSK"/>
+          <w:rFonts w:ascii="TH SarabunPSK" w:hAnsi="TH SarabunPSK" w:cs="TH SarabunPSK" w:hint="cs"/>
           <w:sz w:val="32"/>
           <w:szCs w:val="32"/>
         </w:rPr>
@@ -80,7 +80,7 @@
     <w:p>
       <w:pPr>
         <w:rPr>
-          <w:rFonts w:ascii="TH SarabunPSK" w:hAnsi="TH SarabunPSK" w:cs="TH SarabunPSK"/>
+          <w:rFonts w:ascii="TH SarabunPSK" w:hAnsi="TH SarabunPSK" w:cs="TH SarabunPSK" w:hint="cs"/>
           <w:sz w:val="32"/>
           <w:szCs w:val="32"/>
         </w:rPr>
@@ -162,7 +162,7 @@
     <w:p>
       <w:pPr>
         <w:rPr>
-          <w:rFonts w:ascii="TH SarabunPSK" w:hAnsi="TH SarabunPSK" w:cs="TH SarabunPSK"/>
+          <w:rFonts w:ascii="TH SarabunPSK" w:hAnsi="TH SarabunPSK" w:cs="TH SarabunPSK" w:hint="cs"/>
           <w:sz w:val="32"/>
           <w:szCs w:val="32"/>
         </w:rPr>
@@ -198,7 +198,7 @@
     <w:p>
       <w:pPr>
         <w:rPr>
-          <w:rFonts w:ascii="TH SarabunPSK" w:hAnsi="TH SarabunPSK" w:cs="TH SarabunPSK"/>
+          <w:rFonts w:ascii="TH SarabunPSK" w:hAnsi="TH SarabunPSK" w:cs="TH SarabunPSK" w:hint="cs"/>
           <w:sz w:val="32"/>
           <w:szCs w:val="32"/>
         </w:rPr>
@@ -251,7 +251,7 @@
     <w:p>
       <w:pPr>
         <w:rPr>
-          <w:rFonts w:ascii="TH SarabunPSK" w:hAnsi="TH SarabunPSK" w:cs="TH SarabunPSK"/>
+          <w:rFonts w:ascii="TH SarabunPSK" w:hAnsi="TH SarabunPSK" w:cs="TH SarabunPSK" w:hint="cs"/>
           <w:sz w:val="32"/>
           <w:szCs w:val="32"/>
         </w:rPr>
@@ -305,7 +305,7 @@
     <w:p>
       <w:pPr>
         <w:rPr>
-          <w:rFonts w:ascii="TH SarabunPSK" w:hAnsi="TH SarabunPSK" w:cs="TH SarabunPSK"/>
+          <w:rFonts w:ascii="TH SarabunPSK" w:hAnsi="TH SarabunPSK" w:cs="TH SarabunPSK" w:hint="cs"/>
           <w:sz w:val="32"/>
           <w:szCs w:val="32"/>
         </w:rPr>
@@ -329,7 +329,7 @@
           <w:numId w:val="1"/>
         </w:numPr>
         <w:rPr>
-          <w:rFonts w:ascii="TH SarabunPSK" w:hAnsi="TH SarabunPSK" w:cs="TH SarabunPSK"/>
+          <w:rFonts w:ascii="TH SarabunPSK" w:hAnsi="TH SarabunPSK" w:cs="TH SarabunPSK" w:hint="cs"/>
           <w:sz w:val="32"/>
           <w:szCs w:val="32"/>
         </w:rPr>
@@ -402,7 +402,7 @@
           <w:numId w:val="1"/>
         </w:numPr>
         <w:rPr>
-          <w:rFonts w:ascii="TH SarabunPSK" w:hAnsi="TH SarabunPSK" w:cs="TH SarabunPSK"/>
+          <w:rFonts w:ascii="TH SarabunPSK" w:hAnsi="TH SarabunPSK" w:cs="TH SarabunPSK" w:hint="cs"/>
           <w:sz w:val="32"/>
           <w:szCs w:val="32"/>
         </w:rPr>
@@ -424,7 +424,7 @@
           <w:numId w:val="1"/>
         </w:numPr>
         <w:rPr>
-          <w:rFonts w:ascii="TH SarabunPSK" w:hAnsi="TH SarabunPSK" w:cs="TH SarabunPSK"/>
+          <w:rFonts w:ascii="TH SarabunPSK" w:hAnsi="TH SarabunPSK" w:cs="TH SarabunPSK" w:hint="cs"/>
           <w:sz w:val="32"/>
           <w:szCs w:val="32"/>
         </w:rPr>
@@ -446,7 +446,7 @@
           <w:numId w:val="1"/>
         </w:numPr>
         <w:rPr>
-          <w:rFonts w:ascii="TH SarabunPSK" w:hAnsi="TH SarabunPSK" w:cs="TH SarabunPSK"/>
+          <w:rFonts w:ascii="TH SarabunPSK" w:hAnsi="TH SarabunPSK" w:cs="TH SarabunPSK" w:hint="cs"/>
           <w:sz w:val="32"/>
           <w:szCs w:val="32"/>
         </w:rPr>
@@ -468,7 +468,7 @@
           <w:numId w:val="1"/>
         </w:numPr>
         <w:rPr>
-          <w:rFonts w:ascii="TH SarabunPSK" w:hAnsi="TH SarabunPSK" w:cs="TH SarabunPSK"/>
+          <w:rFonts w:ascii="TH SarabunPSK" w:hAnsi="TH SarabunPSK" w:cs="TH SarabunPSK" w:hint="cs"/>
           <w:sz w:val="32"/>
           <w:szCs w:val="32"/>
         </w:rPr>
@@ -485,13 +485,13 @@
     </w:p>
     <w:p>
       <w:pPr>
-        <w:pStyle w:val="a9"/>
+        <w:pStyle w:val="ListParagraph"/>
         <w:numPr>
           <w:ilvl w:val="0"/>
           <w:numId w:val="1"/>
         </w:numPr>
         <w:rPr>
-          <w:rFonts w:ascii="TH SarabunPSK" w:hAnsi="TH SarabunPSK" w:cs="TH SarabunPSK"/>
+          <w:rFonts w:ascii="TH SarabunPSK" w:hAnsi="TH SarabunPSK" w:cs="TH SarabunPSK" w:hint="cs"/>
           <w:sz w:val="32"/>
           <w:szCs w:val="32"/>
         </w:rPr>
@@ -577,7 +577,7 @@
     <w:p>
       <w:pPr>
         <w:rPr>
-          <w:rFonts w:ascii="TH SarabunPSK" w:hAnsi="TH SarabunPSK" w:cs="TH SarabunPSK"/>
+          <w:rFonts w:ascii="TH SarabunPSK" w:hAnsi="TH SarabunPSK" w:cs="TH SarabunPSK" w:hint="cs"/>
           <w:sz w:val="32"/>
           <w:szCs w:val="32"/>
         </w:rPr>
@@ -586,7 +586,7 @@
     <w:p>
       <w:pPr>
         <w:rPr>
-          <w:rFonts w:ascii="TH SarabunPSK" w:hAnsi="TH SarabunPSK" w:cs="TH SarabunPSK"/>
+          <w:rFonts w:ascii="TH SarabunPSK" w:hAnsi="TH SarabunPSK" w:cs="TH SarabunPSK" w:hint="cs"/>
           <w:sz w:val="32"/>
           <w:szCs w:val="32"/>
         </w:rPr>
@@ -595,7 +595,7 @@
     <w:p>
       <w:pPr>
         <w:rPr>
-          <w:rFonts w:ascii="TH SarabunPSK" w:hAnsi="TH SarabunPSK" w:cs="TH SarabunPSK"/>
+          <w:rFonts w:ascii="TH SarabunPSK" w:hAnsi="TH SarabunPSK" w:cs="TH SarabunPSK" w:hint="cs"/>
           <w:sz w:val="32"/>
           <w:szCs w:val="32"/>
         </w:rPr>
@@ -604,7 +604,7 @@
     <w:p>
       <w:pPr>
         <w:rPr>
-          <w:rFonts w:ascii="TH SarabunPSK" w:hAnsi="TH SarabunPSK" w:cs="TH SarabunPSK"/>
+          <w:rFonts w:ascii="TH SarabunPSK" w:hAnsi="TH SarabunPSK" w:cs="TH SarabunPSK" w:hint="cs"/>
           <w:sz w:val="32"/>
           <w:szCs w:val="32"/>
         </w:rPr>
@@ -613,7 +613,7 @@
     <w:p>
       <w:pPr>
         <w:rPr>
-          <w:rFonts w:ascii="TH SarabunPSK" w:hAnsi="TH SarabunPSK" w:cs="TH SarabunPSK"/>
+          <w:rFonts w:ascii="TH SarabunPSK" w:hAnsi="TH SarabunPSK" w:cs="TH SarabunPSK" w:hint="cs"/>
           <w:sz w:val="32"/>
           <w:szCs w:val="32"/>
         </w:rPr>
@@ -622,7 +622,7 @@
     <w:p>
       <w:pPr>
         <w:rPr>
-          <w:rFonts w:ascii="TH SarabunPSK" w:hAnsi="TH SarabunPSK" w:cs="TH SarabunPSK"/>
+          <w:rFonts w:ascii="TH SarabunPSK" w:hAnsi="TH SarabunPSK" w:cs="TH SarabunPSK" w:hint="cs"/>
           <w:sz w:val="32"/>
           <w:szCs w:val="32"/>
         </w:rPr>
@@ -631,7 +631,7 @@
     <w:p>
       <w:pPr>
         <w:rPr>
-          <w:rFonts w:ascii="TH SarabunPSK" w:hAnsi="TH SarabunPSK" w:cs="TH SarabunPSK"/>
+          <w:rFonts w:ascii="TH SarabunPSK" w:hAnsi="TH SarabunPSK" w:cs="TH SarabunPSK" w:hint="cs"/>
           <w:sz w:val="32"/>
           <w:szCs w:val="32"/>
         </w:rPr>
@@ -678,7 +678,7 @@
     </w:p>
     <w:p>
       <w:pPr>
-        <w:pStyle w:val="ae"/>
+        <w:pStyle w:val="NormalWeb"/>
         <w:rPr>
           <w:rFonts w:ascii="TH SarabunPSK" w:hAnsi="TH SarabunPSK" w:cs="TH SarabunPSK" w:hint="cs"/>
           <w:sz w:val="32"/>
@@ -815,7 +815,10 @@
       </w:r>
       <w:r>
         <w:rPr>
+          <w:rFonts w:ascii="TH SarabunPSK" w:hAnsi="TH SarabunPSK" w:cs="TH SarabunPSK" w:hint="cs"/>
           <w:position w:val="-12"/>
+          <w:sz w:val="32"/>
+          <w:szCs w:val="32"/>
         </w:rPr>
         <w:object w:dxaOrig="279" w:dyaOrig="360" w14:anchorId="2FD41B1D">
           <v:shapetype id="_x0000_t75" coordsize="21600,21600" o:spt="75" o:preferrelative="t" path="m@4@5l@4@11@9@11@9@5xe" filled="f" stroked="f">
@@ -837,10 +840,10 @@
             <v:path o:extrusionok="f" gradientshapeok="t" o:connecttype="rect"/>
             <o:lock v:ext="edit" aspectratio="t"/>
           </v:shapetype>
-          <v:shape id="_x0000_i1025" type="#_x0000_t75" style="width:14pt;height:18pt" o:ole="">
+          <v:shape id="_x0000_i1025" type="#_x0000_t75" style="width:14.25pt;height:18pt" o:ole="">
             <v:imagedata r:id="rId5" o:title=""/>
           </v:shape>
-          <o:OLEObject Type="Embed" ProgID="Equation.DSMT4" ShapeID="_x0000_i1025" DrawAspect="Content" ObjectID="_1832024109" r:id="rId6"/>
+          <o:OLEObject Type="Embed" ProgID="Equation.DSMT4" ShapeID="_x0000_i1025" DrawAspect="Content" ObjectID="_1832184194" r:id="rId6"/>
         </w:object>
       </w:r>
       <w:r>
@@ -897,13 +900,16 @@
       </w:r>
       <w:r>
         <w:rPr>
+          <w:rFonts w:ascii="TH SarabunPSK" w:hAnsi="TH SarabunPSK" w:cs="TH SarabunPSK" w:hint="cs"/>
           <w:position w:val="-12"/>
+          <w:sz w:val="32"/>
+          <w:szCs w:val="32"/>
         </w:rPr>
         <w:object w:dxaOrig="240" w:dyaOrig="360" w14:anchorId="237EAD21">
           <v:shape id="_x0000_i1026" type="#_x0000_t75" style="width:12pt;height:18pt" o:ole="">
             <v:imagedata r:id="rId7" o:title=""/>
           </v:shape>
-          <o:OLEObject Type="Embed" ProgID="Equation.DSMT4" ShapeID="_x0000_i1026" DrawAspect="Content" ObjectID="_1832024110" r:id="rId8"/>
+          <o:OLEObject Type="Embed" ProgID="Equation.DSMT4" ShapeID="_x0000_i1026" DrawAspect="Content" ObjectID="_1832184195" r:id="rId8"/>
         </w:object>
       </w:r>
       <w:r>
@@ -1350,13 +1356,16 @@
       </w:r>
       <w:r>
         <w:rPr>
+          <w:rFonts w:ascii="TH SarabunPSK" w:hAnsi="TH SarabunPSK" w:cs="TH SarabunPSK" w:hint="cs"/>
           <w:position w:val="-12"/>
+          <w:sz w:val="32"/>
+          <w:szCs w:val="32"/>
         </w:rPr>
         <w:object w:dxaOrig="240" w:dyaOrig="360" w14:anchorId="16388E5B">
           <v:shape id="_x0000_i1027" type="#_x0000_t75" style="width:12pt;height:18pt" o:ole="">
             <v:imagedata r:id="rId9" o:title=""/>
           </v:shape>
-          <o:OLEObject Type="Embed" ProgID="Equation.DSMT4" ShapeID="_x0000_i1027" DrawAspect="Content" ObjectID="_1832024111" r:id="rId10"/>
+          <o:OLEObject Type="Embed" ProgID="Equation.DSMT4" ShapeID="_x0000_i1027" DrawAspect="Content" ObjectID="_1832184196" r:id="rId10"/>
         </w:object>
       </w:r>
       <w:r>
@@ -1393,13 +1402,16 @@
       </w:r>
       <w:r>
         <w:rPr>
+          <w:rFonts w:ascii="TH SarabunPSK" w:hAnsi="TH SarabunPSK" w:cs="TH SarabunPSK" w:hint="cs"/>
           <w:position w:val="-6"/>
+          <w:sz w:val="32"/>
+          <w:szCs w:val="32"/>
         </w:rPr>
         <w:object w:dxaOrig="240" w:dyaOrig="220" w14:anchorId="22C05F9D">
-          <v:shape id="_x0000_i1028" type="#_x0000_t75" style="width:12pt;height:11pt" o:ole="">
+          <v:shape id="_x0000_i1028" type="#_x0000_t75" style="width:12pt;height:11.25pt" o:ole="">
             <v:imagedata r:id="rId11" o:title=""/>
           </v:shape>
-          <o:OLEObject Type="Embed" ProgID="Equation.DSMT4" ShapeID="_x0000_i1028" DrawAspect="Content" ObjectID="_1832024112" r:id="rId12"/>
+          <o:OLEObject Type="Embed" ProgID="Equation.DSMT4" ShapeID="_x0000_i1028" DrawAspect="Content" ObjectID="_1832184197" r:id="rId12"/>
         </w:object>
       </w:r>
       <w:r>
@@ -1477,13 +1489,16 @@
       </w:r>
       <w:r>
         <w:rPr>
+          <w:rFonts w:ascii="TH SarabunPSK" w:hAnsi="TH SarabunPSK" w:cs="TH SarabunPSK" w:hint="cs"/>
           <w:position w:val="-12"/>
+          <w:sz w:val="32"/>
+          <w:szCs w:val="32"/>
         </w:rPr>
         <w:object w:dxaOrig="1600" w:dyaOrig="400" w14:anchorId="4717AB94">
-          <v:shape id="_x0000_i1029" type="#_x0000_t75" style="width:80pt;height:20pt" o:ole="">
+          <v:shape id="_x0000_i1029" type="#_x0000_t75" style="width:80.25pt;height:20.25pt" o:ole="">
             <v:imagedata r:id="rId13" o:title=""/>
           </v:shape>
-          <o:OLEObject Type="Embed" ProgID="Equation.DSMT4" ShapeID="_x0000_i1029" DrawAspect="Content" ObjectID="_1832024113" r:id="rId14"/>
+          <o:OLEObject Type="Embed" ProgID="Equation.DSMT4" ShapeID="_x0000_i1029" DrawAspect="Content" ObjectID="_1832184198" r:id="rId14"/>
         </w:object>
       </w:r>
       <w:r>
@@ -1587,13 +1602,16 @@
       </w:r>
       <w:r>
         <w:rPr>
+          <w:rFonts w:ascii="TH SarabunPSK" w:hAnsi="TH SarabunPSK" w:cs="TH SarabunPSK" w:hint="cs"/>
           <w:position w:val="-12"/>
+          <w:sz w:val="32"/>
+          <w:szCs w:val="32"/>
         </w:rPr>
         <w:object w:dxaOrig="420" w:dyaOrig="360" w14:anchorId="556039D4">
           <v:shape id="_x0000_i1030" type="#_x0000_t75" style="width:21pt;height:18pt" o:ole="">
             <v:imagedata r:id="rId15" o:title=""/>
           </v:shape>
-          <o:OLEObject Type="Embed" ProgID="Equation.DSMT4" ShapeID="_x0000_i1030" DrawAspect="Content" ObjectID="_1832024114" r:id="rId16"/>
+          <o:OLEObject Type="Embed" ProgID="Equation.DSMT4" ShapeID="_x0000_i1030" DrawAspect="Content" ObjectID="_1832184199" r:id="rId16"/>
         </w:object>
       </w:r>
       <w:r>
@@ -1629,13 +1647,16 @@
       </w:r>
       <w:r>
         <w:rPr>
+          <w:rFonts w:ascii="TH SarabunPSK" w:hAnsi="TH SarabunPSK" w:cs="TH SarabunPSK" w:hint="cs"/>
           <w:position w:val="-12"/>
+          <w:sz w:val="32"/>
+          <w:szCs w:val="32"/>
         </w:rPr>
         <w:object w:dxaOrig="279" w:dyaOrig="360" w14:anchorId="02DEF3E3">
-          <v:shape id="_x0000_i1031" type="#_x0000_t75" style="width:14pt;height:18pt" o:ole="">
+          <v:shape id="_x0000_i1031" type="#_x0000_t75" style="width:14.25pt;height:18pt" o:ole="">
             <v:imagedata r:id="rId17" o:title=""/>
           </v:shape>
-          <o:OLEObject Type="Embed" ProgID="Equation.DSMT4" ShapeID="_x0000_i1031" DrawAspect="Content" ObjectID="_1832024115" r:id="rId18"/>
+          <o:OLEObject Type="Embed" ProgID="Equation.DSMT4" ShapeID="_x0000_i1031" DrawAspect="Content" ObjectID="_1832184200" r:id="rId18"/>
         </w:object>
       </w:r>
       <w:r>
@@ -1703,7 +1724,7 @@
       </w:r>
       <w:r>
         <w:rPr>
-          <w:rFonts w:ascii="TH SarabunPSK" w:eastAsia="Times New Roman" w:hAnsi="TH SarabunPSK" w:cs="TH SarabunPSK"/>
+          <w:rFonts w:ascii="TH SarabunPSK" w:eastAsia="Times New Roman" w:hAnsi="TH SarabunPSK" w:cs="TH SarabunPSK" w:hint="cs"/>
           <w:kern w:val="0"/>
           <w:sz w:val="32"/>
           <w:szCs w:val="32"/>
@@ -1724,13 +1745,16 @@
       </w:r>
       <w:r>
         <w:rPr>
+          <w:rFonts w:ascii="TH SarabunPSK" w:hAnsi="TH SarabunPSK" w:cs="TH SarabunPSK" w:hint="cs"/>
           <w:position w:val="-12"/>
+          <w:sz w:val="32"/>
+          <w:szCs w:val="32"/>
         </w:rPr>
         <w:object w:dxaOrig="580" w:dyaOrig="360" w14:anchorId="0FEB627D">
-          <v:shape id="_x0000_i1032" type="#_x0000_t75" style="width:29pt;height:18pt" o:ole="">
+          <v:shape id="_x0000_i1032" type="#_x0000_t75" style="width:29.25pt;height:18pt" o:ole="">
             <v:imagedata r:id="rId19" o:title=""/>
           </v:shape>
-          <o:OLEObject Type="Embed" ProgID="Equation.DSMT4" ShapeID="_x0000_i1032" DrawAspect="Content" ObjectID="_1832024116" r:id="rId20"/>
+          <o:OLEObject Type="Embed" ProgID="Equation.DSMT4" ShapeID="_x0000_i1032" DrawAspect="Content" ObjectID="_1832184201" r:id="rId20"/>
         </w:object>
       </w:r>
       <w:r>
@@ -1778,9 +1802,1520 @@
     </w:p>
     <w:p>
       <w:pPr>
-        <w:pStyle w:val="ae"/>
-        <w:rPr>
-          <w:rFonts w:ascii="TH SarabunPSK" w:hAnsi="TH SarabunPSK" w:cs="TH SarabunPSK"/>
+        <w:pStyle w:val="NormalWeb"/>
+        <w:rPr>
+          <w:rFonts w:ascii="TH SarabunPSK" w:hAnsi="TH SarabunPSK" w:cs="TH SarabunPSK" w:hint="cs"/>
+          <w:sz w:val="32"/>
+          <w:szCs w:val="32"/>
+        </w:rPr>
+      </w:pPr>
+      <w:r>
+        <w:rPr>
+          <w:rFonts w:ascii="TH SarabunPSK" w:hAnsi="TH SarabunPSK" w:cs="TH SarabunPSK" w:hint="cs"/>
+          <w:b/>
+          <w:bCs/>
+          <w:sz w:val="32"/>
+          <w:szCs w:val="32"/>
+          <w:cs/>
+        </w:rPr>
+        <w:t xml:space="preserve">ข้อ </w:t>
+      </w:r>
+      <w:r>
+        <w:rPr>
+          <w:rFonts w:ascii="TH SarabunPSK" w:hAnsi="TH SarabunPSK" w:cs="TH SarabunPSK" w:hint="cs"/>
+          <w:b/>
+          <w:bCs/>
+          <w:sz w:val="32"/>
+          <w:szCs w:val="32"/>
+        </w:rPr>
+        <w:t xml:space="preserve">2 </w:t>
+      </w:r>
+      <w:r>
+        <w:rPr>
+          <w:rFonts w:ascii="TH SarabunPSK" w:hAnsi="TH SarabunPSK" w:cs="TH SarabunPSK" w:hint="cs"/>
+          <w:b/>
+          <w:bCs/>
+          <w:sz w:val="32"/>
+          <w:szCs w:val="32"/>
+          <w:cs/>
+        </w:rPr>
+        <w:t>โจทย์:</w:t>
+      </w:r>
+      <w:r>
+        <w:rPr>
+          <w:rFonts w:ascii="TH SarabunPSK" w:hAnsi="TH SarabunPSK" w:cs="TH SarabunPSK" w:hint="cs"/>
+          <w:sz w:val="32"/>
+          <w:szCs w:val="32"/>
+        </w:rPr>
+        <w:t xml:space="preserve"> </w:t>
+      </w:r>
+      <w:r>
+        <w:rPr>
+          <w:rFonts w:ascii="TH SarabunPSK" w:hAnsi="TH SarabunPSK" w:cs="TH SarabunPSK" w:hint="cs"/>
+          <w:sz w:val="32"/>
+          <w:szCs w:val="32"/>
+          <w:cs/>
+        </w:rPr>
+        <w:t>กำหนดให้</w:t>
+      </w:r>
+      <w:r>
+        <w:rPr>
+          <w:rFonts w:ascii="TH SarabunPSK" w:hAnsi="TH SarabunPSK" w:cs="TH SarabunPSK" w:hint="cs"/>
+          <w:sz w:val="32"/>
+          <w:szCs w:val="32"/>
+        </w:rPr>
+        <w:t xml:space="preserve"> </w:t>
+      </w:r>
+      <w:r>
+        <w:rPr>
+          <w:rFonts w:ascii="TH SarabunPSK" w:hAnsi="TH SarabunPSK" w:cs="TH SarabunPSK" w:hint="cs"/>
+          <w:b/>
+          <w:bCs/>
+          <w:sz w:val="32"/>
+          <w:szCs w:val="32"/>
+        </w:rPr>
+        <w:t>Gated Recurrent Unit (GRU)</w:t>
+      </w:r>
+      <w:r>
+        <w:rPr>
+          <w:rFonts w:ascii="TH SarabunPSK" w:hAnsi="TH SarabunPSK" w:cs="TH SarabunPSK" w:hint="cs"/>
+          <w:sz w:val="32"/>
+          <w:szCs w:val="32"/>
+        </w:rPr>
+        <w:t xml:space="preserve"> </w:t>
+      </w:r>
+      <w:r>
+        <w:rPr>
+          <w:rFonts w:ascii="TH SarabunPSK" w:hAnsi="TH SarabunPSK" w:cs="TH SarabunPSK" w:hint="cs"/>
+          <w:sz w:val="32"/>
+          <w:szCs w:val="32"/>
+          <w:cs/>
+        </w:rPr>
+        <w:t>มีค่าพารามิเตอร์และอินพุตดังนี้:</w:t>
+      </w:r>
+    </w:p>
+    <w:p>
+      <w:pPr>
+        <w:pStyle w:val="NormalWeb"/>
+        <w:numPr>
+          <w:ilvl w:val="0"/>
+          <w:numId w:val="9"/>
+        </w:numPr>
+        <w:rPr>
+          <w:rFonts w:ascii="TH SarabunPSK" w:hAnsi="TH SarabunPSK" w:cs="TH SarabunPSK" w:hint="cs"/>
+          <w:sz w:val="32"/>
+          <w:szCs w:val="32"/>
+        </w:rPr>
+      </w:pPr>
+      <w:r>
+        <w:rPr>
+          <w:rFonts w:ascii="TH SarabunPSK" w:hAnsi="TH SarabunPSK" w:cs="TH SarabunPSK" w:hint="cs"/>
+          <w:sz w:val="32"/>
+          <w:szCs w:val="32"/>
+        </w:rPr>
+        <w:t>Input</w:t>
+      </w:r>
+      <w:r>
+        <w:rPr>
+          <w:rFonts w:ascii="TH SarabunPSK" w:hAnsi="TH SarabunPSK" w:cs="TH SarabunPSK" w:hint="cs"/>
+          <w:sz w:val="32"/>
+          <w:szCs w:val="32"/>
+        </w:rPr>
+        <w:t xml:space="preserve"> (</w:t>
+      </w:r>
+      <w:r>
+        <w:rPr>
+          <w:rFonts w:ascii="TH SarabunPSK" w:hAnsi="TH SarabunPSK" w:cs="TH SarabunPSK" w:hint="cs"/>
+          <w:position w:val="-12"/>
+          <w:sz w:val="32"/>
+          <w:szCs w:val="32"/>
+        </w:rPr>
+        <w:object w:dxaOrig="240" w:dyaOrig="360" w14:anchorId="653616FD">
+          <v:shape id="_x0000_i1069" type="#_x0000_t75" style="width:12pt;height:18pt" o:ole="">
+            <v:imagedata r:id="rId21" o:title=""/>
+          </v:shape>
+          <o:OLEObject Type="Embed" ProgID="Equation.DSMT4" ShapeID="_x0000_i1069" DrawAspect="Content" ObjectID="_1832184202" r:id="rId22"/>
+        </w:object>
+      </w:r>
+      <w:r>
+        <w:rPr>
+          <w:rFonts w:ascii="TH SarabunPSK" w:hAnsi="TH SarabunPSK" w:cs="TH SarabunPSK" w:hint="cs"/>
+          <w:sz w:val="32"/>
+          <w:szCs w:val="32"/>
+        </w:rPr>
+        <w:t xml:space="preserve">): </w:t>
+      </w:r>
+      <w:r>
+        <w:rPr>
+          <w:rFonts w:ascii="TH SarabunPSK" w:hAnsi="TH SarabunPSK" w:cs="TH SarabunPSK" w:hint="cs"/>
+          <w:position w:val="-14"/>
+          <w:sz w:val="32"/>
+          <w:szCs w:val="32"/>
+        </w:rPr>
+        <w:object w:dxaOrig="300" w:dyaOrig="400" w14:anchorId="2D2672CE">
+          <v:shape id="_x0000_i1063" type="#_x0000_t75" style="width:15pt;height:20.25pt" o:ole="">
+            <v:imagedata r:id="rId23" o:title=""/>
+          </v:shape>
+          <o:OLEObject Type="Embed" ProgID="Equation.DSMT4" ShapeID="_x0000_i1063" DrawAspect="Content" ObjectID="_1832184203" r:id="rId24"/>
+        </w:object>
+      </w:r>
+    </w:p>
+    <w:p>
+      <w:pPr>
+        <w:pStyle w:val="NormalWeb"/>
+        <w:numPr>
+          <w:ilvl w:val="0"/>
+          <w:numId w:val="9"/>
+        </w:numPr>
+        <w:rPr>
+          <w:rFonts w:ascii="TH SarabunPSK" w:hAnsi="TH SarabunPSK" w:cs="TH SarabunPSK" w:hint="cs"/>
+          <w:sz w:val="32"/>
+          <w:szCs w:val="32"/>
+        </w:rPr>
+      </w:pPr>
+      <w:r>
+        <w:rPr>
+          <w:rFonts w:ascii="TH SarabunPSK" w:hAnsi="TH SarabunPSK" w:cs="TH SarabunPSK" w:hint="cs"/>
+          <w:sz w:val="32"/>
+          <w:szCs w:val="32"/>
+        </w:rPr>
+        <w:t xml:space="preserve">Hidden State </w:t>
+      </w:r>
+      <w:r>
+        <w:rPr>
+          <w:rFonts w:ascii="TH SarabunPSK" w:hAnsi="TH SarabunPSK" w:cs="TH SarabunPSK" w:hint="cs"/>
+          <w:sz w:val="32"/>
+          <w:szCs w:val="32"/>
+          <w:cs/>
+        </w:rPr>
+        <w:t>ก่อนหน้า (</w:t>
+      </w:r>
+      <w:r>
+        <w:rPr>
+          <w:rFonts w:ascii="TH SarabunPSK" w:hAnsi="TH SarabunPSK" w:cs="TH SarabunPSK" w:hint="cs"/>
+          <w:position w:val="-12"/>
+          <w:sz w:val="32"/>
+          <w:szCs w:val="32"/>
+        </w:rPr>
+        <w:object w:dxaOrig="360" w:dyaOrig="360" w14:anchorId="432F81CC">
+          <v:shape id="_x0000_i1065" type="#_x0000_t75" style="width:18pt;height:18pt" o:ole="">
+            <v:imagedata r:id="rId25" o:title=""/>
+          </v:shape>
+          <o:OLEObject Type="Embed" ProgID="Equation.DSMT4" ShapeID="_x0000_i1065" DrawAspect="Content" ObjectID="_1832184204" r:id="rId26"/>
+        </w:object>
+      </w:r>
+      <w:r>
+        <w:rPr>
+          <w:rFonts w:ascii="TH SarabunPSK" w:hAnsi="TH SarabunPSK" w:cs="TH SarabunPSK" w:hint="cs"/>
+          <w:sz w:val="32"/>
+          <w:szCs w:val="32"/>
+        </w:rPr>
+        <w:t xml:space="preserve">): </w:t>
+      </w:r>
+      <w:r>
+        <w:rPr>
+          <w:rFonts w:ascii="TH SarabunPSK" w:hAnsi="TH SarabunPSK" w:cs="TH SarabunPSK" w:hint="cs"/>
+          <w:position w:val="-14"/>
+          <w:sz w:val="32"/>
+          <w:szCs w:val="32"/>
+        </w:rPr>
+        <w:object w:dxaOrig="340" w:dyaOrig="400" w14:anchorId="0BE3987F">
+          <v:shape id="_x0000_i1064" type="#_x0000_t75" style="width:17.25pt;height:20.25pt" o:ole="">
+            <v:imagedata r:id="rId27" o:title=""/>
+          </v:shape>
+          <o:OLEObject Type="Embed" ProgID="Equation.DSMT4" ShapeID="_x0000_i1064" DrawAspect="Content" ObjectID="_1832184205" r:id="rId28"/>
+        </w:object>
+      </w:r>
+    </w:p>
+    <w:p>
+      <w:pPr>
+        <w:pStyle w:val="NormalWeb"/>
+        <w:numPr>
+          <w:ilvl w:val="0"/>
+          <w:numId w:val="9"/>
+        </w:numPr>
+        <w:rPr>
+          <w:rFonts w:ascii="TH SarabunPSK" w:hAnsi="TH SarabunPSK" w:cs="TH SarabunPSK" w:hint="cs"/>
+          <w:sz w:val="32"/>
+          <w:szCs w:val="32"/>
+        </w:rPr>
+      </w:pPr>
+      <w:r>
+        <w:rPr>
+          <w:rFonts w:ascii="TH SarabunPSK" w:hAnsi="TH SarabunPSK" w:cs="TH SarabunPSK" w:hint="cs"/>
+          <w:sz w:val="32"/>
+          <w:szCs w:val="32"/>
+        </w:rPr>
+        <w:t>Reset Gate Weight (</w:t>
+      </w:r>
+      <w:r>
+        <w:rPr>
+          <w:rFonts w:ascii="TH SarabunPSK" w:hAnsi="TH SarabunPSK" w:cs="TH SarabunPSK" w:hint="cs"/>
+          <w:position w:val="-12"/>
+          <w:sz w:val="32"/>
+          <w:szCs w:val="32"/>
+        </w:rPr>
+        <w:object w:dxaOrig="320" w:dyaOrig="360" w14:anchorId="4B11567C">
+          <v:shape id="_x0000_i1066" type="#_x0000_t75" style="width:15.75pt;height:18pt" o:ole="">
+            <v:imagedata r:id="rId29" o:title=""/>
+          </v:shape>
+          <o:OLEObject Type="Embed" ProgID="Equation.DSMT4" ShapeID="_x0000_i1066" DrawAspect="Content" ObjectID="_1832184206" r:id="rId30"/>
+        </w:object>
+      </w:r>
+      <w:r>
+        <w:rPr>
+          <w:rFonts w:ascii="TH SarabunPSK" w:hAnsi="TH SarabunPSK" w:cs="TH SarabunPSK" w:hint="cs"/>
+          <w:sz w:val="32"/>
+          <w:szCs w:val="32"/>
+        </w:rPr>
+        <w:t xml:space="preserve">) </w:t>
+      </w:r>
+      <w:r>
+        <w:rPr>
+          <w:rFonts w:ascii="TH SarabunPSK" w:hAnsi="TH SarabunPSK" w:cs="TH SarabunPSK" w:hint="cs"/>
+          <w:sz w:val="32"/>
+          <w:szCs w:val="32"/>
+          <w:cs/>
+        </w:rPr>
+        <w:t>สำหรับ</w:t>
+      </w:r>
+      <w:r>
+        <w:rPr>
+          <w:rFonts w:ascii="TH SarabunPSK" w:hAnsi="TH SarabunPSK" w:cs="TH SarabunPSK" w:hint="cs"/>
+          <w:sz w:val="32"/>
+          <w:szCs w:val="32"/>
+        </w:rPr>
+        <w:t xml:space="preserve"> </w:t>
+      </w:r>
+      <w:r>
+        <w:rPr>
+          <w:rFonts w:ascii="TH SarabunPSK" w:hAnsi="TH SarabunPSK" w:cs="TH SarabunPSK" w:hint="cs"/>
+          <w:position w:val="-14"/>
+          <w:sz w:val="32"/>
+          <w:szCs w:val="32"/>
+        </w:rPr>
+        <w:object w:dxaOrig="1900" w:dyaOrig="400" w14:anchorId="4C8F8AC3">
+          <v:shape id="_x0000_i1067" type="#_x0000_t75" style="width:95.25pt;height:20.25pt" o:ole="">
+            <v:imagedata r:id="rId31" o:title=""/>
+          </v:shape>
+          <o:OLEObject Type="Embed" ProgID="Equation.DSMT4" ShapeID="_x0000_i1067" DrawAspect="Content" ObjectID="_1832184207" r:id="rId32"/>
+        </w:object>
+      </w:r>
+      <w:r>
+        <w:rPr>
+          <w:rFonts w:ascii="TH SarabunPSK" w:hAnsi="TH SarabunPSK" w:cs="TH SarabunPSK" w:hint="cs"/>
+          <w:sz w:val="32"/>
+          <w:szCs w:val="32"/>
+        </w:rPr>
+        <w:t xml:space="preserve"> (</w:t>
+      </w:r>
+      <w:r>
+        <w:rPr>
+          <w:rFonts w:ascii="TH SarabunPSK" w:hAnsi="TH SarabunPSK" w:cs="TH SarabunPSK" w:hint="cs"/>
+          <w:sz w:val="32"/>
+          <w:szCs w:val="32"/>
+          <w:cs/>
+        </w:rPr>
+        <w:t xml:space="preserve">เรียงลำดับ </w:t>
+      </w:r>
+      <w:r>
+        <w:rPr>
+          <w:rFonts w:ascii="TH SarabunPSK" w:hAnsi="TH SarabunPSK" w:cs="TH SarabunPSK" w:hint="cs"/>
+          <w:sz w:val="32"/>
+          <w:szCs w:val="32"/>
+        </w:rPr>
+        <w:t xml:space="preserve">weight </w:t>
+      </w:r>
+      <w:r>
+        <w:rPr>
+          <w:rFonts w:ascii="TH SarabunPSK" w:hAnsi="TH SarabunPSK" w:cs="TH SarabunPSK" w:hint="cs"/>
+          <w:sz w:val="32"/>
+          <w:szCs w:val="32"/>
+          <w:cs/>
+        </w:rPr>
+        <w:t xml:space="preserve">ของ </w:t>
+      </w:r>
+      <w:r>
+        <w:rPr>
+          <w:rFonts w:ascii="TH SarabunPSK" w:hAnsi="TH SarabunPSK" w:cs="TH SarabunPSK" w:hint="cs"/>
+          <w:sz w:val="32"/>
+          <w:szCs w:val="32"/>
+        </w:rPr>
+        <w:t xml:space="preserve">h </w:t>
+      </w:r>
+      <w:r>
+        <w:rPr>
+          <w:rFonts w:ascii="TH SarabunPSK" w:hAnsi="TH SarabunPSK" w:cs="TH SarabunPSK" w:hint="cs"/>
+          <w:sz w:val="32"/>
+          <w:szCs w:val="32"/>
+          <w:cs/>
+        </w:rPr>
+        <w:t xml:space="preserve">และ </w:t>
+      </w:r>
+      <w:r>
+        <w:rPr>
+          <w:rFonts w:ascii="TH SarabunPSK" w:hAnsi="TH SarabunPSK" w:cs="TH SarabunPSK" w:hint="cs"/>
+          <w:sz w:val="32"/>
+          <w:szCs w:val="32"/>
+        </w:rPr>
+        <w:t xml:space="preserve">x </w:t>
+      </w:r>
+      <w:r>
+        <w:rPr>
+          <w:rFonts w:ascii="TH SarabunPSK" w:hAnsi="TH SarabunPSK" w:cs="TH SarabunPSK" w:hint="cs"/>
+          <w:sz w:val="32"/>
+          <w:szCs w:val="32"/>
+          <w:cs/>
+        </w:rPr>
+        <w:t>ตามลำดับ)</w:t>
+      </w:r>
+    </w:p>
+    <w:p>
+      <w:pPr>
+        <w:pStyle w:val="NormalWeb"/>
+        <w:numPr>
+          <w:ilvl w:val="0"/>
+          <w:numId w:val="9"/>
+        </w:numPr>
+        <w:rPr>
+          <w:rFonts w:ascii="TH SarabunPSK" w:hAnsi="TH SarabunPSK" w:cs="TH SarabunPSK" w:hint="cs"/>
+          <w:sz w:val="32"/>
+          <w:szCs w:val="32"/>
+        </w:rPr>
+      </w:pPr>
+      <w:r>
+        <w:rPr>
+          <w:rFonts w:ascii="TH SarabunPSK" w:hAnsi="TH SarabunPSK" w:cs="TH SarabunPSK" w:hint="cs"/>
+          <w:sz w:val="32"/>
+          <w:szCs w:val="32"/>
+        </w:rPr>
+        <w:t>Bias (</w:t>
+      </w:r>
+      <w:r>
+        <w:rPr>
+          <w:rFonts w:ascii="TH SarabunPSK" w:hAnsi="TH SarabunPSK" w:cs="TH SarabunPSK" w:hint="cs"/>
+          <w:position w:val="-12"/>
+          <w:sz w:val="32"/>
+          <w:szCs w:val="32"/>
+        </w:rPr>
+        <w:object w:dxaOrig="240" w:dyaOrig="360" w14:anchorId="2A684022">
+          <v:shape id="_x0000_i1068" type="#_x0000_t75" style="width:12pt;height:18pt" o:ole="">
+            <v:imagedata r:id="rId33" o:title=""/>
+          </v:shape>
+          <o:OLEObject Type="Embed" ProgID="Equation.DSMT4" ShapeID="_x0000_i1068" DrawAspect="Content" ObjectID="_1832184208" r:id="rId34"/>
+        </w:object>
+      </w:r>
+      <w:r>
+        <w:rPr>
+          <w:rFonts w:ascii="TH SarabunPSK" w:hAnsi="TH SarabunPSK" w:cs="TH SarabunPSK" w:hint="cs"/>
+          <w:sz w:val="32"/>
+          <w:szCs w:val="32"/>
+        </w:rPr>
+        <w:t xml:space="preserve">): </w:t>
+      </w:r>
+      <w:r>
+        <w:rPr>
+          <w:rStyle w:val="HTMLCode"/>
+          <w:rFonts w:ascii="TH SarabunPSK" w:eastAsiaTheme="majorEastAsia" w:hAnsi="TH SarabunPSK" w:cs="TH SarabunPSK" w:hint="cs"/>
+          <w:sz w:val="32"/>
+          <w:szCs w:val="32"/>
+        </w:rPr>
+        <w:t>0</w:t>
+      </w:r>
+    </w:p>
+    <w:p>
+      <w:pPr>
+        <w:pStyle w:val="NormalWeb"/>
+        <w:numPr>
+          <w:ilvl w:val="0"/>
+          <w:numId w:val="9"/>
+        </w:numPr>
+        <w:rPr>
+          <w:rFonts w:ascii="TH SarabunPSK" w:hAnsi="TH SarabunPSK" w:cs="TH SarabunPSK" w:hint="cs"/>
+          <w:sz w:val="32"/>
+          <w:szCs w:val="32"/>
+        </w:rPr>
+      </w:pPr>
+      <w:r>
+        <w:rPr>
+          <w:rFonts w:ascii="TH SarabunPSK" w:hAnsi="TH SarabunPSK" w:cs="TH SarabunPSK" w:hint="cs"/>
+          <w:sz w:val="32"/>
+          <w:szCs w:val="32"/>
+          <w:cs/>
+        </w:rPr>
+        <w:t xml:space="preserve">กำหนดให้ฟังก์ชัน </w:t>
+      </w:r>
+      <w:r>
+        <w:rPr>
+          <w:rFonts w:ascii="TH SarabunPSK" w:hAnsi="TH SarabunPSK" w:cs="TH SarabunPSK" w:hint="cs"/>
+          <w:sz w:val="32"/>
+          <w:szCs w:val="32"/>
+        </w:rPr>
+        <w:t>Sig</w:t>
+      </w:r>
+      <w:r>
+        <w:rPr>
+          <w:rFonts w:ascii="TH SarabunPSK" w:hAnsi="TH SarabunPSK" w:cs="TH SarabunPSK" w:hint="cs"/>
+          <w:sz w:val="32"/>
+          <w:szCs w:val="32"/>
+        </w:rPr>
+        <w:t xml:space="preserve">moid </w:t>
+      </w:r>
+      <w:r>
+        <w:rPr>
+          <w:rFonts w:ascii="TH SarabunPSK" w:hAnsi="TH SarabunPSK" w:cs="TH SarabunPSK" w:hint="cs"/>
+          <w:position w:val="-10"/>
+          <w:sz w:val="32"/>
+          <w:szCs w:val="32"/>
+        </w:rPr>
+        <w:object w:dxaOrig="3560" w:dyaOrig="320" w14:anchorId="6813219A">
+          <v:shape id="_x0000_i1070" type="#_x0000_t75" style="width:177.75pt;height:15.75pt" o:ole="">
+            <v:imagedata r:id="rId35" o:title=""/>
+          </v:shape>
+          <o:OLEObject Type="Embed" ProgID="Equation.DSMT4" ShapeID="_x0000_i1070" DrawAspect="Content" ObjectID="_1832184209" r:id="rId36"/>
+        </w:object>
+      </w:r>
+    </w:p>
+    <w:p>
+      <w:pPr>
+        <w:spacing w:before="100" w:beforeAutospacing="1" w:after="100" w:afterAutospacing="1" w:line="240" w:lineRule="auto"/>
+        <w:ind w:left="360"/>
+        <w:rPr>
+          <w:rFonts w:ascii="TH SarabunPSK" w:eastAsia="Times New Roman" w:hAnsi="TH SarabunPSK" w:cs="TH SarabunPSK" w:hint="cs"/>
+          <w:kern w:val="0"/>
+          <w:sz w:val="32"/>
+          <w:szCs w:val="32"/>
+          <w14:ligatures w14:val="none"/>
+        </w:rPr>
+      </w:pPr>
+      <w:r>
+        <w:rPr>
+          <w:rFonts w:ascii="TH SarabunPSK" w:eastAsia="Times New Roman" w:hAnsi="TH SarabunPSK" w:cs="TH SarabunPSK" w:hint="cs"/>
+          <w:kern w:val="0"/>
+          <w:sz w:val="32"/>
+          <w:szCs w:val="32"/>
+          <w:cs/>
+          <w14:ligatures w14:val="none"/>
+        </w:rPr>
+        <w:t>จงแสดงวิธีทำเพื่อหาค่าของ</w:t>
+      </w:r>
+      <w:r>
+        <w:rPr>
+          <w:rFonts w:ascii="TH SarabunPSK" w:eastAsia="Times New Roman" w:hAnsi="TH SarabunPSK" w:cs="TH SarabunPSK" w:hint="cs"/>
+          <w:kern w:val="0"/>
+          <w:sz w:val="32"/>
+          <w:szCs w:val="32"/>
+          <w14:ligatures w14:val="none"/>
+        </w:rPr>
+        <w:t xml:space="preserve"> </w:t>
+      </w:r>
+      <w:r>
+        <w:rPr>
+          <w:rFonts w:ascii="TH SarabunPSK" w:eastAsia="Times New Roman" w:hAnsi="TH SarabunPSK" w:cs="TH SarabunPSK" w:hint="cs"/>
+          <w:b/>
+          <w:bCs/>
+          <w:kern w:val="0"/>
+          <w:sz w:val="32"/>
+          <w:szCs w:val="32"/>
+          <w14:ligatures w14:val="none"/>
+        </w:rPr>
+        <w:t>Reset Gate (</w:t>
+      </w:r>
+      <w:r>
+        <w:rPr>
+          <w:rFonts w:ascii="TH SarabunPSK" w:hAnsi="TH SarabunPSK" w:cs="TH SarabunPSK" w:hint="cs"/>
+          <w:position w:val="-12"/>
+          <w:sz w:val="32"/>
+          <w:szCs w:val="32"/>
+        </w:rPr>
+        <w:object w:dxaOrig="200" w:dyaOrig="360" w14:anchorId="1EA3ADA9">
+          <v:shape id="_x0000_i1104" type="#_x0000_t75" style="width:9.75pt;height:18pt" o:ole="">
+            <v:imagedata r:id="rId37" o:title=""/>
+          </v:shape>
+          <o:OLEObject Type="Embed" ProgID="Equation.DSMT4" ShapeID="_x0000_i1104" DrawAspect="Content" ObjectID="_1832184210" r:id="rId38"/>
+        </w:object>
+      </w:r>
+      <w:r>
+        <w:rPr>
+          <w:rFonts w:ascii="TH SarabunPSK" w:eastAsia="Times New Roman" w:hAnsi="TH SarabunPSK" w:cs="TH SarabunPSK" w:hint="cs"/>
+          <w:b/>
+          <w:bCs/>
+          <w:kern w:val="0"/>
+          <w:sz w:val="32"/>
+          <w:szCs w:val="32"/>
+          <w14:ligatures w14:val="none"/>
+        </w:rPr>
+        <w:t>)</w:t>
+      </w:r>
+      <w:r>
+        <w:rPr>
+          <w:rFonts w:ascii="TH SarabunPSK" w:eastAsia="Times New Roman" w:hAnsi="TH SarabunPSK" w:cs="TH SarabunPSK" w:hint="cs"/>
+          <w:kern w:val="0"/>
+          <w:sz w:val="32"/>
+          <w:szCs w:val="32"/>
+          <w14:ligatures w14:val="none"/>
+        </w:rPr>
+        <w:t xml:space="preserve"> </w:t>
+      </w:r>
+      <w:r>
+        <w:rPr>
+          <w:rFonts w:ascii="TH SarabunPSK" w:eastAsia="Times New Roman" w:hAnsi="TH SarabunPSK" w:cs="TH SarabunPSK" w:hint="cs"/>
+          <w:kern w:val="0"/>
+          <w:sz w:val="32"/>
+          <w:szCs w:val="32"/>
+          <w:cs/>
+          <w14:ligatures w14:val="none"/>
+        </w:rPr>
+        <w:t xml:space="preserve">และอธิบายความหมายของค่าที่ได้ว่าส่งผลอย่างไรต่อการคำนวณ </w:t>
+      </w:r>
+      <w:r>
+        <w:rPr>
+          <w:rFonts w:ascii="TH SarabunPSK" w:eastAsia="Times New Roman" w:hAnsi="TH SarabunPSK" w:cs="TH SarabunPSK" w:hint="cs"/>
+          <w:kern w:val="0"/>
+          <w:sz w:val="32"/>
+          <w:szCs w:val="32"/>
+          <w14:ligatures w14:val="none"/>
+        </w:rPr>
+        <w:t>Candidate Hidden State (</w:t>
+      </w:r>
+      <w:r>
+        <w:rPr>
+          <w:rFonts w:ascii="TH SarabunPSK" w:hAnsi="TH SarabunPSK" w:cs="TH SarabunPSK" w:hint="cs"/>
+          <w:position w:val="-12"/>
+          <w:sz w:val="32"/>
+          <w:szCs w:val="32"/>
+        </w:rPr>
+        <w:object w:dxaOrig="240" w:dyaOrig="400" w14:anchorId="13B6D9DC">
+          <v:shape id="_x0000_i1105" type="#_x0000_t75" style="width:12pt;height:20.25pt" o:ole="">
+            <v:imagedata r:id="rId39" o:title=""/>
+          </v:shape>
+          <o:OLEObject Type="Embed" ProgID="Equation.DSMT4" ShapeID="_x0000_i1105" DrawAspect="Content" ObjectID="_1832184211" r:id="rId40"/>
+        </w:object>
+      </w:r>
+      <w:r>
+        <w:rPr>
+          <w:rFonts w:ascii="TH SarabunPSK" w:eastAsia="Times New Roman" w:hAnsi="TH SarabunPSK" w:cs="TH SarabunPSK" w:hint="cs"/>
+          <w:kern w:val="0"/>
+          <w:sz w:val="32"/>
+          <w:szCs w:val="32"/>
+          <w14:ligatures w14:val="none"/>
+        </w:rPr>
+        <w:t>)</w:t>
+      </w:r>
+    </w:p>
+    <w:p>
+      <w:pPr>
+        <w:pStyle w:val="NormalWeb"/>
+        <w:rPr>
+          <w:rFonts w:ascii="TH SarabunPSK" w:hAnsi="TH SarabunPSK" w:cs="TH SarabunPSK" w:hint="cs"/>
+          <w:b/>
+          <w:bCs/>
+          <w:sz w:val="32"/>
+          <w:szCs w:val="32"/>
+        </w:rPr>
+      </w:pPr>
+    </w:p>
+    <w:p>
+      <w:pPr>
+        <w:pStyle w:val="NormalWeb"/>
+        <w:rPr>
+          <w:rFonts w:ascii="TH SarabunPSK" w:hAnsi="TH SarabunPSK" w:cs="TH SarabunPSK" w:hint="cs"/>
+          <w:b/>
+          <w:bCs/>
+          <w:sz w:val="32"/>
+          <w:szCs w:val="32"/>
+        </w:rPr>
+      </w:pPr>
+    </w:p>
+    <w:p>
+      <w:pPr>
+        <w:pStyle w:val="NormalWeb"/>
+        <w:rPr>
+          <w:rFonts w:ascii="TH SarabunPSK" w:hAnsi="TH SarabunPSK" w:cs="TH SarabunPSK" w:hint="cs"/>
+          <w:b/>
+          <w:bCs/>
+          <w:sz w:val="32"/>
+          <w:szCs w:val="32"/>
+        </w:rPr>
+      </w:pPr>
+    </w:p>
+    <w:p>
+      <w:pPr>
+        <w:pStyle w:val="NormalWeb"/>
+        <w:rPr>
+          <w:rFonts w:ascii="TH SarabunPSK" w:hAnsi="TH SarabunPSK" w:cs="TH SarabunPSK" w:hint="cs"/>
+          <w:sz w:val="32"/>
+          <w:szCs w:val="32"/>
+        </w:rPr>
+      </w:pPr>
+      <w:r>
+        <w:rPr>
+          <w:rFonts w:ascii="TH SarabunPSK" w:hAnsi="TH SarabunPSK" w:cs="TH SarabunPSK" w:hint="cs"/>
+          <w:b/>
+          <w:bCs/>
+          <w:sz w:val="32"/>
+          <w:szCs w:val="32"/>
+          <w:cs/>
+        </w:rPr>
+        <w:lastRenderedPageBreak/>
+        <w:t>ชื่อ-นามสกุล:</w:t>
+      </w:r>
+      <w:r>
+        <w:rPr>
+          <w:rFonts w:ascii="TH SarabunPSK" w:hAnsi="TH SarabunPSK" w:cs="TH SarabunPSK" w:hint="cs"/>
+          <w:sz w:val="32"/>
+          <w:szCs w:val="32"/>
+        </w:rPr>
+        <w:t xml:space="preserve">........................................................................................ </w:t>
+      </w:r>
+      <w:r>
+        <w:rPr>
+          <w:rFonts w:ascii="TH SarabunPSK" w:hAnsi="TH SarabunPSK" w:cs="TH SarabunPSK" w:hint="cs"/>
+          <w:b/>
+          <w:bCs/>
+          <w:sz w:val="32"/>
+          <w:szCs w:val="32"/>
+          <w:cs/>
+        </w:rPr>
+        <w:t>รหัสนักศึกษา:</w:t>
+      </w:r>
+      <w:r>
+        <w:rPr>
+          <w:rFonts w:ascii="TH SarabunPSK" w:hAnsi="TH SarabunPSK" w:cs="TH SarabunPSK" w:hint="cs"/>
+          <w:sz w:val="32"/>
+          <w:szCs w:val="32"/>
+        </w:rPr>
+        <w:t>.............................................</w:t>
+      </w:r>
+    </w:p>
+    <w:p>
+      <w:pPr>
+        <w:pStyle w:val="NormalWeb"/>
+        <w:rPr>
+          <w:rFonts w:ascii="TH SarabunPSK" w:hAnsi="TH SarabunPSK" w:cs="TH SarabunPSK" w:hint="cs"/>
+          <w:sz w:val="32"/>
+          <w:szCs w:val="32"/>
+        </w:rPr>
+      </w:pPr>
+      <w:r>
+        <w:rPr>
+          <w:rFonts w:ascii="TH SarabunPSK" w:hAnsi="TH SarabunPSK" w:cs="TH SarabunPSK" w:hint="cs"/>
+          <w:b/>
+          <w:bCs/>
+          <w:sz w:val="32"/>
+          <w:szCs w:val="32"/>
+          <w:cs/>
+        </w:rPr>
+        <w:t xml:space="preserve">ข้อ </w:t>
+      </w:r>
+      <w:r>
+        <w:rPr>
+          <w:rFonts w:ascii="TH SarabunPSK" w:hAnsi="TH SarabunPSK" w:cs="TH SarabunPSK" w:hint="cs"/>
+          <w:b/>
+          <w:bCs/>
+          <w:sz w:val="32"/>
+          <w:szCs w:val="32"/>
+        </w:rPr>
+        <w:t xml:space="preserve">3 </w:t>
+      </w:r>
+      <w:r>
+        <w:rPr>
+          <w:rFonts w:ascii="TH SarabunPSK" w:hAnsi="TH SarabunPSK" w:cs="TH SarabunPSK" w:hint="cs"/>
+          <w:b/>
+          <w:bCs/>
+          <w:sz w:val="32"/>
+          <w:szCs w:val="32"/>
+          <w:cs/>
+        </w:rPr>
+        <w:t>โจทย์:</w:t>
+      </w:r>
+      <w:r>
+        <w:rPr>
+          <w:rFonts w:ascii="TH SarabunPSK" w:hAnsi="TH SarabunPSK" w:cs="TH SarabunPSK" w:hint="cs"/>
+          <w:sz w:val="32"/>
+          <w:szCs w:val="32"/>
+        </w:rPr>
+        <w:t xml:space="preserve"> </w:t>
+      </w:r>
+      <w:r>
+        <w:rPr>
+          <w:rFonts w:ascii="TH SarabunPSK" w:hAnsi="TH SarabunPSK" w:cs="TH SarabunPSK" w:hint="cs"/>
+          <w:sz w:val="32"/>
+          <w:szCs w:val="32"/>
+          <w:cs/>
+        </w:rPr>
+        <w:t>สมมติว่าคุณได้รับมอบหมายให้ทำโปรเจก</w:t>
+      </w:r>
+      <w:proofErr w:type="spellStart"/>
+      <w:r>
+        <w:rPr>
+          <w:rFonts w:ascii="TH SarabunPSK" w:hAnsi="TH SarabunPSK" w:cs="TH SarabunPSK" w:hint="cs"/>
+          <w:sz w:val="32"/>
+          <w:szCs w:val="32"/>
+          <w:cs/>
+        </w:rPr>
+        <w:t>ต์</w:t>
+      </w:r>
+      <w:proofErr w:type="spellEnd"/>
+      <w:r>
+        <w:rPr>
+          <w:rFonts w:ascii="TH SarabunPSK" w:hAnsi="TH SarabunPSK" w:cs="TH SarabunPSK" w:hint="cs"/>
+          <w:sz w:val="32"/>
+          <w:szCs w:val="32"/>
+          <w:cs/>
+        </w:rPr>
+        <w:t xml:space="preserve">ทำนายข้อมูล </w:t>
+      </w:r>
+      <w:r>
+        <w:rPr>
+          <w:rFonts w:ascii="TH SarabunPSK" w:hAnsi="TH SarabunPSK" w:cs="TH SarabunPSK" w:hint="cs"/>
+          <w:sz w:val="32"/>
+          <w:szCs w:val="32"/>
+        </w:rPr>
+        <w:t xml:space="preserve">Time Series </w:t>
+      </w:r>
+      <w:r>
+        <w:rPr>
+          <w:rFonts w:ascii="TH SarabunPSK" w:hAnsi="TH SarabunPSK" w:cs="TH SarabunPSK" w:hint="cs"/>
+          <w:sz w:val="32"/>
+          <w:szCs w:val="32"/>
+          <w:cs/>
+        </w:rPr>
+        <w:t xml:space="preserve">บนอุปกรณ์ </w:t>
+      </w:r>
+      <w:r>
+        <w:rPr>
+          <w:rFonts w:ascii="TH SarabunPSK" w:hAnsi="TH SarabunPSK" w:cs="TH SarabunPSK" w:hint="cs"/>
+          <w:sz w:val="32"/>
+          <w:szCs w:val="32"/>
+        </w:rPr>
+        <w:t xml:space="preserve">IoT (Internet of Things) </w:t>
+      </w:r>
+      <w:r>
+        <w:rPr>
+          <w:rFonts w:ascii="TH SarabunPSK" w:hAnsi="TH SarabunPSK" w:cs="TH SarabunPSK" w:hint="cs"/>
+          <w:sz w:val="32"/>
+          <w:szCs w:val="32"/>
+          <w:cs/>
+        </w:rPr>
+        <w:t xml:space="preserve">ที่มีหน่วยความจำและพลังงานจำกัด ข้อมูลที่ใช้มีขนาด </w:t>
+      </w:r>
+      <w:r>
+        <w:rPr>
+          <w:rFonts w:ascii="TH SarabunPSK" w:hAnsi="TH SarabunPSK" w:cs="TH SarabunPSK" w:hint="cs"/>
+          <w:sz w:val="32"/>
+          <w:szCs w:val="32"/>
+        </w:rPr>
+        <w:t xml:space="preserve">Dataset </w:t>
+      </w:r>
+      <w:r>
+        <w:rPr>
+          <w:rFonts w:ascii="TH SarabunPSK" w:hAnsi="TH SarabunPSK" w:cs="TH SarabunPSK" w:hint="cs"/>
+          <w:sz w:val="32"/>
+          <w:szCs w:val="32"/>
+          <w:cs/>
+        </w:rPr>
+        <w:t>ไม่ใหญ่มาก</w:t>
+      </w:r>
+      <w:r>
+        <w:rPr>
+          <w:rFonts w:ascii="TH SarabunPSK" w:hAnsi="TH SarabunPSK" w:cs="TH SarabunPSK" w:hint="cs"/>
+          <w:sz w:val="32"/>
+          <w:szCs w:val="32"/>
+        </w:rPr>
+        <w:t xml:space="preserve"> </w:t>
+      </w:r>
+      <w:r>
+        <w:rPr>
+          <w:rFonts w:ascii="TH SarabunPSK" w:hAnsi="TH SarabunPSK" w:cs="TH SarabunPSK" w:hint="cs"/>
+          <w:sz w:val="32"/>
+          <w:szCs w:val="32"/>
+          <w:cs/>
+        </w:rPr>
+        <w:t>ระหว่าง</w:t>
+      </w:r>
+      <w:r>
+        <w:rPr>
+          <w:rFonts w:ascii="TH SarabunPSK" w:hAnsi="TH SarabunPSK" w:cs="TH SarabunPSK" w:hint="cs"/>
+          <w:sz w:val="32"/>
+          <w:szCs w:val="32"/>
+        </w:rPr>
+        <w:t xml:space="preserve"> </w:t>
+      </w:r>
+      <w:r>
+        <w:rPr>
+          <w:rFonts w:ascii="TH SarabunPSK" w:hAnsi="TH SarabunPSK" w:cs="TH SarabunPSK" w:hint="cs"/>
+          <w:b/>
+          <w:bCs/>
+          <w:sz w:val="32"/>
+          <w:szCs w:val="32"/>
+        </w:rPr>
+        <w:t>LSTM</w:t>
+      </w:r>
+      <w:r>
+        <w:rPr>
+          <w:rFonts w:ascii="TH SarabunPSK" w:hAnsi="TH SarabunPSK" w:cs="TH SarabunPSK" w:hint="cs"/>
+          <w:sz w:val="32"/>
+          <w:szCs w:val="32"/>
+        </w:rPr>
+        <w:t xml:space="preserve"> </w:t>
+      </w:r>
+      <w:r>
+        <w:rPr>
+          <w:rFonts w:ascii="TH SarabunPSK" w:hAnsi="TH SarabunPSK" w:cs="TH SarabunPSK" w:hint="cs"/>
+          <w:sz w:val="32"/>
+          <w:szCs w:val="32"/>
+          <w:cs/>
+        </w:rPr>
+        <w:t>และ</w:t>
+      </w:r>
+      <w:r>
+        <w:rPr>
+          <w:rFonts w:ascii="TH SarabunPSK" w:hAnsi="TH SarabunPSK" w:cs="TH SarabunPSK" w:hint="cs"/>
+          <w:sz w:val="32"/>
+          <w:szCs w:val="32"/>
+        </w:rPr>
+        <w:t xml:space="preserve"> </w:t>
+      </w:r>
+      <w:r>
+        <w:rPr>
+          <w:rFonts w:ascii="TH SarabunPSK" w:hAnsi="TH SarabunPSK" w:cs="TH SarabunPSK" w:hint="cs"/>
+          <w:b/>
+          <w:bCs/>
+          <w:sz w:val="32"/>
+          <w:szCs w:val="32"/>
+        </w:rPr>
+        <w:t>GRU</w:t>
+      </w:r>
+      <w:r>
+        <w:rPr>
+          <w:rFonts w:ascii="TH SarabunPSK" w:hAnsi="TH SarabunPSK" w:cs="TH SarabunPSK" w:hint="cs"/>
+          <w:sz w:val="32"/>
+          <w:szCs w:val="32"/>
+        </w:rPr>
+        <w:t xml:space="preserve"> </w:t>
+      </w:r>
+      <w:r>
+        <w:rPr>
+          <w:rFonts w:ascii="TH SarabunPSK" w:hAnsi="TH SarabunPSK" w:cs="TH SarabunPSK" w:hint="cs"/>
+          <w:sz w:val="32"/>
+          <w:szCs w:val="32"/>
+          <w:cs/>
+        </w:rPr>
+        <w:t>คุณจะเลือกใช้โมเดลใด</w:t>
+      </w:r>
+      <w:r>
+        <w:rPr>
+          <w:rFonts w:ascii="TH SarabunPSK" w:hAnsi="TH SarabunPSK" w:cs="TH SarabunPSK" w:hint="cs"/>
+          <w:sz w:val="32"/>
+          <w:szCs w:val="32"/>
+        </w:rPr>
+        <w:t xml:space="preserve">? </w:t>
+      </w:r>
+      <w:r>
+        <w:rPr>
+          <w:rFonts w:ascii="TH SarabunPSK" w:hAnsi="TH SarabunPSK" w:cs="TH SarabunPSK" w:hint="cs"/>
+          <w:sz w:val="32"/>
+          <w:szCs w:val="32"/>
+          <w:cs/>
+        </w:rPr>
+        <w:t>จงให้เหตุผลประกอบโดยเปรียบเทียบโครงสร้างภายใน (</w:t>
+      </w:r>
+      <w:r>
+        <w:rPr>
+          <w:rFonts w:ascii="TH SarabunPSK" w:hAnsi="TH SarabunPSK" w:cs="TH SarabunPSK" w:hint="cs"/>
+          <w:sz w:val="32"/>
+          <w:szCs w:val="32"/>
+        </w:rPr>
+        <w:t xml:space="preserve">Architecture) </w:t>
+      </w:r>
+      <w:r>
+        <w:rPr>
+          <w:rFonts w:ascii="TH SarabunPSK" w:hAnsi="TH SarabunPSK" w:cs="TH SarabunPSK" w:hint="cs"/>
+          <w:sz w:val="32"/>
+          <w:szCs w:val="32"/>
+          <w:cs/>
+        </w:rPr>
+        <w:t>และความซับซ้อนในการคำนวณ</w:t>
+      </w:r>
+    </w:p>
+    <w:p>
+      <w:pPr>
+        <w:pStyle w:val="NormalWeb"/>
+        <w:rPr>
+          <w:rFonts w:ascii="TH SarabunPSK" w:hAnsi="TH SarabunPSK" w:cs="TH SarabunPSK" w:hint="cs"/>
+          <w:sz w:val="32"/>
+          <w:szCs w:val="32"/>
+        </w:rPr>
+      </w:pPr>
+      <w:r>
+        <w:rPr>
+          <w:rFonts w:ascii="TH SarabunPSK" w:hAnsi="TH SarabunPSK" w:cs="TH SarabunPSK" w:hint="cs"/>
+          <w:b/>
+          <w:bCs/>
+          <w:sz w:val="32"/>
+          <w:szCs w:val="32"/>
+          <w:cs/>
+        </w:rPr>
+        <w:t xml:space="preserve">ข้อ </w:t>
+      </w:r>
+      <w:r>
+        <w:rPr>
+          <w:rFonts w:ascii="TH SarabunPSK" w:hAnsi="TH SarabunPSK" w:cs="TH SarabunPSK" w:hint="cs"/>
+          <w:b/>
+          <w:bCs/>
+          <w:sz w:val="32"/>
+          <w:szCs w:val="32"/>
+        </w:rPr>
+        <w:t xml:space="preserve">4 </w:t>
+      </w:r>
+      <w:r>
+        <w:rPr>
+          <w:rFonts w:ascii="TH SarabunPSK" w:hAnsi="TH SarabunPSK" w:cs="TH SarabunPSK" w:hint="cs"/>
+          <w:b/>
+          <w:bCs/>
+          <w:sz w:val="32"/>
+          <w:szCs w:val="32"/>
+          <w:cs/>
+        </w:rPr>
+        <w:t>โจทย์:</w:t>
+      </w:r>
+      <w:r>
+        <w:rPr>
+          <w:rFonts w:ascii="TH SarabunPSK" w:hAnsi="TH SarabunPSK" w:cs="TH SarabunPSK" w:hint="cs"/>
+          <w:sz w:val="32"/>
+          <w:szCs w:val="32"/>
+        </w:rPr>
+        <w:t xml:space="preserve"> </w:t>
+      </w:r>
+      <w:r>
+        <w:rPr>
+          <w:rFonts w:ascii="TH SarabunPSK" w:hAnsi="TH SarabunPSK" w:cs="TH SarabunPSK" w:hint="cs"/>
+          <w:sz w:val="32"/>
+          <w:szCs w:val="32"/>
+          <w:cs/>
+        </w:rPr>
+        <w:t xml:space="preserve">จงอธิบายข้อเสียสำคัญ </w:t>
+      </w:r>
+      <w:r>
+        <w:rPr>
+          <w:rFonts w:ascii="TH SarabunPSK" w:hAnsi="TH SarabunPSK" w:cs="TH SarabunPSK" w:hint="cs"/>
+          <w:sz w:val="32"/>
+          <w:szCs w:val="32"/>
+        </w:rPr>
+        <w:t xml:space="preserve">2 </w:t>
+      </w:r>
+      <w:r>
+        <w:rPr>
+          <w:rFonts w:ascii="TH SarabunPSK" w:hAnsi="TH SarabunPSK" w:cs="TH SarabunPSK" w:hint="cs"/>
+          <w:sz w:val="32"/>
+          <w:szCs w:val="32"/>
+          <w:cs/>
+        </w:rPr>
+        <w:t>ประการของ</w:t>
+      </w:r>
+      <w:r>
+        <w:rPr>
+          <w:rFonts w:ascii="TH SarabunPSK" w:hAnsi="TH SarabunPSK" w:cs="TH SarabunPSK" w:hint="cs"/>
+          <w:sz w:val="32"/>
+          <w:szCs w:val="32"/>
+        </w:rPr>
+        <w:t xml:space="preserve"> </w:t>
+      </w:r>
+      <w:r>
+        <w:rPr>
+          <w:rFonts w:ascii="TH SarabunPSK" w:hAnsi="TH SarabunPSK" w:cs="TH SarabunPSK" w:hint="cs"/>
+          <w:b/>
+          <w:bCs/>
+          <w:sz w:val="32"/>
+          <w:szCs w:val="32"/>
+        </w:rPr>
+        <w:t>One-Hot Encoding</w:t>
+      </w:r>
+      <w:r>
+        <w:rPr>
+          <w:rFonts w:ascii="TH SarabunPSK" w:hAnsi="TH SarabunPSK" w:cs="TH SarabunPSK" w:hint="cs"/>
+          <w:sz w:val="32"/>
+          <w:szCs w:val="32"/>
+        </w:rPr>
+        <w:t xml:space="preserve"> </w:t>
+      </w:r>
+      <w:r>
+        <w:rPr>
+          <w:rFonts w:ascii="TH SarabunPSK" w:hAnsi="TH SarabunPSK" w:cs="TH SarabunPSK" w:hint="cs"/>
+          <w:sz w:val="32"/>
+          <w:szCs w:val="32"/>
+          <w:cs/>
+        </w:rPr>
+        <w:t xml:space="preserve">ในงาน </w:t>
+      </w:r>
+      <w:r>
+        <w:rPr>
+          <w:rFonts w:ascii="TH SarabunPSK" w:hAnsi="TH SarabunPSK" w:cs="TH SarabunPSK" w:hint="cs"/>
+          <w:sz w:val="32"/>
+          <w:szCs w:val="32"/>
+        </w:rPr>
+        <w:t xml:space="preserve">NLP </w:t>
+      </w:r>
+      <w:r>
+        <w:rPr>
+          <w:rFonts w:ascii="TH SarabunPSK" w:hAnsi="TH SarabunPSK" w:cs="TH SarabunPSK" w:hint="cs"/>
+          <w:sz w:val="32"/>
+          <w:szCs w:val="32"/>
+          <w:cs/>
+        </w:rPr>
+        <w:t>และอธิบายว่า</w:t>
+      </w:r>
+      <w:r>
+        <w:rPr>
+          <w:rFonts w:ascii="TH SarabunPSK" w:hAnsi="TH SarabunPSK" w:cs="TH SarabunPSK" w:hint="cs"/>
+          <w:sz w:val="32"/>
+          <w:szCs w:val="32"/>
+        </w:rPr>
+        <w:t xml:space="preserve"> </w:t>
+      </w:r>
+      <w:r>
+        <w:rPr>
+          <w:rFonts w:ascii="TH SarabunPSK" w:hAnsi="TH SarabunPSK" w:cs="TH SarabunPSK" w:hint="cs"/>
+          <w:b/>
+          <w:bCs/>
+          <w:sz w:val="32"/>
+          <w:szCs w:val="32"/>
+        </w:rPr>
+        <w:t>Word Embeddings</w:t>
+      </w:r>
+      <w:r>
+        <w:rPr>
+          <w:rFonts w:ascii="TH SarabunPSK" w:hAnsi="TH SarabunPSK" w:cs="TH SarabunPSK" w:hint="cs"/>
+          <w:sz w:val="32"/>
+          <w:szCs w:val="32"/>
+        </w:rPr>
+        <w:t xml:space="preserve"> (</w:t>
+      </w:r>
+      <w:r>
+        <w:rPr>
+          <w:rFonts w:ascii="TH SarabunPSK" w:hAnsi="TH SarabunPSK" w:cs="TH SarabunPSK" w:hint="cs"/>
+          <w:sz w:val="32"/>
+          <w:szCs w:val="32"/>
+          <w:cs/>
+        </w:rPr>
+        <w:t xml:space="preserve">เช่น </w:t>
+      </w:r>
+      <w:r>
+        <w:rPr>
+          <w:rFonts w:ascii="TH SarabunPSK" w:hAnsi="TH SarabunPSK" w:cs="TH SarabunPSK" w:hint="cs"/>
+          <w:sz w:val="32"/>
+          <w:szCs w:val="32"/>
+        </w:rPr>
+        <w:t xml:space="preserve">Word2Vec) </w:t>
+      </w:r>
+      <w:r>
+        <w:rPr>
+          <w:rFonts w:ascii="TH SarabunPSK" w:hAnsi="TH SarabunPSK" w:cs="TH SarabunPSK" w:hint="cs"/>
+          <w:sz w:val="32"/>
+          <w:szCs w:val="32"/>
+          <w:cs/>
+        </w:rPr>
+        <w:t>แก้ไขปัญหาดังกล่าวได้อย่างไร โดยยกตัวอย่างประกอบ</w:t>
+      </w:r>
+    </w:p>
+    <w:p>
+      <w:pPr>
+        <w:pStyle w:val="NormalWeb"/>
+        <w:rPr>
+          <w:rFonts w:ascii="TH SarabunPSK" w:hAnsi="TH SarabunPSK" w:cs="TH SarabunPSK" w:hint="cs"/>
+          <w:sz w:val="32"/>
+          <w:szCs w:val="32"/>
+        </w:rPr>
+      </w:pPr>
+      <w:r>
+        <w:rPr>
+          <w:rFonts w:ascii="TH SarabunPSK" w:hAnsi="TH SarabunPSK" w:cs="TH SarabunPSK" w:hint="cs"/>
+          <w:b/>
+          <w:bCs/>
+          <w:sz w:val="32"/>
+          <w:szCs w:val="32"/>
+          <w:cs/>
+        </w:rPr>
+        <w:t xml:space="preserve">ข้อ </w:t>
+      </w:r>
+      <w:r>
+        <w:rPr>
+          <w:rFonts w:ascii="TH SarabunPSK" w:hAnsi="TH SarabunPSK" w:cs="TH SarabunPSK" w:hint="cs"/>
+          <w:b/>
+          <w:bCs/>
+          <w:sz w:val="32"/>
+          <w:szCs w:val="32"/>
+        </w:rPr>
+        <w:t xml:space="preserve">5 </w:t>
+      </w:r>
+      <w:r>
+        <w:rPr>
+          <w:rStyle w:val="Strong"/>
+          <w:rFonts w:ascii="TH SarabunPSK" w:eastAsiaTheme="majorEastAsia" w:hAnsi="TH SarabunPSK" w:cs="TH SarabunPSK" w:hint="cs"/>
+          <w:sz w:val="32"/>
+          <w:szCs w:val="32"/>
+          <w:cs/>
+        </w:rPr>
+        <w:t>โจทย์:</w:t>
+      </w:r>
+      <w:r>
+        <w:rPr>
+          <w:rFonts w:ascii="TH SarabunPSK" w:hAnsi="TH SarabunPSK" w:cs="TH SarabunPSK" w:hint="cs"/>
+          <w:sz w:val="32"/>
+          <w:szCs w:val="32"/>
+        </w:rPr>
+        <w:t xml:space="preserve"> </w:t>
+      </w:r>
+      <w:r>
+        <w:rPr>
+          <w:rFonts w:ascii="TH SarabunPSK" w:hAnsi="TH SarabunPSK" w:cs="TH SarabunPSK" w:hint="cs"/>
+          <w:sz w:val="32"/>
+          <w:szCs w:val="32"/>
+          <w:cs/>
+        </w:rPr>
+        <w:t>หากคุณต้องการเทรนโมเดล</w:t>
+      </w:r>
+      <w:r>
+        <w:rPr>
+          <w:rFonts w:ascii="TH SarabunPSK" w:hAnsi="TH SarabunPSK" w:cs="TH SarabunPSK" w:hint="cs"/>
+          <w:sz w:val="32"/>
+          <w:szCs w:val="32"/>
+        </w:rPr>
+        <w:t xml:space="preserve"> </w:t>
+      </w:r>
+      <w:r>
+        <w:rPr>
+          <w:rStyle w:val="Strong"/>
+          <w:rFonts w:ascii="TH SarabunPSK" w:eastAsiaTheme="majorEastAsia" w:hAnsi="TH SarabunPSK" w:cs="TH SarabunPSK" w:hint="cs"/>
+          <w:sz w:val="32"/>
+          <w:szCs w:val="32"/>
+        </w:rPr>
+        <w:t>Word2Vec</w:t>
+      </w:r>
+      <w:r>
+        <w:rPr>
+          <w:rFonts w:ascii="TH SarabunPSK" w:hAnsi="TH SarabunPSK" w:cs="TH SarabunPSK" w:hint="cs"/>
+          <w:sz w:val="32"/>
+          <w:szCs w:val="32"/>
+        </w:rPr>
+        <w:t xml:space="preserve"> </w:t>
+      </w:r>
+      <w:r>
+        <w:rPr>
+          <w:rFonts w:ascii="TH SarabunPSK" w:hAnsi="TH SarabunPSK" w:cs="TH SarabunPSK" w:hint="cs"/>
+          <w:sz w:val="32"/>
+          <w:szCs w:val="32"/>
+          <w:cs/>
+        </w:rPr>
+        <w:t>โดยมีรายละเอียดดังนี้:</w:t>
+      </w:r>
+    </w:p>
+    <w:p>
+      <w:pPr>
+        <w:pStyle w:val="NormalWeb"/>
+        <w:numPr>
+          <w:ilvl w:val="0"/>
+          <w:numId w:val="10"/>
+        </w:numPr>
+        <w:rPr>
+          <w:rFonts w:ascii="TH SarabunPSK" w:hAnsi="TH SarabunPSK" w:cs="TH SarabunPSK" w:hint="cs"/>
+          <w:sz w:val="32"/>
+          <w:szCs w:val="32"/>
+        </w:rPr>
+      </w:pPr>
+      <w:r>
+        <w:rPr>
+          <w:rFonts w:ascii="TH SarabunPSK" w:hAnsi="TH SarabunPSK" w:cs="TH SarabunPSK" w:hint="cs"/>
+          <w:sz w:val="32"/>
+          <w:szCs w:val="32"/>
+          <w:cs/>
+        </w:rPr>
+        <w:t>ขนาดคลังคำศัพท์ (</w:t>
+      </w:r>
+      <w:r>
+        <w:rPr>
+          <w:rFonts w:ascii="TH SarabunPSK" w:hAnsi="TH SarabunPSK" w:cs="TH SarabunPSK" w:hint="cs"/>
+          <w:sz w:val="32"/>
+          <w:szCs w:val="32"/>
+        </w:rPr>
+        <w:t xml:space="preserve">Vocabulary Size): 10,000 </w:t>
+      </w:r>
+      <w:r>
+        <w:rPr>
+          <w:rFonts w:ascii="TH SarabunPSK" w:hAnsi="TH SarabunPSK" w:cs="TH SarabunPSK" w:hint="cs"/>
+          <w:sz w:val="32"/>
+          <w:szCs w:val="32"/>
+          <w:cs/>
+        </w:rPr>
+        <w:t>คำ</w:t>
+      </w:r>
+    </w:p>
+    <w:p>
+      <w:pPr>
+        <w:pStyle w:val="NormalWeb"/>
+        <w:numPr>
+          <w:ilvl w:val="0"/>
+          <w:numId w:val="10"/>
+        </w:numPr>
+        <w:rPr>
+          <w:rFonts w:ascii="TH SarabunPSK" w:hAnsi="TH SarabunPSK" w:cs="TH SarabunPSK" w:hint="cs"/>
+          <w:sz w:val="32"/>
+          <w:szCs w:val="32"/>
+        </w:rPr>
+      </w:pPr>
+      <w:r>
+        <w:rPr>
+          <w:rFonts w:ascii="TH SarabunPSK" w:hAnsi="TH SarabunPSK" w:cs="TH SarabunPSK" w:hint="cs"/>
+          <w:sz w:val="32"/>
+          <w:szCs w:val="32"/>
+          <w:cs/>
+        </w:rPr>
+        <w:t xml:space="preserve">ขนาด </w:t>
+      </w:r>
+      <w:r>
+        <w:rPr>
+          <w:rFonts w:ascii="TH SarabunPSK" w:hAnsi="TH SarabunPSK" w:cs="TH SarabunPSK" w:hint="cs"/>
+          <w:sz w:val="32"/>
+          <w:szCs w:val="32"/>
+        </w:rPr>
+        <w:t>Embedding Dimension: 300</w:t>
+      </w:r>
+    </w:p>
+    <w:p>
+      <w:pPr>
+        <w:pStyle w:val="NormalWeb"/>
+        <w:numPr>
+          <w:ilvl w:val="0"/>
+          <w:numId w:val="10"/>
+        </w:numPr>
+        <w:rPr>
+          <w:rFonts w:ascii="TH SarabunPSK" w:hAnsi="TH SarabunPSK" w:cs="TH SarabunPSK" w:hint="cs"/>
+          <w:sz w:val="32"/>
+          <w:szCs w:val="32"/>
+        </w:rPr>
+      </w:pPr>
+      <w:r>
+        <w:rPr>
+          <w:rFonts w:ascii="TH SarabunPSK" w:hAnsi="TH SarabunPSK" w:cs="TH SarabunPSK" w:hint="cs"/>
+          <w:sz w:val="32"/>
+          <w:szCs w:val="32"/>
+          <w:cs/>
+        </w:rPr>
+        <w:t xml:space="preserve">สถาปัตยกรรม: </w:t>
+      </w:r>
+      <w:r>
+        <w:rPr>
+          <w:rFonts w:ascii="TH SarabunPSK" w:hAnsi="TH SarabunPSK" w:cs="TH SarabunPSK" w:hint="cs"/>
+          <w:sz w:val="32"/>
+          <w:szCs w:val="32"/>
+        </w:rPr>
+        <w:t>CBOW (Continuous Bag of Words)</w:t>
+      </w:r>
+    </w:p>
+    <w:p>
+      <w:pPr>
+        <w:pStyle w:val="NormalWeb"/>
+        <w:rPr>
+          <w:rFonts w:ascii="TH SarabunPSK" w:hAnsi="TH SarabunPSK" w:cs="TH SarabunPSK" w:hint="cs"/>
+          <w:sz w:val="32"/>
+          <w:szCs w:val="32"/>
+        </w:rPr>
+      </w:pPr>
+      <w:r>
+        <w:rPr>
+          <w:rFonts w:ascii="TH SarabunPSK" w:hAnsi="TH SarabunPSK" w:cs="TH SarabunPSK" w:hint="cs"/>
+          <w:sz w:val="32"/>
+          <w:szCs w:val="32"/>
+          <w:cs/>
+        </w:rPr>
+        <w:t>จงคำนวณจำนวนพารามิเตอร์ (</w:t>
+      </w:r>
+      <w:r>
+        <w:rPr>
+          <w:rFonts w:ascii="TH SarabunPSK" w:hAnsi="TH SarabunPSK" w:cs="TH SarabunPSK" w:hint="cs"/>
+          <w:sz w:val="32"/>
+          <w:szCs w:val="32"/>
+        </w:rPr>
+        <w:t xml:space="preserve">Weights) </w:t>
+      </w:r>
+      <w:r>
+        <w:rPr>
+          <w:rFonts w:ascii="TH SarabunPSK" w:hAnsi="TH SarabunPSK" w:cs="TH SarabunPSK" w:hint="cs"/>
+          <w:sz w:val="32"/>
+          <w:szCs w:val="32"/>
+          <w:cs/>
+        </w:rPr>
+        <w:t>ทั้งหมดที่ต้องเรียนรู้ใน</w:t>
+      </w:r>
+      <w:r>
+        <w:rPr>
+          <w:rFonts w:ascii="TH SarabunPSK" w:hAnsi="TH SarabunPSK" w:cs="TH SarabunPSK" w:hint="cs"/>
+          <w:sz w:val="32"/>
+          <w:szCs w:val="32"/>
+        </w:rPr>
+        <w:t xml:space="preserve"> </w:t>
+      </w:r>
+      <w:r>
+        <w:rPr>
+          <w:rStyle w:val="Strong"/>
+          <w:rFonts w:ascii="TH SarabunPSK" w:eastAsiaTheme="majorEastAsia" w:hAnsi="TH SarabunPSK" w:cs="TH SarabunPSK" w:hint="cs"/>
+          <w:sz w:val="32"/>
+          <w:szCs w:val="32"/>
+        </w:rPr>
+        <w:t>Output Layer</w:t>
+      </w:r>
+      <w:r>
+        <w:rPr>
+          <w:rFonts w:ascii="TH SarabunPSK" w:hAnsi="TH SarabunPSK" w:cs="TH SarabunPSK" w:hint="cs"/>
+          <w:sz w:val="32"/>
+          <w:szCs w:val="32"/>
+        </w:rPr>
+        <w:t xml:space="preserve"> (</w:t>
+      </w:r>
+      <w:r>
+        <w:rPr>
+          <w:rFonts w:ascii="TH SarabunPSK" w:hAnsi="TH SarabunPSK" w:cs="TH SarabunPSK" w:hint="cs"/>
+          <w:sz w:val="32"/>
+          <w:szCs w:val="32"/>
+          <w:cs/>
+        </w:rPr>
+        <w:t xml:space="preserve">ก่อนทำ </w:t>
+      </w:r>
+      <w:proofErr w:type="spellStart"/>
+      <w:r>
+        <w:rPr>
+          <w:rFonts w:ascii="TH SarabunPSK" w:hAnsi="TH SarabunPSK" w:cs="TH SarabunPSK" w:hint="cs"/>
+          <w:sz w:val="32"/>
+          <w:szCs w:val="32"/>
+        </w:rPr>
+        <w:t>Softmax</w:t>
+      </w:r>
+      <w:proofErr w:type="spellEnd"/>
+      <w:r>
+        <w:rPr>
+          <w:rFonts w:ascii="TH SarabunPSK" w:hAnsi="TH SarabunPSK" w:cs="TH SarabunPSK" w:hint="cs"/>
+          <w:sz w:val="32"/>
+          <w:szCs w:val="32"/>
+        </w:rPr>
+        <w:t xml:space="preserve">) </w:t>
+      </w:r>
+      <w:r>
+        <w:rPr>
+          <w:rFonts w:ascii="TH SarabunPSK" w:hAnsi="TH SarabunPSK" w:cs="TH SarabunPSK" w:hint="cs"/>
+          <w:sz w:val="32"/>
+          <w:szCs w:val="32"/>
+          <w:cs/>
+        </w:rPr>
+        <w:t>หากใช้การเทรนแบบปกติ (</w:t>
+      </w:r>
+      <w:r>
+        <w:rPr>
+          <w:rFonts w:ascii="TH SarabunPSK" w:hAnsi="TH SarabunPSK" w:cs="TH SarabunPSK" w:hint="cs"/>
+          <w:sz w:val="32"/>
+          <w:szCs w:val="32"/>
+        </w:rPr>
+        <w:t xml:space="preserve">Full </w:t>
+      </w:r>
+      <w:proofErr w:type="spellStart"/>
+      <w:r>
+        <w:rPr>
+          <w:rFonts w:ascii="TH SarabunPSK" w:hAnsi="TH SarabunPSK" w:cs="TH SarabunPSK" w:hint="cs"/>
+          <w:sz w:val="32"/>
+          <w:szCs w:val="32"/>
+        </w:rPr>
+        <w:t>Softmax</w:t>
+      </w:r>
+      <w:proofErr w:type="spellEnd"/>
+      <w:r>
+        <w:rPr>
+          <w:rFonts w:ascii="TH SarabunPSK" w:hAnsi="TH SarabunPSK" w:cs="TH SarabunPSK" w:hint="cs"/>
+          <w:sz w:val="32"/>
+          <w:szCs w:val="32"/>
+        </w:rPr>
+        <w:t xml:space="preserve">) </w:t>
+      </w:r>
+      <w:r>
+        <w:rPr>
+          <w:rFonts w:ascii="TH SarabunPSK" w:hAnsi="TH SarabunPSK" w:cs="TH SarabunPSK" w:hint="cs"/>
+          <w:sz w:val="32"/>
+          <w:szCs w:val="32"/>
+          <w:cs/>
+        </w:rPr>
+        <w:t>และจงอธิบายว่าทำไมในทางปฏิบัติจึงนิยมใช้</w:t>
+      </w:r>
+      <w:r>
+        <w:rPr>
+          <w:rFonts w:ascii="TH SarabunPSK" w:hAnsi="TH SarabunPSK" w:cs="TH SarabunPSK" w:hint="cs"/>
+          <w:sz w:val="32"/>
+          <w:szCs w:val="32"/>
+        </w:rPr>
+        <w:t xml:space="preserve"> </w:t>
+      </w:r>
+      <w:r>
+        <w:rPr>
+          <w:rStyle w:val="Strong"/>
+          <w:rFonts w:ascii="TH SarabunPSK" w:eastAsiaTheme="majorEastAsia" w:hAnsi="TH SarabunPSK" w:cs="TH SarabunPSK" w:hint="cs"/>
+          <w:sz w:val="32"/>
+          <w:szCs w:val="32"/>
+        </w:rPr>
+        <w:t>Negative Sampling</w:t>
+      </w:r>
+      <w:r>
+        <w:rPr>
+          <w:rFonts w:ascii="TH SarabunPSK" w:hAnsi="TH SarabunPSK" w:cs="TH SarabunPSK" w:hint="cs"/>
+          <w:sz w:val="32"/>
+          <w:szCs w:val="32"/>
+        </w:rPr>
+        <w:t xml:space="preserve"> </w:t>
+      </w:r>
+      <w:r>
+        <w:rPr>
+          <w:rFonts w:ascii="TH SarabunPSK" w:hAnsi="TH SarabunPSK" w:cs="TH SarabunPSK" w:hint="cs"/>
+          <w:sz w:val="32"/>
+          <w:szCs w:val="32"/>
+          <w:cs/>
+        </w:rPr>
+        <w:t>แทน</w:t>
+      </w:r>
+    </w:p>
+    <w:p>
+      <w:pPr>
+        <w:pStyle w:val="NormalWeb"/>
+        <w:rPr>
+          <w:rFonts w:ascii="TH SarabunPSK" w:hAnsi="TH SarabunPSK" w:cs="TH SarabunPSK" w:hint="cs"/>
+          <w:sz w:val="32"/>
+          <w:szCs w:val="32"/>
+        </w:rPr>
+      </w:pPr>
+    </w:p>
+    <w:p>
+      <w:pPr>
+        <w:pStyle w:val="NormalWeb"/>
+        <w:rPr>
+          <w:rFonts w:ascii="TH SarabunPSK" w:hAnsi="TH SarabunPSK" w:cs="TH SarabunPSK" w:hint="cs"/>
+          <w:sz w:val="32"/>
+          <w:szCs w:val="32"/>
+        </w:rPr>
+      </w:pPr>
+    </w:p>
+    <w:p>
+      <w:pPr>
+        <w:spacing w:before="100" w:beforeAutospacing="1" w:after="100" w:afterAutospacing="1" w:line="240" w:lineRule="auto"/>
+        <w:rPr>
+          <w:rFonts w:ascii="TH SarabunPSK" w:eastAsia="Times New Roman" w:hAnsi="TH SarabunPSK" w:cs="TH SarabunPSK" w:hint="cs"/>
+          <w:kern w:val="0"/>
+          <w:sz w:val="32"/>
+          <w:szCs w:val="32"/>
+          <w14:ligatures w14:val="none"/>
+        </w:rPr>
+      </w:pPr>
+    </w:p>
+    <w:p>
+      <w:pPr>
+        <w:pStyle w:val="NormalWeb"/>
+        <w:rPr>
+          <w:rFonts w:ascii="TH SarabunPSK" w:hAnsi="TH SarabunPSK" w:cs="TH SarabunPSK" w:hint="cs"/>
           <w:sz w:val="32"/>
           <w:szCs w:val="32"/>
           <w:cs/>
@@ -2058,6 +3593,155 @@
     </w:lvl>
   </w:abstractNum>
   <w:abstractNum w:abstractNumId="3" w15:restartNumberingAfterBreak="0">
+    <w:nsid w:val="1E9C0B77"/>
+    <w:multiLevelType w:val="multilevel"/>
+    <w:tmpl w:val="1E400560"/>
+    <w:lvl w:ilvl="0">
+      <w:start w:val="1"/>
+      <w:numFmt w:val="bullet"/>
+      <w:lvlText w:val=""/>
+      <w:lvlJc w:val="left"/>
+      <w:pPr>
+        <w:tabs>
+          <w:tab w:val="num" w:pos="720"/>
+        </w:tabs>
+        <w:ind w:left="720" w:hanging="360"/>
+      </w:pPr>
+      <w:rPr>
+        <w:rFonts w:ascii="Symbol" w:hAnsi="Symbol" w:hint="default"/>
+        <w:sz w:val="20"/>
+      </w:rPr>
+    </w:lvl>
+    <w:lvl w:ilvl="1" w:tentative="1">
+      <w:start w:val="1"/>
+      <w:numFmt w:val="bullet"/>
+      <w:lvlText w:val="o"/>
+      <w:lvlJc w:val="left"/>
+      <w:pPr>
+        <w:tabs>
+          <w:tab w:val="num" w:pos="1440"/>
+        </w:tabs>
+        <w:ind w:left="1440" w:hanging="360"/>
+      </w:pPr>
+      <w:rPr>
+        <w:rFonts w:ascii="Courier New" w:hAnsi="Courier New" w:hint="default"/>
+        <w:sz w:val="20"/>
+      </w:rPr>
+    </w:lvl>
+    <w:lvl w:ilvl="2" w:tentative="1">
+      <w:start w:val="1"/>
+      <w:numFmt w:val="bullet"/>
+      <w:lvlText w:val=""/>
+      <w:lvlJc w:val="left"/>
+      <w:pPr>
+        <w:tabs>
+          <w:tab w:val="num" w:pos="2160"/>
+        </w:tabs>
+        <w:ind w:left="2160" w:hanging="360"/>
+      </w:pPr>
+      <w:rPr>
+        <w:rFonts w:ascii="Wingdings" w:hAnsi="Wingdings" w:hint="default"/>
+        <w:sz w:val="20"/>
+      </w:rPr>
+    </w:lvl>
+    <w:lvl w:ilvl="3" w:tentative="1">
+      <w:start w:val="1"/>
+      <w:numFmt w:val="bullet"/>
+      <w:lvlText w:val=""/>
+      <w:lvlJc w:val="left"/>
+      <w:pPr>
+        <w:tabs>
+          <w:tab w:val="num" w:pos="2880"/>
+        </w:tabs>
+        <w:ind w:left="2880" w:hanging="360"/>
+      </w:pPr>
+      <w:rPr>
+        <w:rFonts w:ascii="Wingdings" w:hAnsi="Wingdings" w:hint="default"/>
+        <w:sz w:val="20"/>
+      </w:rPr>
+    </w:lvl>
+    <w:lvl w:ilvl="4" w:tentative="1">
+      <w:start w:val="1"/>
+      <w:numFmt w:val="bullet"/>
+      <w:lvlText w:val=""/>
+      <w:lvlJc w:val="left"/>
+      <w:pPr>
+        <w:tabs>
+          <w:tab w:val="num" w:pos="3600"/>
+        </w:tabs>
+        <w:ind w:left="3600" w:hanging="360"/>
+      </w:pPr>
+      <w:rPr>
+        <w:rFonts w:ascii="Wingdings" w:hAnsi="Wingdings" w:hint="default"/>
+        <w:sz w:val="20"/>
+      </w:rPr>
+    </w:lvl>
+    <w:lvl w:ilvl="5" w:tentative="1">
+      <w:start w:val="1"/>
+      <w:numFmt w:val="bullet"/>
+      <w:lvlText w:val=""/>
+      <w:lvlJc w:val="left"/>
+      <w:pPr>
+        <w:tabs>
+          <w:tab w:val="num" w:pos="4320"/>
+        </w:tabs>
+        <w:ind w:left="4320" w:hanging="360"/>
+      </w:pPr>
+      <w:rPr>
+        <w:rFonts w:ascii="Wingdings" w:hAnsi="Wingdings" w:hint="default"/>
+        <w:sz w:val="20"/>
+      </w:rPr>
+    </w:lvl>
+    <w:lvl w:ilvl="6" w:tentative="1">
+      <w:start w:val="1"/>
+      <w:numFmt w:val="bullet"/>
+      <w:lvlText w:val=""/>
+      <w:lvlJc w:val="left"/>
+      <w:pPr>
+        <w:tabs>
+          <w:tab w:val="num" w:pos="5040"/>
+        </w:tabs>
+        <w:ind w:left="5040" w:hanging="360"/>
+      </w:pPr>
+      <w:rPr>
+        <w:rFonts w:ascii="Wingdings" w:hAnsi="Wingdings" w:hint="default"/>
+        <w:sz w:val="20"/>
+      </w:rPr>
+    </w:lvl>
+    <w:lvl w:ilvl="7" w:tentative="1">
+      <w:start w:val="1"/>
+      <w:numFmt w:val="bullet"/>
+      <w:lvlText w:val=""/>
+      <w:lvlJc w:val="left"/>
+      <w:pPr>
+        <w:tabs>
+          <w:tab w:val="num" w:pos="5760"/>
+        </w:tabs>
+        <w:ind w:left="5760" w:hanging="360"/>
+      </w:pPr>
+      <w:rPr>
+        <w:rFonts w:ascii="Wingdings" w:hAnsi="Wingdings" w:hint="default"/>
+        <w:sz w:val="20"/>
+      </w:rPr>
+    </w:lvl>
+    <w:lvl w:ilvl="8" w:tentative="1">
+      <w:start w:val="1"/>
+      <w:numFmt w:val="bullet"/>
+      <w:lvlText w:val=""/>
+      <w:lvlJc w:val="left"/>
+      <w:pPr>
+        <w:tabs>
+          <w:tab w:val="num" w:pos="6480"/>
+        </w:tabs>
+        <w:ind w:left="6480" w:hanging="360"/>
+      </w:pPr>
+      <w:rPr>
+        <w:rFonts w:ascii="Wingdings" w:hAnsi="Wingdings" w:hint="default"/>
+        <w:sz w:val="20"/>
+      </w:rPr>
+    </w:lvl>
+  </w:abstractNum>
+  <w:abstractNum w:abstractNumId="4" w15:restartNumberingAfterBreak="0">
     <w:nsid w:val="29E85ADF"/>
     <w:multiLevelType w:val="multilevel"/>
     <w:tmpl w:val="0409001F"/>
@@ -2143,7 +3827,156 @@
       </w:pPr>
     </w:lvl>
   </w:abstractNum>
-  <w:abstractNum w:abstractNumId="4" w15:restartNumberingAfterBreak="0">
+  <w:abstractNum w:abstractNumId="5" w15:restartNumberingAfterBreak="0">
+    <w:nsid w:val="2AC61775"/>
+    <w:multiLevelType w:val="multilevel"/>
+    <w:tmpl w:val="2D626428"/>
+    <w:lvl w:ilvl="0">
+      <w:start w:val="1"/>
+      <w:numFmt w:val="bullet"/>
+      <w:lvlText w:val=""/>
+      <w:lvlJc w:val="left"/>
+      <w:pPr>
+        <w:tabs>
+          <w:tab w:val="num" w:pos="720"/>
+        </w:tabs>
+        <w:ind w:left="720" w:hanging="360"/>
+      </w:pPr>
+      <w:rPr>
+        <w:rFonts w:ascii="Symbol" w:hAnsi="Symbol" w:hint="default"/>
+        <w:sz w:val="20"/>
+      </w:rPr>
+    </w:lvl>
+    <w:lvl w:ilvl="1" w:tentative="1">
+      <w:start w:val="1"/>
+      <w:numFmt w:val="bullet"/>
+      <w:lvlText w:val="o"/>
+      <w:lvlJc w:val="left"/>
+      <w:pPr>
+        <w:tabs>
+          <w:tab w:val="num" w:pos="1440"/>
+        </w:tabs>
+        <w:ind w:left="1440" w:hanging="360"/>
+      </w:pPr>
+      <w:rPr>
+        <w:rFonts w:ascii="Courier New" w:hAnsi="Courier New" w:hint="default"/>
+        <w:sz w:val="20"/>
+      </w:rPr>
+    </w:lvl>
+    <w:lvl w:ilvl="2" w:tentative="1">
+      <w:start w:val="1"/>
+      <w:numFmt w:val="bullet"/>
+      <w:lvlText w:val=""/>
+      <w:lvlJc w:val="left"/>
+      <w:pPr>
+        <w:tabs>
+          <w:tab w:val="num" w:pos="2160"/>
+        </w:tabs>
+        <w:ind w:left="2160" w:hanging="360"/>
+      </w:pPr>
+      <w:rPr>
+        <w:rFonts w:ascii="Wingdings" w:hAnsi="Wingdings" w:hint="default"/>
+        <w:sz w:val="20"/>
+      </w:rPr>
+    </w:lvl>
+    <w:lvl w:ilvl="3" w:tentative="1">
+      <w:start w:val="1"/>
+      <w:numFmt w:val="bullet"/>
+      <w:lvlText w:val=""/>
+      <w:lvlJc w:val="left"/>
+      <w:pPr>
+        <w:tabs>
+          <w:tab w:val="num" w:pos="2880"/>
+        </w:tabs>
+        <w:ind w:left="2880" w:hanging="360"/>
+      </w:pPr>
+      <w:rPr>
+        <w:rFonts w:ascii="Wingdings" w:hAnsi="Wingdings" w:hint="default"/>
+        <w:sz w:val="20"/>
+      </w:rPr>
+    </w:lvl>
+    <w:lvl w:ilvl="4" w:tentative="1">
+      <w:start w:val="1"/>
+      <w:numFmt w:val="bullet"/>
+      <w:lvlText w:val=""/>
+      <w:lvlJc w:val="left"/>
+      <w:pPr>
+        <w:tabs>
+          <w:tab w:val="num" w:pos="3600"/>
+        </w:tabs>
+        <w:ind w:left="3600" w:hanging="360"/>
+      </w:pPr>
+      <w:rPr>
+        <w:rFonts w:ascii="Wingdings" w:hAnsi="Wingdings" w:hint="default"/>
+        <w:sz w:val="20"/>
+      </w:rPr>
+    </w:lvl>
+    <w:lvl w:ilvl="5" w:tentative="1">
+      <w:start w:val="1"/>
+      <w:numFmt w:val="bullet"/>
+      <w:lvlText w:val=""/>
+      <w:lvlJc w:val="left"/>
+      <w:pPr>
+        <w:tabs>
+          <w:tab w:val="num" w:pos="4320"/>
+        </w:tabs>
+        <w:ind w:left="4320" w:hanging="360"/>
+      </w:pPr>
+      <w:rPr>
+        <w:rFonts w:ascii="Wingdings" w:hAnsi="Wingdings" w:hint="default"/>
+        <w:sz w:val="20"/>
+      </w:rPr>
+    </w:lvl>
+    <w:lvl w:ilvl="6" w:tentative="1">
+      <w:start w:val="1"/>
+      <w:numFmt w:val="bullet"/>
+      <w:lvlText w:val=""/>
+      <w:lvlJc w:val="left"/>
+      <w:pPr>
+        <w:tabs>
+          <w:tab w:val="num" w:pos="5040"/>
+        </w:tabs>
+        <w:ind w:left="5040" w:hanging="360"/>
+      </w:pPr>
+      <w:rPr>
+        <w:rFonts w:ascii="Wingdings" w:hAnsi="Wingdings" w:hint="default"/>
+        <w:sz w:val="20"/>
+      </w:rPr>
+    </w:lvl>
+    <w:lvl w:ilvl="7" w:tentative="1">
+      <w:start w:val="1"/>
+      <w:numFmt w:val="bullet"/>
+      <w:lvlText w:val=""/>
+      <w:lvlJc w:val="left"/>
+      <w:pPr>
+        <w:tabs>
+          <w:tab w:val="num" w:pos="5760"/>
+        </w:tabs>
+        <w:ind w:left="5760" w:hanging="360"/>
+      </w:pPr>
+      <w:rPr>
+        <w:rFonts w:ascii="Wingdings" w:hAnsi="Wingdings" w:hint="default"/>
+        <w:sz w:val="20"/>
+      </w:rPr>
+    </w:lvl>
+    <w:lvl w:ilvl="8" w:tentative="1">
+      <w:start w:val="1"/>
+      <w:numFmt w:val="bullet"/>
+      <w:lvlText w:val=""/>
+      <w:lvlJc w:val="left"/>
+      <w:pPr>
+        <w:tabs>
+          <w:tab w:val="num" w:pos="6480"/>
+        </w:tabs>
+        <w:ind w:left="6480" w:hanging="360"/>
+      </w:pPr>
+      <w:rPr>
+        <w:rFonts w:ascii="Wingdings" w:hAnsi="Wingdings" w:hint="default"/>
+        <w:sz w:val="20"/>
+      </w:rPr>
+    </w:lvl>
+  </w:abstractNum>
+  <w:abstractNum w:abstractNumId="6" w15:restartNumberingAfterBreak="0">
     <w:nsid w:val="3C344BD9"/>
     <w:multiLevelType w:val="multilevel"/>
     <w:tmpl w:val="1542DF08"/>
@@ -2260,7 +4093,7 @@
       </w:pPr>
     </w:lvl>
   </w:abstractNum>
-  <w:abstractNum w:abstractNumId="5" w15:restartNumberingAfterBreak="0">
+  <w:abstractNum w:abstractNumId="7" w15:restartNumberingAfterBreak="0">
     <w:nsid w:val="55D92200"/>
     <w:multiLevelType w:val="multilevel"/>
     <w:tmpl w:val="0409001F"/>
@@ -2346,7 +4179,7 @@
       </w:pPr>
     </w:lvl>
   </w:abstractNum>
-  <w:abstractNum w:abstractNumId="6" w15:restartNumberingAfterBreak="0">
+  <w:abstractNum w:abstractNumId="8" w15:restartNumberingAfterBreak="0">
     <w:nsid w:val="726140B4"/>
     <w:multiLevelType w:val="multilevel"/>
     <w:tmpl w:val="1B2CEB0C"/>
@@ -2495,7 +4328,7 @@
       </w:rPr>
     </w:lvl>
   </w:abstractNum>
-  <w:abstractNum w:abstractNumId="7" w15:restartNumberingAfterBreak="0">
+  <w:abstractNum w:abstractNumId="9" w15:restartNumberingAfterBreak="0">
     <w:nsid w:val="7A5550F2"/>
     <w:multiLevelType w:val="multilevel"/>
     <w:tmpl w:val="2BAE1818"/>
@@ -2609,10 +4442,10 @@
     </w:lvl>
   </w:abstractNum>
   <w:num w:numId="1">
-    <w:abstractNumId w:val="7"/>
+    <w:abstractNumId w:val="9"/>
   </w:num>
   <w:num w:numId="2">
-    <w:abstractNumId w:val="4"/>
+    <w:abstractNumId w:val="6"/>
   </w:num>
   <w:num w:numId="3">
     <w:abstractNumId w:val="2"/>
@@ -2621,16 +4454,22 @@
     <w:abstractNumId w:val="1"/>
   </w:num>
   <w:num w:numId="5">
-    <w:abstractNumId w:val="3"/>
+    <w:abstractNumId w:val="4"/>
   </w:num>
   <w:num w:numId="6">
-    <w:abstractNumId w:val="5"/>
+    <w:abstractNumId w:val="7"/>
   </w:num>
   <w:num w:numId="7">
     <w:abstractNumId w:val="0"/>
   </w:num>
   <w:num w:numId="8">
-    <w:abstractNumId w:val="6"/>
+    <w:abstractNumId w:val="8"/>
+  </w:num>
+  <w:num w:numId="9">
+    <w:abstractNumId w:val="5"/>
+  </w:num>
+  <w:num w:numId="10">
+    <w:abstractNumId w:val="3"/>
   </w:num>
   <w:numIdMacAtCleanup w:val="7"/>
 </w:numbering>
@@ -3033,15 +4872,15 @@
     <w:lsdException w:name="Unresolved Mention" w:semiHidden="1" w:unhideWhenUsed="1"/>
     <w:lsdException w:name="Smart Link" w:semiHidden="1" w:unhideWhenUsed="1"/>
   </w:latentStyles>
-  <w:style w:type="paragraph" w:default="1" w:styleId="a">
+  <w:style w:type="paragraph" w:default="1" w:styleId="Normal">
     <w:name w:val="Normal"/>
     <w:qFormat/>
   </w:style>
-  <w:style w:type="paragraph" w:styleId="1">
+  <w:style w:type="paragraph" w:styleId="Heading1">
     <w:name w:val="heading 1"/>
-    <w:basedOn w:val="a"/>
-    <w:next w:val="a"/>
-    <w:link w:val="10"/>
+    <w:basedOn w:val="Normal"/>
+    <w:next w:val="Normal"/>
+    <w:link w:val="Heading1Char"/>
     <w:uiPriority w:val="9"/>
     <w:qFormat/>
     <w:rsid w:val="001832A4"/>
@@ -3058,11 +4897,11 @@
       <w:szCs w:val="50"/>
     </w:rPr>
   </w:style>
-  <w:style w:type="paragraph" w:styleId="2">
+  <w:style w:type="paragraph" w:styleId="Heading2">
     <w:name w:val="heading 2"/>
-    <w:basedOn w:val="a"/>
-    <w:next w:val="a"/>
-    <w:link w:val="20"/>
+    <w:basedOn w:val="Normal"/>
+    <w:next w:val="Normal"/>
+    <w:link w:val="Heading2Char"/>
     <w:uiPriority w:val="9"/>
     <w:semiHidden/>
     <w:unhideWhenUsed/>
@@ -3081,11 +4920,11 @@
       <w:szCs w:val="40"/>
     </w:rPr>
   </w:style>
-  <w:style w:type="paragraph" w:styleId="3">
+  <w:style w:type="paragraph" w:styleId="Heading3">
     <w:name w:val="heading 3"/>
-    <w:basedOn w:val="a"/>
-    <w:next w:val="a"/>
-    <w:link w:val="30"/>
+    <w:basedOn w:val="Normal"/>
+    <w:next w:val="Normal"/>
+    <w:link w:val="Heading3Char"/>
     <w:uiPriority w:val="9"/>
     <w:unhideWhenUsed/>
     <w:qFormat/>
@@ -3103,11 +4942,11 @@
       <w:szCs w:val="35"/>
     </w:rPr>
   </w:style>
-  <w:style w:type="paragraph" w:styleId="4">
+  <w:style w:type="paragraph" w:styleId="Heading4">
     <w:name w:val="heading 4"/>
-    <w:basedOn w:val="a"/>
-    <w:next w:val="a"/>
-    <w:link w:val="40"/>
+    <w:basedOn w:val="Normal"/>
+    <w:next w:val="Normal"/>
+    <w:link w:val="Heading4Char"/>
     <w:uiPriority w:val="9"/>
     <w:semiHidden/>
     <w:unhideWhenUsed/>
@@ -3126,11 +4965,11 @@
       <w:color w:val="0F4761" w:themeColor="accent1" w:themeShade="BF"/>
     </w:rPr>
   </w:style>
-  <w:style w:type="paragraph" w:styleId="5">
+  <w:style w:type="paragraph" w:styleId="Heading5">
     <w:name w:val="heading 5"/>
-    <w:basedOn w:val="a"/>
-    <w:next w:val="a"/>
-    <w:link w:val="50"/>
+    <w:basedOn w:val="Normal"/>
+    <w:next w:val="Normal"/>
+    <w:link w:val="Heading5Char"/>
     <w:uiPriority w:val="9"/>
     <w:semiHidden/>
     <w:unhideWhenUsed/>
@@ -3147,11 +4986,11 @@
       <w:color w:val="0F4761" w:themeColor="accent1" w:themeShade="BF"/>
     </w:rPr>
   </w:style>
-  <w:style w:type="paragraph" w:styleId="6">
+  <w:style w:type="paragraph" w:styleId="Heading6">
     <w:name w:val="heading 6"/>
-    <w:basedOn w:val="a"/>
-    <w:next w:val="a"/>
-    <w:link w:val="60"/>
+    <w:basedOn w:val="Normal"/>
+    <w:next w:val="Normal"/>
+    <w:link w:val="Heading6Char"/>
     <w:uiPriority w:val="9"/>
     <w:semiHidden/>
     <w:unhideWhenUsed/>
@@ -3170,11 +5009,11 @@
       <w:color w:val="595959" w:themeColor="text1" w:themeTint="A6"/>
     </w:rPr>
   </w:style>
-  <w:style w:type="paragraph" w:styleId="7">
+  <w:style w:type="paragraph" w:styleId="Heading7">
     <w:name w:val="heading 7"/>
-    <w:basedOn w:val="a"/>
-    <w:next w:val="a"/>
-    <w:link w:val="70"/>
+    <w:basedOn w:val="Normal"/>
+    <w:next w:val="Normal"/>
+    <w:link w:val="Heading7Char"/>
     <w:uiPriority w:val="9"/>
     <w:semiHidden/>
     <w:unhideWhenUsed/>
@@ -3191,11 +5030,11 @@
       <w:color w:val="595959" w:themeColor="text1" w:themeTint="A6"/>
     </w:rPr>
   </w:style>
-  <w:style w:type="paragraph" w:styleId="8">
+  <w:style w:type="paragraph" w:styleId="Heading8">
     <w:name w:val="heading 8"/>
-    <w:basedOn w:val="a"/>
-    <w:next w:val="a"/>
-    <w:link w:val="80"/>
+    <w:basedOn w:val="Normal"/>
+    <w:next w:val="Normal"/>
+    <w:link w:val="Heading8Char"/>
     <w:uiPriority w:val="9"/>
     <w:semiHidden/>
     <w:unhideWhenUsed/>
@@ -3214,11 +5053,11 @@
       <w:color w:val="272727" w:themeColor="text1" w:themeTint="D8"/>
     </w:rPr>
   </w:style>
-  <w:style w:type="paragraph" w:styleId="9">
+  <w:style w:type="paragraph" w:styleId="Heading9">
     <w:name w:val="heading 9"/>
-    <w:basedOn w:val="a"/>
-    <w:next w:val="a"/>
-    <w:link w:val="90"/>
+    <w:basedOn w:val="Normal"/>
+    <w:next w:val="Normal"/>
+    <w:link w:val="Heading9Char"/>
     <w:uiPriority w:val="9"/>
     <w:semiHidden/>
     <w:unhideWhenUsed/>
@@ -3235,13 +5074,13 @@
       <w:color w:val="272727" w:themeColor="text1" w:themeTint="D8"/>
     </w:rPr>
   </w:style>
-  <w:style w:type="character" w:default="1" w:styleId="a0">
+  <w:style w:type="character" w:default="1" w:styleId="DefaultParagraphFont">
     <w:name w:val="Default Paragraph Font"/>
     <w:uiPriority w:val="1"/>
     <w:semiHidden/>
     <w:unhideWhenUsed/>
   </w:style>
-  <w:style w:type="table" w:default="1" w:styleId="a1">
+  <w:style w:type="table" w:default="1" w:styleId="TableNormal">
     <w:name w:val="Normal Table"/>
     <w:uiPriority w:val="99"/>
     <w:semiHidden/>
@@ -3256,16 +5095,16 @@
       </w:tblCellMar>
     </w:tblPr>
   </w:style>
-  <w:style w:type="numbering" w:default="1" w:styleId="a2">
+  <w:style w:type="numbering" w:default="1" w:styleId="NoList">
     <w:name w:val="No List"/>
     <w:uiPriority w:val="99"/>
     <w:semiHidden/>
     <w:unhideWhenUsed/>
   </w:style>
-  <w:style w:type="character" w:customStyle="1" w:styleId="10">
-    <w:name w:val="หัวเรื่อง 1 อักขระ"/>
-    <w:basedOn w:val="a0"/>
-    <w:link w:val="1"/>
+  <w:style w:type="character" w:customStyle="1" w:styleId="Heading1Char">
+    <w:name w:val="Heading 1 Char"/>
+    <w:basedOn w:val="DefaultParagraphFont"/>
+    <w:link w:val="Heading1"/>
     <w:uiPriority w:val="9"/>
     <w:rsid w:val="001832A4"/>
     <w:rPr>
@@ -3275,10 +5114,10 @@
       <w:szCs w:val="50"/>
     </w:rPr>
   </w:style>
-  <w:style w:type="character" w:customStyle="1" w:styleId="20">
-    <w:name w:val="หัวเรื่อง 2 อักขระ"/>
-    <w:basedOn w:val="a0"/>
-    <w:link w:val="2"/>
+  <w:style w:type="character" w:customStyle="1" w:styleId="Heading2Char">
+    <w:name w:val="Heading 2 Char"/>
+    <w:basedOn w:val="DefaultParagraphFont"/>
+    <w:link w:val="Heading2"/>
     <w:uiPriority w:val="9"/>
     <w:semiHidden/>
     <w:rsid w:val="001832A4"/>
@@ -3289,10 +5128,10 @@
       <w:szCs w:val="40"/>
     </w:rPr>
   </w:style>
-  <w:style w:type="character" w:customStyle="1" w:styleId="30">
-    <w:name w:val="หัวเรื่อง 3 อักขระ"/>
-    <w:basedOn w:val="a0"/>
-    <w:link w:val="3"/>
+  <w:style w:type="character" w:customStyle="1" w:styleId="Heading3Char">
+    <w:name w:val="Heading 3 Char"/>
+    <w:basedOn w:val="DefaultParagraphFont"/>
+    <w:link w:val="Heading3"/>
     <w:uiPriority w:val="9"/>
     <w:rsid w:val="001832A4"/>
     <w:rPr>
@@ -3302,10 +5141,10 @@
       <w:szCs w:val="35"/>
     </w:rPr>
   </w:style>
-  <w:style w:type="character" w:customStyle="1" w:styleId="40">
-    <w:name w:val="หัวเรื่อง 4 อักขระ"/>
-    <w:basedOn w:val="a0"/>
-    <w:link w:val="4"/>
+  <w:style w:type="character" w:customStyle="1" w:styleId="Heading4Char">
+    <w:name w:val="Heading 4 Char"/>
+    <w:basedOn w:val="DefaultParagraphFont"/>
+    <w:link w:val="Heading4"/>
     <w:uiPriority w:val="9"/>
     <w:semiHidden/>
     <w:rsid w:val="001832A4"/>
@@ -3316,10 +5155,10 @@
       <w:color w:val="0F4761" w:themeColor="accent1" w:themeShade="BF"/>
     </w:rPr>
   </w:style>
-  <w:style w:type="character" w:customStyle="1" w:styleId="50">
-    <w:name w:val="หัวเรื่อง 5 อักขระ"/>
-    <w:basedOn w:val="a0"/>
-    <w:link w:val="5"/>
+  <w:style w:type="character" w:customStyle="1" w:styleId="Heading5Char">
+    <w:name w:val="Heading 5 Char"/>
+    <w:basedOn w:val="DefaultParagraphFont"/>
+    <w:link w:val="Heading5"/>
     <w:uiPriority w:val="9"/>
     <w:semiHidden/>
     <w:rsid w:val="001832A4"/>
@@ -3328,10 +5167,10 @@
       <w:color w:val="0F4761" w:themeColor="accent1" w:themeShade="BF"/>
     </w:rPr>
   </w:style>
-  <w:style w:type="character" w:customStyle="1" w:styleId="60">
-    <w:name w:val="หัวเรื่อง 6 อักขระ"/>
-    <w:basedOn w:val="a0"/>
-    <w:link w:val="6"/>
+  <w:style w:type="character" w:customStyle="1" w:styleId="Heading6Char">
+    <w:name w:val="Heading 6 Char"/>
+    <w:basedOn w:val="DefaultParagraphFont"/>
+    <w:link w:val="Heading6"/>
     <w:uiPriority w:val="9"/>
     <w:semiHidden/>
     <w:rsid w:val="001832A4"/>
@@ -3342,10 +5181,10 @@
       <w:color w:val="595959" w:themeColor="text1" w:themeTint="A6"/>
     </w:rPr>
   </w:style>
-  <w:style w:type="character" w:customStyle="1" w:styleId="70">
-    <w:name w:val="หัวเรื่อง 7 อักขระ"/>
-    <w:basedOn w:val="a0"/>
-    <w:link w:val="7"/>
+  <w:style w:type="character" w:customStyle="1" w:styleId="Heading7Char">
+    <w:name w:val="Heading 7 Char"/>
+    <w:basedOn w:val="DefaultParagraphFont"/>
+    <w:link w:val="Heading7"/>
     <w:uiPriority w:val="9"/>
     <w:semiHidden/>
     <w:rsid w:val="001832A4"/>
@@ -3354,10 +5193,10 @@
       <w:color w:val="595959" w:themeColor="text1" w:themeTint="A6"/>
     </w:rPr>
   </w:style>
-  <w:style w:type="character" w:customStyle="1" w:styleId="80">
-    <w:name w:val="หัวเรื่อง 8 อักขระ"/>
-    <w:basedOn w:val="a0"/>
-    <w:link w:val="8"/>
+  <w:style w:type="character" w:customStyle="1" w:styleId="Heading8Char">
+    <w:name w:val="Heading 8 Char"/>
+    <w:basedOn w:val="DefaultParagraphFont"/>
+    <w:link w:val="Heading8"/>
     <w:uiPriority w:val="9"/>
     <w:semiHidden/>
     <w:rsid w:val="001832A4"/>
@@ -3368,10 +5207,10 @@
       <w:color w:val="272727" w:themeColor="text1" w:themeTint="D8"/>
     </w:rPr>
   </w:style>
-  <w:style w:type="character" w:customStyle="1" w:styleId="90">
-    <w:name w:val="หัวเรื่อง 9 อักขระ"/>
-    <w:basedOn w:val="a0"/>
-    <w:link w:val="9"/>
+  <w:style w:type="character" w:customStyle="1" w:styleId="Heading9Char">
+    <w:name w:val="Heading 9 Char"/>
+    <w:basedOn w:val="DefaultParagraphFont"/>
+    <w:link w:val="Heading9"/>
     <w:uiPriority w:val="9"/>
     <w:semiHidden/>
     <w:rsid w:val="001832A4"/>
@@ -3380,11 +5219,11 @@
       <w:color w:val="272727" w:themeColor="text1" w:themeTint="D8"/>
     </w:rPr>
   </w:style>
-  <w:style w:type="paragraph" w:styleId="a3">
+  <w:style w:type="paragraph" w:styleId="Title">
     <w:name w:val="Title"/>
-    <w:basedOn w:val="a"/>
-    <w:next w:val="a"/>
-    <w:link w:val="a4"/>
+    <w:basedOn w:val="Normal"/>
+    <w:next w:val="Normal"/>
+    <w:link w:val="TitleChar"/>
     <w:uiPriority w:val="10"/>
     <w:qFormat/>
     <w:rsid w:val="001832A4"/>
@@ -3400,10 +5239,10 @@
       <w:szCs w:val="71"/>
     </w:rPr>
   </w:style>
-  <w:style w:type="character" w:customStyle="1" w:styleId="a4">
-    <w:name w:val="ชื่อเรื่อง อักขระ"/>
-    <w:basedOn w:val="a0"/>
-    <w:link w:val="a3"/>
+  <w:style w:type="character" w:customStyle="1" w:styleId="TitleChar">
+    <w:name w:val="Title Char"/>
+    <w:basedOn w:val="DefaultParagraphFont"/>
+    <w:link w:val="Title"/>
     <w:uiPriority w:val="10"/>
     <w:rsid w:val="001832A4"/>
     <w:rPr>
@@ -3414,11 +5253,11 @@
       <w:szCs w:val="71"/>
     </w:rPr>
   </w:style>
-  <w:style w:type="paragraph" w:styleId="a5">
+  <w:style w:type="paragraph" w:styleId="Subtitle">
     <w:name w:val="Subtitle"/>
-    <w:basedOn w:val="a"/>
-    <w:next w:val="a"/>
-    <w:link w:val="a6"/>
+    <w:basedOn w:val="Normal"/>
+    <w:next w:val="Normal"/>
+    <w:link w:val="SubtitleChar"/>
     <w:uiPriority w:val="11"/>
     <w:qFormat/>
     <w:rsid w:val="001832A4"/>
@@ -3435,10 +5274,10 @@
       <w:szCs w:val="35"/>
     </w:rPr>
   </w:style>
-  <w:style w:type="character" w:customStyle="1" w:styleId="a6">
-    <w:name w:val="ชื่อเรื่องรอง อักขระ"/>
-    <w:basedOn w:val="a0"/>
-    <w:link w:val="a5"/>
+  <w:style w:type="character" w:customStyle="1" w:styleId="SubtitleChar">
+    <w:name w:val="Subtitle Char"/>
+    <w:basedOn w:val="DefaultParagraphFont"/>
+    <w:link w:val="Subtitle"/>
     <w:uiPriority w:val="11"/>
     <w:rsid w:val="001832A4"/>
     <w:rPr>
@@ -3449,11 +5288,11 @@
       <w:szCs w:val="35"/>
     </w:rPr>
   </w:style>
-  <w:style w:type="paragraph" w:styleId="a7">
+  <w:style w:type="paragraph" w:styleId="Quote">
     <w:name w:val="Quote"/>
-    <w:basedOn w:val="a"/>
-    <w:next w:val="a"/>
-    <w:link w:val="a8"/>
+    <w:basedOn w:val="Normal"/>
+    <w:next w:val="Normal"/>
+    <w:link w:val="QuoteChar"/>
     <w:uiPriority w:val="29"/>
     <w:qFormat/>
     <w:rsid w:val="001832A4"/>
@@ -3467,10 +5306,10 @@
       <w:color w:val="404040" w:themeColor="text1" w:themeTint="BF"/>
     </w:rPr>
   </w:style>
-  <w:style w:type="character" w:customStyle="1" w:styleId="a8">
-    <w:name w:val="คำอ้างอิง อักขระ"/>
-    <w:basedOn w:val="a0"/>
-    <w:link w:val="a7"/>
+  <w:style w:type="character" w:customStyle="1" w:styleId="QuoteChar">
+    <w:name w:val="Quote Char"/>
+    <w:basedOn w:val="DefaultParagraphFont"/>
+    <w:link w:val="Quote"/>
     <w:uiPriority w:val="29"/>
     <w:rsid w:val="001832A4"/>
     <w:rPr>
@@ -3479,9 +5318,9 @@
       <w:color w:val="404040" w:themeColor="text1" w:themeTint="BF"/>
     </w:rPr>
   </w:style>
-  <w:style w:type="paragraph" w:styleId="a9">
+  <w:style w:type="paragraph" w:styleId="ListParagraph">
     <w:name w:val="List Paragraph"/>
-    <w:basedOn w:val="a"/>
+    <w:basedOn w:val="Normal"/>
     <w:uiPriority w:val="34"/>
     <w:qFormat/>
     <w:rsid w:val="001832A4"/>
@@ -3490,9 +5329,9 @@
       <w:contextualSpacing/>
     </w:pPr>
   </w:style>
-  <w:style w:type="character" w:styleId="aa">
+  <w:style w:type="character" w:styleId="IntenseEmphasis">
     <w:name w:val="Intense Emphasis"/>
-    <w:basedOn w:val="a0"/>
+    <w:basedOn w:val="DefaultParagraphFont"/>
     <w:uiPriority w:val="21"/>
     <w:qFormat/>
     <w:rsid w:val="001832A4"/>
@@ -3502,11 +5341,11 @@
       <w:color w:val="0F4761" w:themeColor="accent1" w:themeShade="BF"/>
     </w:rPr>
   </w:style>
-  <w:style w:type="paragraph" w:styleId="ab">
+  <w:style w:type="paragraph" w:styleId="IntenseQuote">
     <w:name w:val="Intense Quote"/>
-    <w:basedOn w:val="a"/>
-    <w:next w:val="a"/>
-    <w:link w:val="ac"/>
+    <w:basedOn w:val="Normal"/>
+    <w:next w:val="Normal"/>
+    <w:link w:val="IntenseQuoteChar"/>
     <w:uiPriority w:val="30"/>
     <w:qFormat/>
     <w:rsid w:val="001832A4"/>
@@ -3525,10 +5364,10 @@
       <w:color w:val="0F4761" w:themeColor="accent1" w:themeShade="BF"/>
     </w:rPr>
   </w:style>
-  <w:style w:type="character" w:customStyle="1" w:styleId="ac">
-    <w:name w:val="ทำให้คำอ้างอิงเป็นสีเข้มขึ้น อักขระ"/>
-    <w:basedOn w:val="a0"/>
-    <w:link w:val="ab"/>
+  <w:style w:type="character" w:customStyle="1" w:styleId="IntenseQuoteChar">
+    <w:name w:val="Intense Quote Char"/>
+    <w:basedOn w:val="DefaultParagraphFont"/>
+    <w:link w:val="IntenseQuote"/>
     <w:uiPriority w:val="30"/>
     <w:rsid w:val="001832A4"/>
     <w:rPr>
@@ -3537,9 +5376,9 @@
       <w:color w:val="0F4761" w:themeColor="accent1" w:themeShade="BF"/>
     </w:rPr>
   </w:style>
-  <w:style w:type="character" w:styleId="ad">
+  <w:style w:type="character" w:styleId="IntenseReference">
     <w:name w:val="Intense Reference"/>
-    <w:basedOn w:val="a0"/>
+    <w:basedOn w:val="DefaultParagraphFont"/>
     <w:uiPriority w:val="32"/>
     <w:qFormat/>
     <w:rsid w:val="001832A4"/>
@@ -3551,9 +5390,9 @@
       <w:spacing w:val="5"/>
     </w:rPr>
   </w:style>
-  <w:style w:type="paragraph" w:styleId="ae">
+  <w:style w:type="paragraph" w:styleId="NormalWeb">
     <w:name w:val="Normal (Web)"/>
-    <w:basedOn w:val="a"/>
+    <w:basedOn w:val="Normal"/>
     <w:uiPriority w:val="99"/>
     <w:unhideWhenUsed/>
     <w:rsid w:val="00262540"/>
@@ -3567,9 +5406,9 @@
       <w14:ligatures w14:val="none"/>
     </w:rPr>
   </w:style>
-  <w:style w:type="character" w:styleId="af">
+  <w:style w:type="character" w:styleId="Strong">
     <w:name w:val="Strong"/>
-    <w:basedOn w:val="a0"/>
+    <w:basedOn w:val="DefaultParagraphFont"/>
     <w:uiPriority w:val="22"/>
     <w:qFormat/>
     <w:rsid w:val="00F018E6"/>
@@ -3578,9 +5417,9 @@
       <w:bCs/>
     </w:rPr>
   </w:style>
-  <w:style w:type="character" w:styleId="HTML">
+  <w:style w:type="character" w:styleId="HTMLCode">
     <w:name w:val="HTML Code"/>
-    <w:basedOn w:val="a0"/>
+    <w:basedOn w:val="DefaultParagraphFont"/>
     <w:uiPriority w:val="99"/>
     <w:semiHidden/>
     <w:unhideWhenUsed/>
@@ -3591,9 +5430,9 @@
       <w:szCs w:val="20"/>
     </w:rPr>
   </w:style>
-  <w:style w:type="character" w:styleId="af0">
+  <w:style w:type="character" w:styleId="Emphasis">
     <w:name w:val="Emphasis"/>
-    <w:basedOn w:val="a0"/>
+    <w:basedOn w:val="DefaultParagraphFont"/>
     <w:uiPriority w:val="20"/>
     <w:qFormat/>
     <w:rsid w:val="00B30C90"/>
@@ -3602,10 +5441,10 @@
       <w:iCs/>
     </w:rPr>
   </w:style>
-  <w:style w:type="paragraph" w:styleId="HTML0">
+  <w:style w:type="paragraph" w:styleId="HTMLPreformatted">
     <w:name w:val="HTML Preformatted"/>
-    <w:basedOn w:val="a"/>
-    <w:link w:val="HTML1"/>
+    <w:basedOn w:val="Normal"/>
+    <w:link w:val="HTMLPreformattedChar"/>
     <w:uiPriority w:val="99"/>
     <w:semiHidden/>
     <w:unhideWhenUsed/>
@@ -3639,10 +5478,10 @@
       <w14:ligatures w14:val="none"/>
     </w:rPr>
   </w:style>
-  <w:style w:type="character" w:customStyle="1" w:styleId="HTML1">
-    <w:name w:val="HTML ที่ได้รับการจัดรูปแบบแล้ว อักขระ"/>
-    <w:basedOn w:val="a0"/>
-    <w:link w:val="HTML0"/>
+  <w:style w:type="character" w:customStyle="1" w:styleId="HTMLPreformattedChar">
+    <w:name w:val="HTML Preformatted Char"/>
+    <w:basedOn w:val="DefaultParagraphFont"/>
+    <w:link w:val="HTMLPreformatted"/>
     <w:uiPriority w:val="99"/>
     <w:semiHidden/>
     <w:rsid w:val="00D33642"/>

--- a/RMUTL_WORK/Teaching work/2025/เทอม_02/ENGCE405_Introduction to Deep Learning/Quiz_02/Quiz_02.docx
+++ b/RMUTL_WORK/Teaching work/2025/เทอม_02/ENGCE405_Introduction to Deep Learning/Quiz_02/Quiz_02.docx
@@ -5,7 +5,7 @@
     <w:p>
       <w:pPr>
         <w:rPr>
-          <w:rFonts w:ascii="TH SarabunPSK" w:hAnsi="TH SarabunPSK" w:cs="TH SarabunPSK" w:hint="cs"/>
+          <w:rFonts w:ascii="TH SarabunPSK" w:hAnsi="TH SarabunPSK" w:cs="TH SarabunPSK"/>
           <w:sz w:val="32"/>
           <w:szCs w:val="32"/>
         </w:rPr>
@@ -52,7 +52,7 @@
     <w:p>
       <w:pPr>
         <w:rPr>
-          <w:rFonts w:ascii="TH SarabunPSK" w:hAnsi="TH SarabunPSK" w:cs="TH SarabunPSK" w:hint="cs"/>
+          <w:rFonts w:ascii="TH SarabunPSK" w:hAnsi="TH SarabunPSK" w:cs="TH SarabunPSK"/>
           <w:sz w:val="32"/>
           <w:szCs w:val="32"/>
         </w:rPr>
@@ -80,7 +80,7 @@
     <w:p>
       <w:pPr>
         <w:rPr>
-          <w:rFonts w:ascii="TH SarabunPSK" w:hAnsi="TH SarabunPSK" w:cs="TH SarabunPSK" w:hint="cs"/>
+          <w:rFonts w:ascii="TH SarabunPSK" w:hAnsi="TH SarabunPSK" w:cs="TH SarabunPSK"/>
           <w:sz w:val="32"/>
           <w:szCs w:val="32"/>
         </w:rPr>
@@ -162,7 +162,7 @@
     <w:p>
       <w:pPr>
         <w:rPr>
-          <w:rFonts w:ascii="TH SarabunPSK" w:hAnsi="TH SarabunPSK" w:cs="TH SarabunPSK" w:hint="cs"/>
+          <w:rFonts w:ascii="TH SarabunPSK" w:hAnsi="TH SarabunPSK" w:cs="TH SarabunPSK"/>
           <w:sz w:val="32"/>
           <w:szCs w:val="32"/>
         </w:rPr>
@@ -198,7 +198,7 @@
     <w:p>
       <w:pPr>
         <w:rPr>
-          <w:rFonts w:ascii="TH SarabunPSK" w:hAnsi="TH SarabunPSK" w:cs="TH SarabunPSK" w:hint="cs"/>
+          <w:rFonts w:ascii="TH SarabunPSK" w:hAnsi="TH SarabunPSK" w:cs="TH SarabunPSK"/>
           <w:sz w:val="32"/>
           <w:szCs w:val="32"/>
         </w:rPr>
@@ -251,7 +251,7 @@
     <w:p>
       <w:pPr>
         <w:rPr>
-          <w:rFonts w:ascii="TH SarabunPSK" w:hAnsi="TH SarabunPSK" w:cs="TH SarabunPSK" w:hint="cs"/>
+          <w:rFonts w:ascii="TH SarabunPSK" w:hAnsi="TH SarabunPSK" w:cs="TH SarabunPSK"/>
           <w:sz w:val="32"/>
           <w:szCs w:val="32"/>
         </w:rPr>
@@ -305,7 +305,7 @@
     <w:p>
       <w:pPr>
         <w:rPr>
-          <w:rFonts w:ascii="TH SarabunPSK" w:hAnsi="TH SarabunPSK" w:cs="TH SarabunPSK" w:hint="cs"/>
+          <w:rFonts w:ascii="TH SarabunPSK" w:hAnsi="TH SarabunPSK" w:cs="TH SarabunPSK"/>
           <w:sz w:val="32"/>
           <w:szCs w:val="32"/>
         </w:rPr>
@@ -329,7 +329,7 @@
           <w:numId w:val="1"/>
         </w:numPr>
         <w:rPr>
-          <w:rFonts w:ascii="TH SarabunPSK" w:hAnsi="TH SarabunPSK" w:cs="TH SarabunPSK" w:hint="cs"/>
+          <w:rFonts w:ascii="TH SarabunPSK" w:hAnsi="TH SarabunPSK" w:cs="TH SarabunPSK"/>
           <w:sz w:val="32"/>
           <w:szCs w:val="32"/>
         </w:rPr>
@@ -402,7 +402,7 @@
           <w:numId w:val="1"/>
         </w:numPr>
         <w:rPr>
-          <w:rFonts w:ascii="TH SarabunPSK" w:hAnsi="TH SarabunPSK" w:cs="TH SarabunPSK" w:hint="cs"/>
+          <w:rFonts w:ascii="TH SarabunPSK" w:hAnsi="TH SarabunPSK" w:cs="TH SarabunPSK"/>
           <w:sz w:val="32"/>
           <w:szCs w:val="32"/>
         </w:rPr>
@@ -424,7 +424,7 @@
           <w:numId w:val="1"/>
         </w:numPr>
         <w:rPr>
-          <w:rFonts w:ascii="TH SarabunPSK" w:hAnsi="TH SarabunPSK" w:cs="TH SarabunPSK" w:hint="cs"/>
+          <w:rFonts w:ascii="TH SarabunPSK" w:hAnsi="TH SarabunPSK" w:cs="TH SarabunPSK"/>
           <w:sz w:val="32"/>
           <w:szCs w:val="32"/>
         </w:rPr>
@@ -446,7 +446,7 @@
           <w:numId w:val="1"/>
         </w:numPr>
         <w:rPr>
-          <w:rFonts w:ascii="TH SarabunPSK" w:hAnsi="TH SarabunPSK" w:cs="TH SarabunPSK" w:hint="cs"/>
+          <w:rFonts w:ascii="TH SarabunPSK" w:hAnsi="TH SarabunPSK" w:cs="TH SarabunPSK"/>
           <w:sz w:val="32"/>
           <w:szCs w:val="32"/>
         </w:rPr>
@@ -468,7 +468,7 @@
           <w:numId w:val="1"/>
         </w:numPr>
         <w:rPr>
-          <w:rFonts w:ascii="TH SarabunPSK" w:hAnsi="TH SarabunPSK" w:cs="TH SarabunPSK" w:hint="cs"/>
+          <w:rFonts w:ascii="TH SarabunPSK" w:hAnsi="TH SarabunPSK" w:cs="TH SarabunPSK"/>
           <w:sz w:val="32"/>
           <w:szCs w:val="32"/>
         </w:rPr>
@@ -485,13 +485,13 @@
     </w:p>
     <w:p>
       <w:pPr>
-        <w:pStyle w:val="ListParagraph"/>
+        <w:pStyle w:val="a9"/>
         <w:numPr>
           <w:ilvl w:val="0"/>
           <w:numId w:val="1"/>
         </w:numPr>
         <w:rPr>
-          <w:rFonts w:ascii="TH SarabunPSK" w:hAnsi="TH SarabunPSK" w:cs="TH SarabunPSK" w:hint="cs"/>
+          <w:rFonts w:ascii="TH SarabunPSK" w:hAnsi="TH SarabunPSK" w:cs="TH SarabunPSK"/>
           <w:sz w:val="32"/>
           <w:szCs w:val="32"/>
         </w:rPr>
@@ -577,7 +577,7 @@
     <w:p>
       <w:pPr>
         <w:rPr>
-          <w:rFonts w:ascii="TH SarabunPSK" w:hAnsi="TH SarabunPSK" w:cs="TH SarabunPSK" w:hint="cs"/>
+          <w:rFonts w:ascii="TH SarabunPSK" w:hAnsi="TH SarabunPSK" w:cs="TH SarabunPSK"/>
           <w:sz w:val="32"/>
           <w:szCs w:val="32"/>
         </w:rPr>
@@ -586,7 +586,7 @@
     <w:p>
       <w:pPr>
         <w:rPr>
-          <w:rFonts w:ascii="TH SarabunPSK" w:hAnsi="TH SarabunPSK" w:cs="TH SarabunPSK" w:hint="cs"/>
+          <w:rFonts w:ascii="TH SarabunPSK" w:hAnsi="TH SarabunPSK" w:cs="TH SarabunPSK"/>
           <w:sz w:val="32"/>
           <w:szCs w:val="32"/>
         </w:rPr>
@@ -595,7 +595,7 @@
     <w:p>
       <w:pPr>
         <w:rPr>
-          <w:rFonts w:ascii="TH SarabunPSK" w:hAnsi="TH SarabunPSK" w:cs="TH SarabunPSK" w:hint="cs"/>
+          <w:rFonts w:ascii="TH SarabunPSK" w:hAnsi="TH SarabunPSK" w:cs="TH SarabunPSK"/>
           <w:sz w:val="32"/>
           <w:szCs w:val="32"/>
         </w:rPr>
@@ -604,7 +604,7 @@
     <w:p>
       <w:pPr>
         <w:rPr>
-          <w:rFonts w:ascii="TH SarabunPSK" w:hAnsi="TH SarabunPSK" w:cs="TH SarabunPSK" w:hint="cs"/>
+          <w:rFonts w:ascii="TH SarabunPSK" w:hAnsi="TH SarabunPSK" w:cs="TH SarabunPSK"/>
           <w:sz w:val="32"/>
           <w:szCs w:val="32"/>
         </w:rPr>
@@ -613,7 +613,7 @@
     <w:p>
       <w:pPr>
         <w:rPr>
-          <w:rFonts w:ascii="TH SarabunPSK" w:hAnsi="TH SarabunPSK" w:cs="TH SarabunPSK" w:hint="cs"/>
+          <w:rFonts w:ascii="TH SarabunPSK" w:hAnsi="TH SarabunPSK" w:cs="TH SarabunPSK"/>
           <w:sz w:val="32"/>
           <w:szCs w:val="32"/>
         </w:rPr>
@@ -622,7 +622,7 @@
     <w:p>
       <w:pPr>
         <w:rPr>
-          <w:rFonts w:ascii="TH SarabunPSK" w:hAnsi="TH SarabunPSK" w:cs="TH SarabunPSK" w:hint="cs"/>
+          <w:rFonts w:ascii="TH SarabunPSK" w:hAnsi="TH SarabunPSK" w:cs="TH SarabunPSK"/>
           <w:sz w:val="32"/>
           <w:szCs w:val="32"/>
         </w:rPr>
@@ -631,7 +631,7 @@
     <w:p>
       <w:pPr>
         <w:rPr>
-          <w:rFonts w:ascii="TH SarabunPSK" w:hAnsi="TH SarabunPSK" w:cs="TH SarabunPSK" w:hint="cs"/>
+          <w:rFonts w:ascii="TH SarabunPSK" w:hAnsi="TH SarabunPSK" w:cs="TH SarabunPSK"/>
           <w:sz w:val="32"/>
           <w:szCs w:val="32"/>
         </w:rPr>
@@ -678,9 +678,9 @@
     </w:p>
     <w:p>
       <w:pPr>
-        <w:pStyle w:val="NormalWeb"/>
-        <w:rPr>
-          <w:rFonts w:ascii="TH SarabunPSK" w:hAnsi="TH SarabunPSK" w:cs="TH SarabunPSK" w:hint="cs"/>
+        <w:pStyle w:val="ae"/>
+        <w:rPr>
+          <w:rFonts w:ascii="TH SarabunPSK" w:hAnsi="TH SarabunPSK" w:cs="TH SarabunPSK"/>
           <w:sz w:val="32"/>
           <w:szCs w:val="32"/>
         </w:rPr>
@@ -840,10 +840,10 @@
             <v:path o:extrusionok="f" gradientshapeok="t" o:connecttype="rect"/>
             <o:lock v:ext="edit" aspectratio="t"/>
           </v:shapetype>
-          <v:shape id="_x0000_i1025" type="#_x0000_t75" style="width:14.25pt;height:18pt" o:ole="">
+          <v:shape id="_x0000_i1025" type="#_x0000_t75" style="width:14.5pt;height:18pt" o:ole="">
             <v:imagedata r:id="rId5" o:title=""/>
           </v:shape>
-          <o:OLEObject Type="Embed" ProgID="Equation.DSMT4" ShapeID="_x0000_i1025" DrawAspect="Content" ObjectID="_1832184194" r:id="rId6"/>
+          <o:OLEObject Type="Embed" ProgID="Equation.DSMT4" ShapeID="_x0000_i1025" DrawAspect="Content" ObjectID="_1832499666" r:id="rId6"/>
         </w:object>
       </w:r>
       <w:r>
@@ -909,7 +909,7 @@
           <v:shape id="_x0000_i1026" type="#_x0000_t75" style="width:12pt;height:18pt" o:ole="">
             <v:imagedata r:id="rId7" o:title=""/>
           </v:shape>
-          <o:OLEObject Type="Embed" ProgID="Equation.DSMT4" ShapeID="_x0000_i1026" DrawAspect="Content" ObjectID="_1832184195" r:id="rId8"/>
+          <o:OLEObject Type="Embed" ProgID="Equation.DSMT4" ShapeID="_x0000_i1026" DrawAspect="Content" ObjectID="_1832499667" r:id="rId8"/>
         </w:object>
       </w:r>
       <w:r>
@@ -940,15 +940,513 @@
     </w:p>
     <w:p>
       <w:pPr>
+        <w:pStyle w:val="ae"/>
+        <w:rPr>
+          <w:rFonts w:ascii="TH SarabunPSK" w:hAnsi="TH SarabunPSK" w:cs="TH SarabunPSK"/>
+          <w:sz w:val="32"/>
+          <w:szCs w:val="32"/>
+        </w:rPr>
+      </w:pPr>
+      <w:r>
+        <w:rPr>
+          <w:rFonts w:ascii="TH SarabunPSK" w:hAnsi="TH SarabunPSK" w:cs="TH SarabunPSK" w:hint="cs"/>
+          <w:b/>
+          <w:bCs/>
+          <w:sz w:val="32"/>
+          <w:szCs w:val="32"/>
+          <w:cs/>
+        </w:rPr>
+        <w:t xml:space="preserve">ข้อ </w:t>
+      </w:r>
+      <w:r>
+        <w:rPr>
+          <w:rFonts w:ascii="TH SarabunPSK" w:hAnsi="TH SarabunPSK" w:cs="TH SarabunPSK" w:hint="cs"/>
+          <w:b/>
+          <w:bCs/>
+          <w:sz w:val="32"/>
+          <w:szCs w:val="32"/>
+        </w:rPr>
+        <w:t xml:space="preserve">2 </w:t>
+      </w:r>
+      <w:r>
+        <w:rPr>
+          <w:rFonts w:ascii="TH SarabunPSK" w:hAnsi="TH SarabunPSK" w:cs="TH SarabunPSK" w:hint="cs"/>
+          <w:b/>
+          <w:bCs/>
+          <w:sz w:val="32"/>
+          <w:szCs w:val="32"/>
+          <w:cs/>
+        </w:rPr>
+        <w:t>โจทย์:</w:t>
+      </w:r>
+      <w:r>
+        <w:rPr>
+          <w:rFonts w:ascii="TH SarabunPSK" w:hAnsi="TH SarabunPSK" w:cs="TH SarabunPSK" w:hint="cs"/>
+          <w:sz w:val="32"/>
+          <w:szCs w:val="32"/>
+        </w:rPr>
+        <w:t xml:space="preserve"> </w:t>
+      </w:r>
+      <w:r>
+        <w:rPr>
+          <w:rFonts w:ascii="TH SarabunPSK" w:hAnsi="TH SarabunPSK" w:cs="TH SarabunPSK" w:hint="cs"/>
+          <w:sz w:val="32"/>
+          <w:szCs w:val="32"/>
+          <w:cs/>
+        </w:rPr>
+        <w:t>กำหนดให้</w:t>
+      </w:r>
+      <w:r>
+        <w:rPr>
+          <w:rFonts w:ascii="TH SarabunPSK" w:hAnsi="TH SarabunPSK" w:cs="TH SarabunPSK" w:hint="cs"/>
+          <w:sz w:val="32"/>
+          <w:szCs w:val="32"/>
+        </w:rPr>
+        <w:t xml:space="preserve"> </w:t>
+      </w:r>
+      <w:r>
+        <w:rPr>
+          <w:rFonts w:ascii="TH SarabunPSK" w:hAnsi="TH SarabunPSK" w:cs="TH SarabunPSK" w:hint="cs"/>
+          <w:b/>
+          <w:bCs/>
+          <w:sz w:val="32"/>
+          <w:szCs w:val="32"/>
+        </w:rPr>
+        <w:t>Gated Recurrent Unit (GRU)</w:t>
+      </w:r>
+      <w:r>
+        <w:rPr>
+          <w:rFonts w:ascii="TH SarabunPSK" w:hAnsi="TH SarabunPSK" w:cs="TH SarabunPSK" w:hint="cs"/>
+          <w:sz w:val="32"/>
+          <w:szCs w:val="32"/>
+        </w:rPr>
+        <w:t xml:space="preserve"> </w:t>
+      </w:r>
+      <w:r>
+        <w:rPr>
+          <w:rFonts w:ascii="TH SarabunPSK" w:hAnsi="TH SarabunPSK" w:cs="TH SarabunPSK" w:hint="cs"/>
+          <w:sz w:val="32"/>
+          <w:szCs w:val="32"/>
+          <w:cs/>
+        </w:rPr>
+        <w:t>มีค่าพารามิเตอร์และอินพุตดังนี้:</w:t>
+      </w:r>
+    </w:p>
+    <w:p>
+      <w:pPr>
+        <w:pStyle w:val="ae"/>
+        <w:numPr>
+          <w:ilvl w:val="0"/>
+          <w:numId w:val="9"/>
+        </w:numPr>
+        <w:rPr>
+          <w:rFonts w:ascii="TH SarabunPSK" w:hAnsi="TH SarabunPSK" w:cs="TH SarabunPSK"/>
+          <w:sz w:val="32"/>
+          <w:szCs w:val="32"/>
+        </w:rPr>
+      </w:pPr>
+      <w:r>
+        <w:rPr>
+          <w:rFonts w:ascii="TH SarabunPSK" w:hAnsi="TH SarabunPSK" w:cs="TH SarabunPSK" w:hint="cs"/>
+          <w:sz w:val="32"/>
+          <w:szCs w:val="32"/>
+        </w:rPr>
+        <w:t>Input</w:t>
+      </w:r>
+      <w:r>
+        <w:rPr>
+          <w:rFonts w:ascii="TH SarabunPSK" w:hAnsi="TH SarabunPSK" w:cs="TH SarabunPSK" w:hint="cs"/>
+          <w:sz w:val="32"/>
+          <w:szCs w:val="32"/>
+        </w:rPr>
+        <w:t xml:space="preserve"> (</w:t>
+      </w:r>
+      <w:r>
+        <w:rPr>
+          <w:rFonts w:ascii="TH SarabunPSK" w:hAnsi="TH SarabunPSK" w:cs="TH SarabunPSK" w:hint="cs"/>
+          <w:position w:val="-12"/>
+          <w:sz w:val="32"/>
+          <w:szCs w:val="32"/>
+        </w:rPr>
+        <w:object w:dxaOrig="240" w:dyaOrig="360" w14:anchorId="653616FD">
+          <v:shape id="_x0000_i1027" type="#_x0000_t75" style="width:12pt;height:18pt" o:ole="">
+            <v:imagedata r:id="rId9" o:title=""/>
+          </v:shape>
+          <o:OLEObject Type="Embed" ProgID="Equation.DSMT4" ShapeID="_x0000_i1027" DrawAspect="Content" ObjectID="_1832499668" r:id="rId10"/>
+        </w:object>
+      </w:r>
+      <w:r>
+        <w:rPr>
+          <w:rFonts w:ascii="TH SarabunPSK" w:hAnsi="TH SarabunPSK" w:cs="TH SarabunPSK" w:hint="cs"/>
+          <w:sz w:val="32"/>
+          <w:szCs w:val="32"/>
+        </w:rPr>
+        <w:t xml:space="preserve">): </w:t>
+      </w:r>
+      <w:r>
+        <w:rPr>
+          <w:rFonts w:ascii="TH SarabunPSK" w:hAnsi="TH SarabunPSK" w:cs="TH SarabunPSK" w:hint="cs"/>
+          <w:position w:val="-14"/>
+          <w:sz w:val="32"/>
+          <w:szCs w:val="32"/>
+        </w:rPr>
+        <w:object w:dxaOrig="300" w:dyaOrig="400" w14:anchorId="2D2672CE">
+          <v:shape id="_x0000_i1028" type="#_x0000_t75" style="width:15pt;height:20.5pt" o:ole="">
+            <v:imagedata r:id="rId11" o:title=""/>
+          </v:shape>
+          <o:OLEObject Type="Embed" ProgID="Equation.DSMT4" ShapeID="_x0000_i1028" DrawAspect="Content" ObjectID="_1832499669" r:id="rId12"/>
+        </w:object>
+      </w:r>
+    </w:p>
+    <w:p>
+      <w:pPr>
+        <w:pStyle w:val="ae"/>
+        <w:numPr>
+          <w:ilvl w:val="0"/>
+          <w:numId w:val="9"/>
+        </w:numPr>
+        <w:rPr>
+          <w:rFonts w:ascii="TH SarabunPSK" w:hAnsi="TH SarabunPSK" w:cs="TH SarabunPSK"/>
+          <w:sz w:val="32"/>
+          <w:szCs w:val="32"/>
+        </w:rPr>
+      </w:pPr>
+      <w:r>
+        <w:rPr>
+          <w:rFonts w:ascii="TH SarabunPSK" w:hAnsi="TH SarabunPSK" w:cs="TH SarabunPSK" w:hint="cs"/>
+          <w:sz w:val="32"/>
+          <w:szCs w:val="32"/>
+        </w:rPr>
+        <w:t xml:space="preserve">Hidden State </w:t>
+      </w:r>
+      <w:r>
+        <w:rPr>
+          <w:rFonts w:ascii="TH SarabunPSK" w:hAnsi="TH SarabunPSK" w:cs="TH SarabunPSK" w:hint="cs"/>
+          <w:sz w:val="32"/>
+          <w:szCs w:val="32"/>
+          <w:cs/>
+        </w:rPr>
+        <w:t>ก่อนหน้า (</w:t>
+      </w:r>
+      <w:r>
+        <w:rPr>
+          <w:rFonts w:ascii="TH SarabunPSK" w:hAnsi="TH SarabunPSK" w:cs="TH SarabunPSK" w:hint="cs"/>
+          <w:position w:val="-12"/>
+          <w:sz w:val="32"/>
+          <w:szCs w:val="32"/>
+        </w:rPr>
+        <w:object w:dxaOrig="360" w:dyaOrig="360" w14:anchorId="432F81CC">
+          <v:shape id="_x0000_i1029" type="#_x0000_t75" style="width:18pt;height:18pt" o:ole="">
+            <v:imagedata r:id="rId13" o:title=""/>
+          </v:shape>
+          <o:OLEObject Type="Embed" ProgID="Equation.DSMT4" ShapeID="_x0000_i1029" DrawAspect="Content" ObjectID="_1832499670" r:id="rId14"/>
+        </w:object>
+      </w:r>
+      <w:r>
+        <w:rPr>
+          <w:rFonts w:ascii="TH SarabunPSK" w:hAnsi="TH SarabunPSK" w:cs="TH SarabunPSK" w:hint="cs"/>
+          <w:sz w:val="32"/>
+          <w:szCs w:val="32"/>
+        </w:rPr>
+        <w:t xml:space="preserve">): </w:t>
+      </w:r>
+      <w:r>
+        <w:rPr>
+          <w:rFonts w:ascii="TH SarabunPSK" w:hAnsi="TH SarabunPSK" w:cs="TH SarabunPSK" w:hint="cs"/>
+          <w:position w:val="-14"/>
+          <w:sz w:val="32"/>
+          <w:szCs w:val="32"/>
+        </w:rPr>
+        <w:object w:dxaOrig="340" w:dyaOrig="400" w14:anchorId="0BE3987F">
+          <v:shape id="_x0000_i1030" type="#_x0000_t75" style="width:17.5pt;height:20.5pt" o:ole="">
+            <v:imagedata r:id="rId15" o:title=""/>
+          </v:shape>
+          <o:OLEObject Type="Embed" ProgID="Equation.DSMT4" ShapeID="_x0000_i1030" DrawAspect="Content" ObjectID="_1832499671" r:id="rId16"/>
+        </w:object>
+      </w:r>
+    </w:p>
+    <w:p>
+      <w:pPr>
+        <w:pStyle w:val="ae"/>
+        <w:numPr>
+          <w:ilvl w:val="0"/>
+          <w:numId w:val="9"/>
+        </w:numPr>
+        <w:rPr>
+          <w:rFonts w:ascii="TH SarabunPSK" w:hAnsi="TH SarabunPSK" w:cs="TH SarabunPSK"/>
+          <w:sz w:val="32"/>
+          <w:szCs w:val="32"/>
+        </w:rPr>
+      </w:pPr>
+      <w:r>
+        <w:rPr>
+          <w:rFonts w:ascii="TH SarabunPSK" w:hAnsi="TH SarabunPSK" w:cs="TH SarabunPSK" w:hint="cs"/>
+          <w:sz w:val="32"/>
+          <w:szCs w:val="32"/>
+        </w:rPr>
+        <w:t>Reset Gate Weight (</w:t>
+      </w:r>
+      <w:r>
+        <w:rPr>
+          <w:rFonts w:ascii="TH SarabunPSK" w:hAnsi="TH SarabunPSK" w:cs="TH SarabunPSK" w:hint="cs"/>
+          <w:position w:val="-12"/>
+          <w:sz w:val="32"/>
+          <w:szCs w:val="32"/>
+        </w:rPr>
+        <w:object w:dxaOrig="320" w:dyaOrig="360" w14:anchorId="4B11567C">
+          <v:shape id="_x0000_i1031" type="#_x0000_t75" style="width:15.5pt;height:18pt" o:ole="">
+            <v:imagedata r:id="rId17" o:title=""/>
+          </v:shape>
+          <o:OLEObject Type="Embed" ProgID="Equation.DSMT4" ShapeID="_x0000_i1031" DrawAspect="Content" ObjectID="_1832499672" r:id="rId18"/>
+        </w:object>
+      </w:r>
+      <w:r>
+        <w:rPr>
+          <w:rFonts w:ascii="TH SarabunPSK" w:hAnsi="TH SarabunPSK" w:cs="TH SarabunPSK" w:hint="cs"/>
+          <w:sz w:val="32"/>
+          <w:szCs w:val="32"/>
+        </w:rPr>
+        <w:t xml:space="preserve">) </w:t>
+      </w:r>
+      <w:r>
+        <w:rPr>
+          <w:rFonts w:ascii="TH SarabunPSK" w:hAnsi="TH SarabunPSK" w:cs="TH SarabunPSK" w:hint="cs"/>
+          <w:sz w:val="32"/>
+          <w:szCs w:val="32"/>
+          <w:cs/>
+        </w:rPr>
+        <w:t>ของ</w:t>
+      </w:r>
+      <w:r>
+        <w:rPr>
+          <w:rFonts w:ascii="TH SarabunPSK" w:hAnsi="TH SarabunPSK" w:cs="TH SarabunPSK" w:hint="cs"/>
+          <w:sz w:val="32"/>
+          <w:szCs w:val="32"/>
+        </w:rPr>
+        <w:t xml:space="preserve"> </w:t>
+      </w:r>
+      <w:r>
+        <w:rPr>
+          <w:rFonts w:ascii="TH SarabunPSK" w:hAnsi="TH SarabunPSK" w:cs="TH SarabunPSK" w:hint="cs"/>
+          <w:position w:val="-14"/>
+          <w:sz w:val="32"/>
+          <w:szCs w:val="32"/>
+        </w:rPr>
+        <w:object w:dxaOrig="1900" w:dyaOrig="400" w14:anchorId="4C8F8AC3">
+          <v:shape id="_x0000_i1032" type="#_x0000_t75" style="width:95.5pt;height:20.5pt" o:ole="">
+            <v:imagedata r:id="rId19" o:title=""/>
+          </v:shape>
+          <o:OLEObject Type="Embed" ProgID="Equation.DSMT4" ShapeID="_x0000_i1032" DrawAspect="Content" ObjectID="_1832499673" r:id="rId20"/>
+        </w:object>
+      </w:r>
+      <w:r>
+        <w:rPr>
+          <w:rFonts w:ascii="TH SarabunPSK" w:hAnsi="TH SarabunPSK" w:cs="TH SarabunPSK" w:hint="cs"/>
+          <w:sz w:val="32"/>
+          <w:szCs w:val="32"/>
+        </w:rPr>
+        <w:t xml:space="preserve"> (</w:t>
+      </w:r>
+      <w:r>
+        <w:rPr>
+          <w:rFonts w:ascii="TH SarabunPSK" w:hAnsi="TH SarabunPSK" w:cs="TH SarabunPSK" w:hint="cs"/>
+          <w:sz w:val="32"/>
+          <w:szCs w:val="32"/>
+          <w:cs/>
+        </w:rPr>
+        <w:t xml:space="preserve">เรียงลำดับ </w:t>
+      </w:r>
+      <w:r>
+        <w:rPr>
+          <w:rFonts w:ascii="TH SarabunPSK" w:hAnsi="TH SarabunPSK" w:cs="TH SarabunPSK" w:hint="cs"/>
+          <w:sz w:val="32"/>
+          <w:szCs w:val="32"/>
+        </w:rPr>
+        <w:t xml:space="preserve">weight </w:t>
+      </w:r>
+      <w:r>
+        <w:rPr>
+          <w:rFonts w:ascii="TH SarabunPSK" w:hAnsi="TH SarabunPSK" w:cs="TH SarabunPSK" w:hint="cs"/>
+          <w:sz w:val="32"/>
+          <w:szCs w:val="32"/>
+          <w:cs/>
+        </w:rPr>
+        <w:t xml:space="preserve">ของ </w:t>
+      </w:r>
+      <w:r>
+        <w:rPr>
+          <w:rFonts w:ascii="TH SarabunPSK" w:hAnsi="TH SarabunPSK" w:cs="TH SarabunPSK" w:hint="cs"/>
+          <w:sz w:val="32"/>
+          <w:szCs w:val="32"/>
+        </w:rPr>
+        <w:t xml:space="preserve">h </w:t>
+      </w:r>
+      <w:r>
+        <w:rPr>
+          <w:rFonts w:ascii="TH SarabunPSK" w:hAnsi="TH SarabunPSK" w:cs="TH SarabunPSK" w:hint="cs"/>
+          <w:sz w:val="32"/>
+          <w:szCs w:val="32"/>
+          <w:cs/>
+        </w:rPr>
+        <w:t xml:space="preserve">และ </w:t>
+      </w:r>
+      <w:r>
+        <w:rPr>
+          <w:rFonts w:ascii="TH SarabunPSK" w:hAnsi="TH SarabunPSK" w:cs="TH SarabunPSK" w:hint="cs"/>
+          <w:sz w:val="32"/>
+          <w:szCs w:val="32"/>
+        </w:rPr>
+        <w:t xml:space="preserve">x </w:t>
+      </w:r>
+      <w:r>
+        <w:rPr>
+          <w:rFonts w:ascii="TH SarabunPSK" w:hAnsi="TH SarabunPSK" w:cs="TH SarabunPSK" w:hint="cs"/>
+          <w:sz w:val="32"/>
+          <w:szCs w:val="32"/>
+          <w:cs/>
+        </w:rPr>
+        <w:t>ตามลำดับ)</w:t>
+      </w:r>
+    </w:p>
+    <w:p>
+      <w:pPr>
+        <w:pStyle w:val="ae"/>
+        <w:numPr>
+          <w:ilvl w:val="0"/>
+          <w:numId w:val="9"/>
+        </w:numPr>
+        <w:rPr>
+          <w:rFonts w:ascii="TH SarabunPSK" w:hAnsi="TH SarabunPSK" w:cs="TH SarabunPSK"/>
+          <w:sz w:val="32"/>
+          <w:szCs w:val="32"/>
+        </w:rPr>
+      </w:pPr>
+      <w:r>
+        <w:rPr>
+          <w:rFonts w:ascii="TH SarabunPSK" w:hAnsi="TH SarabunPSK" w:cs="TH SarabunPSK" w:hint="cs"/>
+          <w:sz w:val="32"/>
+          <w:szCs w:val="32"/>
+        </w:rPr>
+        <w:t>Bias (</w:t>
+      </w:r>
+      <w:r>
+        <w:rPr>
+          <w:rFonts w:ascii="TH SarabunPSK" w:hAnsi="TH SarabunPSK" w:cs="TH SarabunPSK" w:hint="cs"/>
+          <w:position w:val="-12"/>
+          <w:sz w:val="32"/>
+          <w:szCs w:val="32"/>
+        </w:rPr>
+        <w:object w:dxaOrig="240" w:dyaOrig="360" w14:anchorId="2A684022">
+          <v:shape id="_x0000_i1033" type="#_x0000_t75" style="width:12pt;height:18pt" o:ole="">
+            <v:imagedata r:id="rId21" o:title=""/>
+          </v:shape>
+          <o:OLEObject Type="Embed" ProgID="Equation.DSMT4" ShapeID="_x0000_i1033" DrawAspect="Content" ObjectID="_1832499674" r:id="rId22"/>
+        </w:object>
+      </w:r>
+      <w:r>
+        <w:rPr>
+          <w:rFonts w:ascii="TH SarabunPSK" w:hAnsi="TH SarabunPSK" w:cs="TH SarabunPSK" w:hint="cs"/>
+          <w:sz w:val="32"/>
+          <w:szCs w:val="32"/>
+        </w:rPr>
+        <w:t xml:space="preserve">): </w:t>
+      </w:r>
+      <w:r>
+        <w:rPr>
+          <w:rStyle w:val="HTML"/>
+          <w:rFonts w:ascii="TH SarabunPSK" w:eastAsiaTheme="majorEastAsia" w:hAnsi="TH SarabunPSK" w:cs="TH SarabunPSK" w:hint="cs"/>
+          <w:sz w:val="32"/>
+          <w:szCs w:val="32"/>
+        </w:rPr>
+        <w:t>0</w:t>
+      </w:r>
+    </w:p>
+    <w:p>
+      <w:pPr>
+        <w:pStyle w:val="ae"/>
+        <w:numPr>
+          <w:ilvl w:val="0"/>
+          <w:numId w:val="9"/>
+        </w:numPr>
+        <w:rPr>
+          <w:rFonts w:ascii="TH SarabunPSK" w:hAnsi="TH SarabunPSK" w:cs="TH SarabunPSK"/>
+          <w:sz w:val="32"/>
+          <w:szCs w:val="32"/>
+        </w:rPr>
+      </w:pPr>
+      <w:r>
+        <w:rPr>
+          <w:rFonts w:ascii="TH SarabunPSK" w:hAnsi="TH SarabunPSK" w:cs="TH SarabunPSK" w:hint="cs"/>
+          <w:sz w:val="32"/>
+          <w:szCs w:val="32"/>
+          <w:cs/>
+        </w:rPr>
+        <w:t xml:space="preserve">กำหนดให้ฟังก์ชัน </w:t>
+      </w:r>
+      <w:r>
+        <w:rPr>
+          <w:rFonts w:ascii="TH SarabunPSK" w:hAnsi="TH SarabunPSK" w:cs="TH SarabunPSK" w:hint="cs"/>
+          <w:sz w:val="32"/>
+          <w:szCs w:val="32"/>
+        </w:rPr>
+        <w:t>Sig</w:t>
+      </w:r>
+      <w:r>
+        <w:rPr>
+          <w:rFonts w:ascii="TH SarabunPSK" w:hAnsi="TH SarabunPSK" w:cs="TH SarabunPSK" w:hint="cs"/>
+          <w:sz w:val="32"/>
+          <w:szCs w:val="32"/>
+        </w:rPr>
+        <w:t xml:space="preserve">moid </w:t>
+      </w:r>
+      <w:r>
+        <w:rPr>
+          <w:rFonts w:ascii="TH SarabunPSK" w:hAnsi="TH SarabunPSK" w:cs="TH SarabunPSK" w:hint="cs"/>
+          <w:position w:val="-10"/>
+          <w:sz w:val="32"/>
+          <w:szCs w:val="32"/>
+        </w:rPr>
+        <w:object w:dxaOrig="3560" w:dyaOrig="320" w14:anchorId="6813219A">
+          <v:shape id="_x0000_i1034" type="#_x0000_t75" style="width:178pt;height:15.5pt" o:ole="">
+            <v:imagedata r:id="rId23" o:title=""/>
+          </v:shape>
+          <o:OLEObject Type="Embed" ProgID="Equation.DSMT4" ShapeID="_x0000_i1034" DrawAspect="Content" ObjectID="_1832499675" r:id="rId24"/>
+        </w:object>
+      </w:r>
+    </w:p>
+    <w:p>
+      <w:pPr>
         <w:spacing w:before="100" w:beforeAutospacing="1" w:after="100" w:afterAutospacing="1" w:line="240" w:lineRule="auto"/>
+        <w:ind w:left="360"/>
+        <w:rPr>
+          <w:rFonts w:ascii="TH SarabunPSK" w:eastAsia="Times New Roman" w:hAnsi="TH SarabunPSK" w:cs="TH SarabunPSK"/>
+          <w:kern w:val="0"/>
+          <w:sz w:val="32"/>
+          <w:szCs w:val="32"/>
+          <w14:ligatures w14:val="none"/>
+        </w:rPr>
+      </w:pPr>
+      <w:r>
         <w:rPr>
           <w:rFonts w:ascii="TH SarabunPSK" w:eastAsia="Times New Roman" w:hAnsi="TH SarabunPSK" w:cs="TH SarabunPSK" w:hint="cs"/>
           <w:kern w:val="0"/>
           <w:sz w:val="32"/>
           <w:szCs w:val="32"/>
+          <w:cs/>
           <w14:ligatures w14:val="none"/>
         </w:rPr>
-      </w:pPr>
+        <w:t>จงแสดงวิธีทำเพื่อหาค่าของ</w:t>
+      </w:r>
+      <w:r>
+        <w:rPr>
+          <w:rFonts w:ascii="TH SarabunPSK" w:eastAsia="Times New Roman" w:hAnsi="TH SarabunPSK" w:cs="TH SarabunPSK" w:hint="cs"/>
+          <w:kern w:val="0"/>
+          <w:sz w:val="32"/>
+          <w:szCs w:val="32"/>
+          <w14:ligatures w14:val="none"/>
+        </w:rPr>
+        <w:t xml:space="preserve"> </w:t>
+      </w:r>
       <w:r>
         <w:rPr>
           <w:rFonts w:ascii="TH SarabunPSK" w:eastAsia="Times New Roman" w:hAnsi="TH SarabunPSK" w:cs="TH SarabunPSK" w:hint="cs"/>
@@ -959,7 +1457,21 @@
           <w:szCs w:val="32"/>
           <w14:ligatures w14:val="none"/>
         </w:rPr>
-        <w:t>(</w:t>
+        <w:t>Reset Gate (</w:t>
+      </w:r>
+      <w:r>
+        <w:rPr>
+          <w:rFonts w:ascii="TH SarabunPSK" w:hAnsi="TH SarabunPSK" w:cs="TH SarabunPSK" w:hint="cs"/>
+          <w:position w:val="-12"/>
+          <w:sz w:val="32"/>
+          <w:szCs w:val="32"/>
+        </w:rPr>
+        <w:object w:dxaOrig="200" w:dyaOrig="360" w14:anchorId="1EA3ADA9">
+          <v:shape id="_x0000_i1035" type="#_x0000_t75" style="width:10pt;height:18pt" o:ole="">
+            <v:imagedata r:id="rId25" o:title=""/>
+          </v:shape>
+          <o:OLEObject Type="Embed" ProgID="Equation.DSMT4" ShapeID="_x0000_i1035" DrawAspect="Content" ObjectID="_1832499676" r:id="rId26"/>
+        </w:object>
       </w:r>
       <w:r>
         <w:rPr>
@@ -969,10 +1481,9 @@
           <w:kern w:val="0"/>
           <w:sz w:val="32"/>
           <w:szCs w:val="32"/>
-          <w:cs/>
           <w14:ligatures w14:val="none"/>
         </w:rPr>
-        <w:t>แนวตอบ):</w:t>
+        <w:t>)</w:t>
       </w:r>
       <w:r>
         <w:rPr>
@@ -982,2044 +1493,663 @@
           <w:szCs w:val="32"/>
           <w14:ligatures w14:val="none"/>
         </w:rPr>
-        <w:t xml:space="preserve"> * </w:t>
+        <w:t xml:space="preserve"> </w:t>
       </w:r>
       <w:r>
         <w:rPr>
           <w:rFonts w:ascii="TH SarabunPSK" w:eastAsia="Times New Roman" w:hAnsi="TH SarabunPSK" w:cs="TH SarabunPSK" w:hint="cs"/>
+          <w:kern w:val="0"/>
+          <w:sz w:val="32"/>
+          <w:szCs w:val="32"/>
+          <w:cs/>
+          <w14:ligatures w14:val="none"/>
+        </w:rPr>
+        <w:t xml:space="preserve">และอธิบายความหมายของค่าที่ได้ว่าส่งผลอย่างไรต่อการคำนวณ </w:t>
+      </w:r>
+      <w:r>
+        <w:rPr>
+          <w:rFonts w:ascii="TH SarabunPSK" w:eastAsia="Times New Roman" w:hAnsi="TH SarabunPSK" w:cs="TH SarabunPSK" w:hint="cs"/>
+          <w:kern w:val="0"/>
+          <w:sz w:val="32"/>
+          <w:szCs w:val="32"/>
+          <w14:ligatures w14:val="none"/>
+        </w:rPr>
+        <w:t>Candidate Hidden State (</w:t>
+      </w:r>
+      <w:r>
+        <w:rPr>
+          <w:rFonts w:ascii="TH SarabunPSK" w:hAnsi="TH SarabunPSK" w:cs="TH SarabunPSK" w:hint="cs"/>
+          <w:position w:val="-12"/>
+          <w:sz w:val="32"/>
+          <w:szCs w:val="32"/>
+        </w:rPr>
+        <w:object w:dxaOrig="240" w:dyaOrig="400" w14:anchorId="13B6D9DC">
+          <v:shape id="_x0000_i1036" type="#_x0000_t75" style="width:12pt;height:20.5pt" o:ole="">
+            <v:imagedata r:id="rId27" o:title=""/>
+          </v:shape>
+          <o:OLEObject Type="Embed" ProgID="Equation.DSMT4" ShapeID="_x0000_i1036" DrawAspect="Content" ObjectID="_1832499677" r:id="rId28"/>
+        </w:object>
+      </w:r>
+      <w:r>
+        <w:rPr>
+          <w:rFonts w:ascii="TH SarabunPSK" w:eastAsia="Times New Roman" w:hAnsi="TH SarabunPSK" w:cs="TH SarabunPSK" w:hint="cs"/>
+          <w:kern w:val="0"/>
+          <w:sz w:val="32"/>
+          <w:szCs w:val="32"/>
+          <w14:ligatures w14:val="none"/>
+        </w:rPr>
+        <w:t>)</w:t>
+      </w:r>
+    </w:p>
+    <w:p>
+      <w:pPr>
+        <w:pStyle w:val="ae"/>
+        <w:rPr>
+          <w:rFonts w:ascii="TH SarabunPSK" w:hAnsi="TH SarabunPSK" w:cs="TH SarabunPSK"/>
+          <w:sz w:val="32"/>
+          <w:szCs w:val="32"/>
+        </w:rPr>
+      </w:pPr>
+      <w:r>
+        <w:rPr>
+          <w:rFonts w:ascii="TH SarabunPSK" w:hAnsi="TH SarabunPSK" w:cs="TH SarabunPSK" w:hint="cs"/>
           <w:b/>
           <w:bCs/>
-          <w:kern w:val="0"/>
-          <w:sz w:val="32"/>
-          <w:szCs w:val="32"/>
-          <w:cs/>
-          <w14:ligatures w14:val="none"/>
-        </w:rPr>
-        <w:t xml:space="preserve">ปัญหา </w:t>
-      </w:r>
-      <w:r>
-        <w:rPr>
-          <w:rFonts w:ascii="TH SarabunPSK" w:eastAsia="Times New Roman" w:hAnsi="TH SarabunPSK" w:cs="TH SarabunPSK" w:hint="cs"/>
+          <w:sz w:val="32"/>
+          <w:szCs w:val="32"/>
+          <w:cs/>
+        </w:rPr>
+        <w:t xml:space="preserve">ข้อ </w:t>
+      </w:r>
+      <w:r>
+        <w:rPr>
+          <w:rFonts w:ascii="TH SarabunPSK" w:hAnsi="TH SarabunPSK" w:cs="TH SarabunPSK" w:hint="cs"/>
           <w:b/>
           <w:bCs/>
-          <w:kern w:val="0"/>
-          <w:sz w:val="32"/>
-          <w:szCs w:val="32"/>
-          <w14:ligatures w14:val="none"/>
-        </w:rPr>
-        <w:t>Vanishing Gradient:</w:t>
-      </w:r>
-      <w:r>
-        <w:rPr>
-          <w:rFonts w:ascii="TH SarabunPSK" w:eastAsia="Times New Roman" w:hAnsi="TH SarabunPSK" w:cs="TH SarabunPSK" w:hint="cs"/>
-          <w:kern w:val="0"/>
-          <w:sz w:val="32"/>
-          <w:szCs w:val="32"/>
-          <w14:ligatures w14:val="none"/>
+          <w:sz w:val="32"/>
+          <w:szCs w:val="32"/>
+        </w:rPr>
+        <w:t xml:space="preserve">3 </w:t>
+      </w:r>
+      <w:r>
+        <w:rPr>
+          <w:rFonts w:ascii="TH SarabunPSK" w:hAnsi="TH SarabunPSK" w:cs="TH SarabunPSK" w:hint="cs"/>
+          <w:b/>
+          <w:bCs/>
+          <w:sz w:val="32"/>
+          <w:szCs w:val="32"/>
+          <w:cs/>
+        </w:rPr>
+        <w:t>โจทย์:</w:t>
+      </w:r>
+      <w:r>
+        <w:rPr>
+          <w:rFonts w:ascii="TH SarabunPSK" w:hAnsi="TH SarabunPSK" w:cs="TH SarabunPSK" w:hint="cs"/>
+          <w:sz w:val="32"/>
+          <w:szCs w:val="32"/>
         </w:rPr>
         <w:t xml:space="preserve"> </w:t>
       </w:r>
       <w:r>
         <w:rPr>
-          <w:rFonts w:ascii="TH SarabunPSK" w:eastAsia="Times New Roman" w:hAnsi="TH SarabunPSK" w:cs="TH SarabunPSK" w:hint="cs"/>
-          <w:kern w:val="0"/>
-          <w:sz w:val="32"/>
-          <w:szCs w:val="32"/>
-          <w:cs/>
-          <w14:ligatures w14:val="none"/>
-        </w:rPr>
-        <w:t xml:space="preserve">เกิดขึ้นในขั้นตอน </w:t>
-      </w:r>
-      <w:r>
-        <w:rPr>
-          <w:rFonts w:ascii="TH SarabunPSK" w:eastAsia="Times New Roman" w:hAnsi="TH SarabunPSK" w:cs="TH SarabunPSK" w:hint="cs"/>
-          <w:kern w:val="0"/>
-          <w:sz w:val="32"/>
-          <w:szCs w:val="32"/>
-          <w14:ligatures w14:val="none"/>
-        </w:rPr>
-        <w:t xml:space="preserve">Backpropagation </w:t>
-      </w:r>
-      <w:r>
-        <w:rPr>
-          <w:rFonts w:ascii="TH SarabunPSK" w:eastAsia="Times New Roman" w:hAnsi="TH SarabunPSK" w:cs="TH SarabunPSK" w:hint="cs"/>
-          <w:kern w:val="0"/>
-          <w:sz w:val="32"/>
-          <w:szCs w:val="32"/>
-          <w:cs/>
-          <w14:ligatures w14:val="none"/>
-        </w:rPr>
-        <w:t>ผ่านกาลเวลา (</w:t>
-      </w:r>
-      <w:r>
-        <w:rPr>
-          <w:rFonts w:ascii="TH SarabunPSK" w:eastAsia="Times New Roman" w:hAnsi="TH SarabunPSK" w:cs="TH SarabunPSK" w:hint="cs"/>
-          <w:kern w:val="0"/>
-          <w:sz w:val="32"/>
-          <w:szCs w:val="32"/>
-          <w14:ligatures w14:val="none"/>
-        </w:rPr>
-        <w:t xml:space="preserve">BPTT) </w:t>
-      </w:r>
-      <w:r>
-        <w:rPr>
-          <w:rFonts w:ascii="TH SarabunPSK" w:eastAsia="Times New Roman" w:hAnsi="TH SarabunPSK" w:cs="TH SarabunPSK" w:hint="cs"/>
-          <w:kern w:val="0"/>
-          <w:sz w:val="32"/>
-          <w:szCs w:val="32"/>
-          <w:cs/>
-          <w14:ligatures w14:val="none"/>
-        </w:rPr>
-        <w:t>ซึ่งต้องใช้กฎลูกโซ่ (</w:t>
-      </w:r>
-      <w:r>
-        <w:rPr>
-          <w:rFonts w:ascii="TH SarabunPSK" w:eastAsia="Times New Roman" w:hAnsi="TH SarabunPSK" w:cs="TH SarabunPSK" w:hint="cs"/>
-          <w:kern w:val="0"/>
-          <w:sz w:val="32"/>
-          <w:szCs w:val="32"/>
-          <w14:ligatures w14:val="none"/>
-        </w:rPr>
-        <w:t xml:space="preserve">Chain Rule) </w:t>
-      </w:r>
-      <w:r>
-        <w:rPr>
-          <w:rFonts w:ascii="TH SarabunPSK" w:eastAsia="Times New Roman" w:hAnsi="TH SarabunPSK" w:cs="TH SarabunPSK" w:hint="cs"/>
-          <w:kern w:val="0"/>
-          <w:sz w:val="32"/>
-          <w:szCs w:val="32"/>
-          <w:cs/>
-          <w14:ligatures w14:val="none"/>
-        </w:rPr>
-        <w:t xml:space="preserve">ในการคูณค่า </w:t>
-      </w:r>
-      <w:r>
-        <w:rPr>
-          <w:rFonts w:ascii="TH SarabunPSK" w:eastAsia="Times New Roman" w:hAnsi="TH SarabunPSK" w:cs="TH SarabunPSK" w:hint="cs"/>
-          <w:kern w:val="0"/>
-          <w:sz w:val="32"/>
-          <w:szCs w:val="32"/>
-          <w14:ligatures w14:val="none"/>
-        </w:rPr>
-        <w:t xml:space="preserve">Gradient </w:t>
-      </w:r>
-      <w:r>
-        <w:rPr>
-          <w:rFonts w:ascii="TH SarabunPSK" w:eastAsia="Times New Roman" w:hAnsi="TH SarabunPSK" w:cs="TH SarabunPSK" w:hint="cs"/>
-          <w:kern w:val="0"/>
-          <w:sz w:val="32"/>
-          <w:szCs w:val="32"/>
-          <w:cs/>
-          <w14:ligatures w14:val="none"/>
-        </w:rPr>
-        <w:t xml:space="preserve">ต่อเนื่องกันหลายๆ </w:t>
-      </w:r>
-      <w:r>
-        <w:rPr>
-          <w:rFonts w:ascii="TH SarabunPSK" w:eastAsia="Times New Roman" w:hAnsi="TH SarabunPSK" w:cs="TH SarabunPSK" w:hint="cs"/>
-          <w:kern w:val="0"/>
-          <w:sz w:val="32"/>
-          <w:szCs w:val="32"/>
-          <w14:ligatures w14:val="none"/>
-        </w:rPr>
-        <w:t xml:space="preserve">time steps </w:t>
-      </w:r>
-      <w:r>
-        <w:rPr>
-          <w:rFonts w:ascii="TH SarabunPSK" w:eastAsia="Times New Roman" w:hAnsi="TH SarabunPSK" w:cs="TH SarabunPSK" w:hint="cs"/>
-          <w:kern w:val="0"/>
-          <w:sz w:val="32"/>
-          <w:szCs w:val="32"/>
-          <w:cs/>
-          <w14:ligatures w14:val="none"/>
-        </w:rPr>
-        <w:t xml:space="preserve">หากค่า </w:t>
-      </w:r>
-      <w:r>
-        <w:rPr>
-          <w:rFonts w:ascii="TH SarabunPSK" w:eastAsia="Times New Roman" w:hAnsi="TH SarabunPSK" w:cs="TH SarabunPSK" w:hint="cs"/>
-          <w:kern w:val="0"/>
-          <w:sz w:val="32"/>
-          <w:szCs w:val="32"/>
-          <w14:ligatures w14:val="none"/>
-        </w:rPr>
-        <w:t xml:space="preserve">Weight </w:t>
-      </w:r>
-      <w:r>
-        <w:rPr>
-          <w:rFonts w:ascii="TH SarabunPSK" w:eastAsia="Times New Roman" w:hAnsi="TH SarabunPSK" w:cs="TH SarabunPSK" w:hint="cs"/>
-          <w:kern w:val="0"/>
-          <w:sz w:val="32"/>
-          <w:szCs w:val="32"/>
-          <w:cs/>
-          <w14:ligatures w14:val="none"/>
-        </w:rPr>
-        <w:t xml:space="preserve">หรือ </w:t>
-      </w:r>
-      <w:r>
-        <w:rPr>
-          <w:rFonts w:ascii="TH SarabunPSK" w:eastAsia="Times New Roman" w:hAnsi="TH SarabunPSK" w:cs="TH SarabunPSK" w:hint="cs"/>
-          <w:kern w:val="0"/>
-          <w:sz w:val="32"/>
-          <w:szCs w:val="32"/>
-          <w14:ligatures w14:val="none"/>
-        </w:rPr>
-        <w:t xml:space="preserve">Gradient </w:t>
-      </w:r>
-      <w:r>
-        <w:rPr>
-          <w:rFonts w:ascii="TH SarabunPSK" w:eastAsia="Times New Roman" w:hAnsi="TH SarabunPSK" w:cs="TH SarabunPSK" w:hint="cs"/>
-          <w:kern w:val="0"/>
-          <w:sz w:val="32"/>
-          <w:szCs w:val="32"/>
-          <w:cs/>
-          <w14:ligatures w14:val="none"/>
-        </w:rPr>
-        <w:t xml:space="preserve">น้อยกว่า </w:t>
-      </w:r>
-      <w:r>
-        <w:rPr>
-          <w:rFonts w:ascii="TH SarabunPSK" w:eastAsia="Times New Roman" w:hAnsi="TH SarabunPSK" w:cs="TH SarabunPSK" w:hint="cs"/>
-          <w:kern w:val="0"/>
-          <w:sz w:val="32"/>
-          <w:szCs w:val="32"/>
-          <w14:ligatures w14:val="none"/>
-        </w:rPr>
-        <w:t xml:space="preserve">1 </w:t>
-      </w:r>
-      <w:r>
-        <w:rPr>
-          <w:rFonts w:ascii="TH SarabunPSK" w:eastAsia="Times New Roman" w:hAnsi="TH SarabunPSK" w:cs="TH SarabunPSK" w:hint="cs"/>
-          <w:kern w:val="0"/>
-          <w:sz w:val="32"/>
-          <w:szCs w:val="32"/>
-          <w:cs/>
-          <w14:ligatures w14:val="none"/>
-        </w:rPr>
-        <w:t xml:space="preserve">การคูณกันซ้ำๆ จะทำให้ค่าเข้าใกล้ </w:t>
-      </w:r>
-      <w:r>
-        <w:rPr>
-          <w:rFonts w:ascii="TH SarabunPSK" w:eastAsia="Times New Roman" w:hAnsi="TH SarabunPSK" w:cs="TH SarabunPSK" w:hint="cs"/>
-          <w:kern w:val="0"/>
-          <w:sz w:val="32"/>
-          <w:szCs w:val="32"/>
-          <w14:ligatures w14:val="none"/>
-        </w:rPr>
-        <w:t xml:space="preserve">0 </w:t>
-      </w:r>
-      <w:r>
-        <w:rPr>
-          <w:rFonts w:ascii="TH SarabunPSK" w:eastAsia="Times New Roman" w:hAnsi="TH SarabunPSK" w:cs="TH SarabunPSK" w:hint="cs"/>
-          <w:kern w:val="0"/>
-          <w:sz w:val="32"/>
-          <w:szCs w:val="32"/>
-          <w:cs/>
-          <w14:ligatures w14:val="none"/>
-        </w:rPr>
-        <w:t xml:space="preserve">อย่างรวดเร็ว ส่งผลให้ </w:t>
-      </w:r>
-      <w:r>
-        <w:rPr>
-          <w:rFonts w:ascii="TH SarabunPSK" w:eastAsia="Times New Roman" w:hAnsi="TH SarabunPSK" w:cs="TH SarabunPSK" w:hint="cs"/>
-          <w:kern w:val="0"/>
-          <w:sz w:val="32"/>
-          <w:szCs w:val="32"/>
-          <w14:ligatures w14:val="none"/>
-        </w:rPr>
-        <w:t xml:space="preserve">Weight </w:t>
-      </w:r>
-      <w:r>
-        <w:rPr>
-          <w:rFonts w:ascii="TH SarabunPSK" w:eastAsia="Times New Roman" w:hAnsi="TH SarabunPSK" w:cs="TH SarabunPSK" w:hint="cs"/>
-          <w:kern w:val="0"/>
-          <w:sz w:val="32"/>
-          <w:szCs w:val="32"/>
-          <w:cs/>
-          <w14:ligatures w14:val="none"/>
-        </w:rPr>
-        <w:t xml:space="preserve">ใน </w:t>
-      </w:r>
-      <w:r>
-        <w:rPr>
-          <w:rFonts w:ascii="TH SarabunPSK" w:eastAsia="Times New Roman" w:hAnsi="TH SarabunPSK" w:cs="TH SarabunPSK" w:hint="cs"/>
-          <w:kern w:val="0"/>
-          <w:sz w:val="32"/>
-          <w:szCs w:val="32"/>
-          <w14:ligatures w14:val="none"/>
-        </w:rPr>
-        <w:t xml:space="preserve">Layer </w:t>
-      </w:r>
-      <w:r>
-        <w:rPr>
-          <w:rFonts w:ascii="TH SarabunPSK" w:eastAsia="Times New Roman" w:hAnsi="TH SarabunPSK" w:cs="TH SarabunPSK" w:hint="cs"/>
-          <w:kern w:val="0"/>
-          <w:sz w:val="32"/>
-          <w:szCs w:val="32"/>
-          <w:cs/>
-          <w14:ligatures w14:val="none"/>
-        </w:rPr>
-        <w:t>แรกๆ (ต้นประโยค) ไม่ได้รับการปรับปรุง</w:t>
+          <w:rFonts w:ascii="TH SarabunPSK" w:hAnsi="TH SarabunPSK" w:cs="TH SarabunPSK" w:hint="cs"/>
+          <w:sz w:val="32"/>
+          <w:szCs w:val="32"/>
+          <w:cs/>
+        </w:rPr>
+        <w:t xml:space="preserve">สมมติว่าคุณได้รับมอบหมายให้ทำโปรเจกต์ทำนายข้อมูล </w:t>
+      </w:r>
+      <w:r>
+        <w:rPr>
+          <w:rFonts w:ascii="TH SarabunPSK" w:hAnsi="TH SarabunPSK" w:cs="TH SarabunPSK" w:hint="cs"/>
+          <w:sz w:val="32"/>
+          <w:szCs w:val="32"/>
+        </w:rPr>
+        <w:t xml:space="preserve">Time Series </w:t>
+      </w:r>
+      <w:r>
+        <w:rPr>
+          <w:rFonts w:ascii="TH SarabunPSK" w:hAnsi="TH SarabunPSK" w:cs="TH SarabunPSK" w:hint="cs"/>
+          <w:sz w:val="32"/>
+          <w:szCs w:val="32"/>
+          <w:cs/>
+        </w:rPr>
+        <w:t xml:space="preserve">บนอุปกรณ์ </w:t>
+      </w:r>
+      <w:r>
+        <w:rPr>
+          <w:rFonts w:ascii="TH SarabunPSK" w:hAnsi="TH SarabunPSK" w:cs="TH SarabunPSK" w:hint="cs"/>
+          <w:sz w:val="32"/>
+          <w:szCs w:val="32"/>
+        </w:rPr>
+        <w:t xml:space="preserve">IoT (Internet of Things) </w:t>
+      </w:r>
+      <w:r>
+        <w:rPr>
+          <w:rFonts w:ascii="TH SarabunPSK" w:hAnsi="TH SarabunPSK" w:cs="TH SarabunPSK" w:hint="cs"/>
+          <w:sz w:val="32"/>
+          <w:szCs w:val="32"/>
+          <w:cs/>
+        </w:rPr>
+        <w:t xml:space="preserve">ที่มีหน่วยความจำและพลังงานจำกัด ข้อมูลที่ใช้มีขนาด </w:t>
+      </w:r>
+      <w:r>
+        <w:rPr>
+          <w:rFonts w:ascii="TH SarabunPSK" w:hAnsi="TH SarabunPSK" w:cs="TH SarabunPSK" w:hint="cs"/>
+          <w:sz w:val="32"/>
+          <w:szCs w:val="32"/>
+        </w:rPr>
+        <w:t xml:space="preserve">Dataset </w:t>
+      </w:r>
+      <w:r>
+        <w:rPr>
+          <w:rFonts w:ascii="TH SarabunPSK" w:hAnsi="TH SarabunPSK" w:cs="TH SarabunPSK" w:hint="cs"/>
+          <w:sz w:val="32"/>
+          <w:szCs w:val="32"/>
+          <w:cs/>
+        </w:rPr>
+        <w:t>ไม่ใหญ่มาก</w:t>
+      </w:r>
+      <w:r>
+        <w:rPr>
+          <w:rFonts w:ascii="TH SarabunPSK" w:hAnsi="TH SarabunPSK" w:cs="TH SarabunPSK" w:hint="cs"/>
+          <w:sz w:val="32"/>
+          <w:szCs w:val="32"/>
+        </w:rPr>
+        <w:t xml:space="preserve"> </w:t>
+      </w:r>
+      <w:r>
+        <w:rPr>
+          <w:rFonts w:ascii="TH SarabunPSK" w:hAnsi="TH SarabunPSK" w:cs="TH SarabunPSK" w:hint="cs"/>
+          <w:sz w:val="32"/>
+          <w:szCs w:val="32"/>
+          <w:cs/>
+        </w:rPr>
+        <w:t>ระหว่าง</w:t>
+      </w:r>
+      <w:r>
+        <w:rPr>
+          <w:rFonts w:ascii="TH SarabunPSK" w:hAnsi="TH SarabunPSK" w:cs="TH SarabunPSK" w:hint="cs"/>
+          <w:sz w:val="32"/>
+          <w:szCs w:val="32"/>
+        </w:rPr>
+        <w:t xml:space="preserve"> </w:t>
+      </w:r>
+      <w:r>
+        <w:rPr>
+          <w:rFonts w:ascii="TH SarabunPSK" w:hAnsi="TH SarabunPSK" w:cs="TH SarabunPSK" w:hint="cs"/>
+          <w:b/>
+          <w:bCs/>
+          <w:sz w:val="32"/>
+          <w:szCs w:val="32"/>
+        </w:rPr>
+        <w:t>LSTM</w:t>
+      </w:r>
+      <w:r>
+        <w:rPr>
+          <w:rFonts w:ascii="TH SarabunPSK" w:hAnsi="TH SarabunPSK" w:cs="TH SarabunPSK" w:hint="cs"/>
+          <w:sz w:val="32"/>
+          <w:szCs w:val="32"/>
+        </w:rPr>
+        <w:t xml:space="preserve"> </w:t>
+      </w:r>
+      <w:r>
+        <w:rPr>
+          <w:rFonts w:ascii="TH SarabunPSK" w:hAnsi="TH SarabunPSK" w:cs="TH SarabunPSK" w:hint="cs"/>
+          <w:sz w:val="32"/>
+          <w:szCs w:val="32"/>
+          <w:cs/>
+        </w:rPr>
+        <w:t>และ</w:t>
+      </w:r>
+      <w:r>
+        <w:rPr>
+          <w:rFonts w:ascii="TH SarabunPSK" w:hAnsi="TH SarabunPSK" w:cs="TH SarabunPSK" w:hint="cs"/>
+          <w:sz w:val="32"/>
+          <w:szCs w:val="32"/>
+        </w:rPr>
+        <w:t xml:space="preserve"> </w:t>
+      </w:r>
+      <w:r>
+        <w:rPr>
+          <w:rFonts w:ascii="TH SarabunPSK" w:hAnsi="TH SarabunPSK" w:cs="TH SarabunPSK" w:hint="cs"/>
+          <w:b/>
+          <w:bCs/>
+          <w:sz w:val="32"/>
+          <w:szCs w:val="32"/>
+        </w:rPr>
+        <w:t>GRU</w:t>
+      </w:r>
+      <w:r>
+        <w:rPr>
+          <w:rFonts w:ascii="TH SarabunPSK" w:hAnsi="TH SarabunPSK" w:cs="TH SarabunPSK" w:hint="cs"/>
+          <w:sz w:val="32"/>
+          <w:szCs w:val="32"/>
+        </w:rPr>
+        <w:t xml:space="preserve"> </w:t>
+      </w:r>
+      <w:r>
+        <w:rPr>
+          <w:rFonts w:ascii="TH SarabunPSK" w:hAnsi="TH SarabunPSK" w:cs="TH SarabunPSK" w:hint="cs"/>
+          <w:sz w:val="32"/>
+          <w:szCs w:val="32"/>
+          <w:cs/>
+        </w:rPr>
+        <w:t>คุณจะเลือกใช้โมเดลใด</w:t>
+      </w:r>
+      <w:r>
+        <w:rPr>
+          <w:rFonts w:ascii="TH SarabunPSK" w:hAnsi="TH SarabunPSK" w:cs="TH SarabunPSK" w:hint="cs"/>
+          <w:sz w:val="32"/>
+          <w:szCs w:val="32"/>
+        </w:rPr>
+        <w:t xml:space="preserve">? </w:t>
+      </w:r>
+      <w:r>
+        <w:rPr>
+          <w:rFonts w:ascii="TH SarabunPSK" w:hAnsi="TH SarabunPSK" w:cs="TH SarabunPSK" w:hint="cs"/>
+          <w:sz w:val="32"/>
+          <w:szCs w:val="32"/>
+          <w:cs/>
+        </w:rPr>
+        <w:t>จงให้เหตุผลประกอบโดยเปรียบเทียบโครงสร้างภายใน (</w:t>
+      </w:r>
+      <w:r>
+        <w:rPr>
+          <w:rFonts w:ascii="TH SarabunPSK" w:hAnsi="TH SarabunPSK" w:cs="TH SarabunPSK" w:hint="cs"/>
+          <w:sz w:val="32"/>
+          <w:szCs w:val="32"/>
+        </w:rPr>
+        <w:t xml:space="preserve">Architecture) </w:t>
+      </w:r>
+      <w:r>
+        <w:rPr>
+          <w:rFonts w:ascii="TH SarabunPSK" w:hAnsi="TH SarabunPSK" w:cs="TH SarabunPSK" w:hint="cs"/>
+          <w:sz w:val="32"/>
+          <w:szCs w:val="32"/>
+          <w:cs/>
+        </w:rPr>
+        <w:t>และความซับซ้อนในการคำนวณ</w:t>
       </w:r>
     </w:p>
     <w:p>
       <w:pPr>
-        <w:numPr>
-          <w:ilvl w:val="0"/>
-          <w:numId w:val="8"/>
-        </w:numPr>
-        <w:spacing w:before="100" w:beforeAutospacing="1" w:after="100" w:afterAutospacing="1" w:line="240" w:lineRule="auto"/>
-        <w:rPr>
-          <w:rFonts w:ascii="TH SarabunPSK" w:eastAsia="Times New Roman" w:hAnsi="TH SarabunPSK" w:cs="TH SarabunPSK" w:hint="cs"/>
-          <w:kern w:val="0"/>
-          <w:sz w:val="32"/>
-          <w:szCs w:val="32"/>
-          <w14:ligatures w14:val="none"/>
-        </w:rPr>
-      </w:pPr>
-      <w:r>
-        <w:rPr>
-          <w:rFonts w:ascii="TH SarabunPSK" w:eastAsia="Times New Roman" w:hAnsi="TH SarabunPSK" w:cs="TH SarabunPSK" w:hint="cs"/>
+        <w:pStyle w:val="ae"/>
+        <w:rPr>
+          <w:rFonts w:ascii="TH SarabunPSK" w:hAnsi="TH SarabunPSK" w:cs="TH SarabunPSK"/>
+          <w:sz w:val="32"/>
+          <w:szCs w:val="32"/>
+        </w:rPr>
+      </w:pPr>
+      <w:r>
+        <w:rPr>
+          <w:rFonts w:ascii="TH SarabunPSK" w:hAnsi="TH SarabunPSK" w:cs="TH SarabunPSK" w:hint="cs"/>
           <w:b/>
           <w:bCs/>
-          <w:kern w:val="0"/>
-          <w:sz w:val="32"/>
-          <w:szCs w:val="32"/>
-          <w:cs/>
-          <w14:ligatures w14:val="none"/>
-        </w:rPr>
-        <w:t xml:space="preserve">การแก้ปัญหาของ </w:t>
-      </w:r>
-      <w:r>
-        <w:rPr>
-          <w:rFonts w:ascii="TH SarabunPSK" w:eastAsia="Times New Roman" w:hAnsi="TH SarabunPSK" w:cs="TH SarabunPSK" w:hint="cs"/>
+          <w:sz w:val="32"/>
+          <w:szCs w:val="32"/>
+          <w:cs/>
+        </w:rPr>
+        <w:t xml:space="preserve">ข้อ </w:t>
+      </w:r>
+      <w:r>
+        <w:rPr>
+          <w:rFonts w:ascii="TH SarabunPSK" w:hAnsi="TH SarabunPSK" w:cs="TH SarabunPSK" w:hint="cs"/>
           <w:b/>
           <w:bCs/>
-          <w:kern w:val="0"/>
-          <w:sz w:val="32"/>
-          <w:szCs w:val="32"/>
-          <w14:ligatures w14:val="none"/>
-        </w:rPr>
-        <w:t>LSTM:</w:t>
-      </w:r>
-      <w:r>
-        <w:rPr>
-          <w:rFonts w:ascii="TH SarabunPSK" w:eastAsia="Times New Roman" w:hAnsi="TH SarabunPSK" w:cs="TH SarabunPSK" w:hint="cs"/>
-          <w:kern w:val="0"/>
-          <w:sz w:val="32"/>
-          <w:szCs w:val="32"/>
-          <w14:ligatures w14:val="none"/>
-        </w:rPr>
-        <w:t xml:space="preserve"> </w:t>
-      </w:r>
-      <w:r>
-        <w:rPr>
-          <w:rFonts w:ascii="TH SarabunPSK" w:eastAsia="Times New Roman" w:hAnsi="TH SarabunPSK" w:cs="TH SarabunPSK" w:hint="cs"/>
-          <w:kern w:val="0"/>
-          <w:sz w:val="32"/>
-          <w:szCs w:val="32"/>
-          <w:cs/>
-          <w14:ligatures w14:val="none"/>
-        </w:rPr>
-        <w:t xml:space="preserve">ใน </w:t>
-      </w:r>
-      <w:r>
-        <w:rPr>
-          <w:rFonts w:ascii="TH SarabunPSK" w:eastAsia="Times New Roman" w:hAnsi="TH SarabunPSK" w:cs="TH SarabunPSK" w:hint="cs"/>
-          <w:kern w:val="0"/>
-          <w:sz w:val="32"/>
-          <w:szCs w:val="32"/>
-          <w14:ligatures w14:val="none"/>
-        </w:rPr>
-        <w:t xml:space="preserve">Standard RNN </w:t>
-      </w:r>
-      <w:r>
-        <w:rPr>
-          <w:rFonts w:ascii="TH SarabunPSK" w:eastAsia="Times New Roman" w:hAnsi="TH SarabunPSK" w:cs="TH SarabunPSK" w:hint="cs"/>
-          <w:kern w:val="0"/>
-          <w:sz w:val="32"/>
-          <w:szCs w:val="32"/>
-          <w:cs/>
-          <w14:ligatures w14:val="none"/>
-        </w:rPr>
-        <w:t>การคำนวณ</w:t>
-      </w:r>
-      <w:r>
-        <w:rPr>
-          <w:rFonts w:ascii="TH SarabunPSK" w:eastAsia="Times New Roman" w:hAnsi="TH SarabunPSK" w:cs="TH SarabunPSK" w:hint="cs"/>
-          <w:kern w:val="0"/>
-          <w:sz w:val="32"/>
-          <w:szCs w:val="32"/>
-          <w14:ligatures w14:val="none"/>
-        </w:rPr>
-        <w:t xml:space="preserve"> </w:t>
-      </w:r>
-      <w:r>
-        <w:rPr>
-          <w:rFonts w:ascii="TH SarabunPSK" w:hAnsi="TH SarabunPSK" w:cs="TH SarabunPSK" w:hint="cs"/>
-          <w:position w:val="-12"/>
-          <w:sz w:val="32"/>
-          <w:szCs w:val="32"/>
-        </w:rPr>
-        <w:object w:dxaOrig="240" w:dyaOrig="360" w14:anchorId="16388E5B">
-          <v:shape id="_x0000_i1027" type="#_x0000_t75" style="width:12pt;height:18pt" o:ole="">
-            <v:imagedata r:id="rId9" o:title=""/>
-          </v:shape>
-          <o:OLEObject Type="Embed" ProgID="Equation.DSMT4" ShapeID="_x0000_i1027" DrawAspect="Content" ObjectID="_1832184196" r:id="rId10"/>
-        </w:object>
-      </w:r>
-      <w:r>
-        <w:rPr>
-          <w:rFonts w:ascii="TH SarabunPSK" w:eastAsia="Times New Roman" w:hAnsi="TH SarabunPSK" w:cs="TH SarabunPSK" w:hint="cs"/>
-          <w:kern w:val="0"/>
-          <w:sz w:val="32"/>
-          <w:szCs w:val="32"/>
-          <w:cs/>
-          <w14:ligatures w14:val="none"/>
-        </w:rPr>
-        <w:t xml:space="preserve"> </w:t>
-      </w:r>
-      <w:r>
-        <w:rPr>
-          <w:rFonts w:ascii="TH SarabunPSK" w:eastAsia="Times New Roman" w:hAnsi="TH SarabunPSK" w:cs="TH SarabunPSK" w:hint="cs"/>
-          <w:kern w:val="0"/>
-          <w:sz w:val="32"/>
-          <w:szCs w:val="32"/>
-          <w:cs/>
-          <w14:ligatures w14:val="none"/>
-        </w:rPr>
-        <w:t>เกี่ยวข้องกับการคูณด้วย</w:t>
-      </w:r>
-      <w:r>
-        <w:rPr>
-          <w:rFonts w:ascii="TH SarabunPSK" w:eastAsia="Times New Roman" w:hAnsi="TH SarabunPSK" w:cs="TH SarabunPSK" w:hint="cs"/>
-          <w:kern w:val="0"/>
-          <w:sz w:val="32"/>
-          <w:szCs w:val="32"/>
-          <w14:ligatures w14:val="none"/>
-        </w:rPr>
-        <w:t xml:space="preserve"> </w:t>
-      </w:r>
-      <w:r>
-        <w:rPr>
-          <w:rFonts w:ascii="TH SarabunPSK" w:hAnsi="TH SarabunPSK" w:cs="TH SarabunPSK" w:hint="cs"/>
-          <w:position w:val="-6"/>
-          <w:sz w:val="32"/>
-          <w:szCs w:val="32"/>
-        </w:rPr>
-        <w:object w:dxaOrig="240" w:dyaOrig="220" w14:anchorId="22C05F9D">
-          <v:shape id="_x0000_i1028" type="#_x0000_t75" style="width:12pt;height:11.25pt" o:ole="">
-            <v:imagedata r:id="rId11" o:title=""/>
-          </v:shape>
-          <o:OLEObject Type="Embed" ProgID="Equation.DSMT4" ShapeID="_x0000_i1028" DrawAspect="Content" ObjectID="_1832184197" r:id="rId12"/>
-        </w:object>
-      </w:r>
-      <w:r>
-        <w:rPr>
-          <w:rFonts w:ascii="TH SarabunPSK" w:eastAsia="Times New Roman" w:hAnsi="TH SarabunPSK" w:cs="TH SarabunPSK" w:hint="cs"/>
-          <w:kern w:val="0"/>
-          <w:sz w:val="32"/>
-          <w:szCs w:val="32"/>
-          <w14:ligatures w14:val="none"/>
-        </w:rPr>
-        <w:t xml:space="preserve"> </w:t>
-      </w:r>
-      <w:r>
-        <w:rPr>
-          <w:rFonts w:ascii="TH SarabunPSK" w:eastAsia="Times New Roman" w:hAnsi="TH SarabunPSK" w:cs="TH SarabunPSK" w:hint="cs"/>
-          <w:kern w:val="0"/>
-          <w:sz w:val="32"/>
-          <w:szCs w:val="32"/>
-          <w:cs/>
-          <w14:ligatures w14:val="none"/>
-        </w:rPr>
-        <w:t xml:space="preserve">ซ้ำๆ แต่ใน </w:t>
-      </w:r>
-      <w:r>
-        <w:rPr>
-          <w:rFonts w:ascii="TH SarabunPSK" w:eastAsia="Times New Roman" w:hAnsi="TH SarabunPSK" w:cs="TH SarabunPSK" w:hint="cs"/>
-          <w:kern w:val="0"/>
-          <w:sz w:val="32"/>
-          <w:szCs w:val="32"/>
-          <w14:ligatures w14:val="none"/>
-        </w:rPr>
-        <w:t xml:space="preserve">LSTM </w:t>
-      </w:r>
-      <w:r>
-        <w:rPr>
-          <w:rFonts w:ascii="TH SarabunPSK" w:eastAsia="Times New Roman" w:hAnsi="TH SarabunPSK" w:cs="TH SarabunPSK" w:hint="cs"/>
-          <w:kern w:val="0"/>
-          <w:sz w:val="32"/>
-          <w:szCs w:val="32"/>
-          <w:cs/>
-          <w14:ligatures w14:val="none"/>
-        </w:rPr>
-        <w:t xml:space="preserve">สมการของ </w:t>
-      </w:r>
-      <w:r>
-        <w:rPr>
-          <w:rFonts w:ascii="TH SarabunPSK" w:eastAsia="Times New Roman" w:hAnsi="TH SarabunPSK" w:cs="TH SarabunPSK" w:hint="cs"/>
-          <w:kern w:val="0"/>
-          <w:sz w:val="32"/>
-          <w:szCs w:val="32"/>
-          <w14:ligatures w14:val="none"/>
-        </w:rPr>
-        <w:t xml:space="preserve">Cell State </w:t>
-      </w:r>
-      <w:r>
-        <w:rPr>
-          <w:rFonts w:ascii="TH SarabunPSK" w:eastAsia="Times New Roman" w:hAnsi="TH SarabunPSK" w:cs="TH SarabunPSK" w:hint="cs"/>
-          <w:kern w:val="0"/>
-          <w:sz w:val="32"/>
-          <w:szCs w:val="32"/>
-          <w:cs/>
-          <w14:ligatures w14:val="none"/>
-        </w:rPr>
-        <w:t>คือ</w:t>
-      </w:r>
-      <w:r>
-        <w:rPr>
-          <w:rFonts w:ascii="TH SarabunPSK" w:eastAsia="Times New Roman" w:hAnsi="TH SarabunPSK" w:cs="TH SarabunPSK" w:hint="cs"/>
-          <w:kern w:val="0"/>
-          <w:sz w:val="32"/>
-          <w:szCs w:val="32"/>
-          <w14:ligatures w14:val="none"/>
-        </w:rPr>
-        <w:t xml:space="preserve"> </w:t>
-      </w:r>
-      <w:r>
-        <w:rPr>
-          <w:rFonts w:ascii="TH SarabunPSK" w:hAnsi="TH SarabunPSK" w:cs="TH SarabunPSK" w:hint="cs"/>
-          <w:position w:val="-12"/>
-          <w:sz w:val="32"/>
-          <w:szCs w:val="32"/>
-        </w:rPr>
-        <w:object w:dxaOrig="1600" w:dyaOrig="400" w14:anchorId="4717AB94">
-          <v:shape id="_x0000_i1029" type="#_x0000_t75" style="width:80.25pt;height:20.25pt" o:ole="">
-            <v:imagedata r:id="rId13" o:title=""/>
-          </v:shape>
-          <o:OLEObject Type="Embed" ProgID="Equation.DSMT4" ShapeID="_x0000_i1029" DrawAspect="Content" ObjectID="_1832184198" r:id="rId14"/>
-        </w:object>
-      </w:r>
-      <w:r>
-        <w:rPr>
-          <w:rFonts w:ascii="TH SarabunPSK" w:eastAsia="Times New Roman" w:hAnsi="TH SarabunPSK" w:cs="TH SarabunPSK" w:hint="cs"/>
-          <w:kern w:val="0"/>
-          <w:sz w:val="32"/>
-          <w:szCs w:val="32"/>
-          <w14:ligatures w14:val="none"/>
-        </w:rPr>
-        <w:t xml:space="preserve"> </w:t>
-      </w:r>
-      <w:r>
-        <w:rPr>
-          <w:rFonts w:ascii="TH SarabunPSK" w:eastAsia="Times New Roman" w:hAnsi="TH SarabunPSK" w:cs="TH SarabunPSK" w:hint="cs"/>
-          <w:kern w:val="0"/>
-          <w:sz w:val="32"/>
-          <w:szCs w:val="32"/>
-          <w:cs/>
-          <w14:ligatures w14:val="none"/>
-        </w:rPr>
-        <w:t>ซึ่งเป็นการดำเนินการแบบ</w:t>
-      </w:r>
-      <w:r>
-        <w:rPr>
-          <w:rFonts w:ascii="TH SarabunPSK" w:eastAsia="Times New Roman" w:hAnsi="TH SarabunPSK" w:cs="TH SarabunPSK" w:hint="cs"/>
-          <w:kern w:val="0"/>
-          <w:sz w:val="32"/>
-          <w:szCs w:val="32"/>
-          <w14:ligatures w14:val="none"/>
-        </w:rPr>
-        <w:t xml:space="preserve"> </w:t>
-      </w:r>
-      <w:r>
-        <w:rPr>
-          <w:rFonts w:ascii="TH SarabunPSK" w:eastAsia="Times New Roman" w:hAnsi="TH SarabunPSK" w:cs="TH SarabunPSK" w:hint="cs"/>
+          <w:sz w:val="32"/>
+          <w:szCs w:val="32"/>
+        </w:rPr>
+        <w:t xml:space="preserve">4 </w:t>
+      </w:r>
+      <w:r>
+        <w:rPr>
+          <w:rFonts w:ascii="TH SarabunPSK" w:hAnsi="TH SarabunPSK" w:cs="TH SarabunPSK" w:hint="cs"/>
           <w:b/>
           <w:bCs/>
-          <w:kern w:val="0"/>
-          <w:sz w:val="32"/>
-          <w:szCs w:val="32"/>
-          <w14:ligatures w14:val="none"/>
-        </w:rPr>
-        <w:t>"</w:t>
-      </w:r>
-      <w:r>
-        <w:rPr>
-          <w:rFonts w:ascii="TH SarabunPSK" w:eastAsia="Times New Roman" w:hAnsi="TH SarabunPSK" w:cs="TH SarabunPSK" w:hint="cs"/>
+          <w:sz w:val="32"/>
+          <w:szCs w:val="32"/>
+          <w:cs/>
+        </w:rPr>
+        <w:t>โจทย์:</w:t>
+      </w:r>
+      <w:r>
+        <w:rPr>
+          <w:rFonts w:ascii="TH SarabunPSK" w:hAnsi="TH SarabunPSK" w:cs="TH SarabunPSK" w:hint="cs"/>
+          <w:sz w:val="32"/>
+          <w:szCs w:val="32"/>
+        </w:rPr>
+        <w:t xml:space="preserve"> </w:t>
+      </w:r>
+      <w:r>
+        <w:rPr>
+          <w:rFonts w:ascii="TH SarabunPSK" w:hAnsi="TH SarabunPSK" w:cs="TH SarabunPSK" w:hint="cs"/>
+          <w:sz w:val="32"/>
+          <w:szCs w:val="32"/>
+          <w:cs/>
+        </w:rPr>
+        <w:t xml:space="preserve">จงอธิบายข้อเสียสำคัญ </w:t>
+      </w:r>
+      <w:r>
+        <w:rPr>
+          <w:rFonts w:ascii="TH SarabunPSK" w:hAnsi="TH SarabunPSK" w:cs="TH SarabunPSK" w:hint="cs"/>
+          <w:sz w:val="32"/>
+          <w:szCs w:val="32"/>
+        </w:rPr>
+        <w:t xml:space="preserve">2 </w:t>
+      </w:r>
+      <w:r>
+        <w:rPr>
+          <w:rFonts w:ascii="TH SarabunPSK" w:hAnsi="TH SarabunPSK" w:cs="TH SarabunPSK" w:hint="cs"/>
+          <w:sz w:val="32"/>
+          <w:szCs w:val="32"/>
+          <w:cs/>
+        </w:rPr>
+        <w:t>ประการของ</w:t>
+      </w:r>
+      <w:r>
+        <w:rPr>
+          <w:rFonts w:ascii="TH SarabunPSK" w:hAnsi="TH SarabunPSK" w:cs="TH SarabunPSK" w:hint="cs"/>
+          <w:sz w:val="32"/>
+          <w:szCs w:val="32"/>
+        </w:rPr>
+        <w:t xml:space="preserve"> </w:t>
+      </w:r>
+      <w:r>
+        <w:rPr>
+          <w:rFonts w:ascii="TH SarabunPSK" w:hAnsi="TH SarabunPSK" w:cs="TH SarabunPSK" w:hint="cs"/>
           <w:b/>
           <w:bCs/>
-          <w:kern w:val="0"/>
-          <w:sz w:val="32"/>
-          <w:szCs w:val="32"/>
-          <w:cs/>
-          <w14:ligatures w14:val="none"/>
-        </w:rPr>
-        <w:t>บวก" (</w:t>
-      </w:r>
-      <w:r>
-        <w:rPr>
-          <w:rFonts w:ascii="TH SarabunPSK" w:eastAsia="Times New Roman" w:hAnsi="TH SarabunPSK" w:cs="TH SarabunPSK" w:hint="cs"/>
+          <w:sz w:val="32"/>
+          <w:szCs w:val="32"/>
+        </w:rPr>
+        <w:t>One-Hot Encoding</w:t>
+      </w:r>
+      <w:r>
+        <w:rPr>
+          <w:rFonts w:ascii="TH SarabunPSK" w:hAnsi="TH SarabunPSK" w:cs="TH SarabunPSK" w:hint="cs"/>
+          <w:sz w:val="32"/>
+          <w:szCs w:val="32"/>
+        </w:rPr>
+        <w:t xml:space="preserve"> </w:t>
+      </w:r>
+      <w:r>
+        <w:rPr>
+          <w:rFonts w:ascii="TH SarabunPSK" w:hAnsi="TH SarabunPSK" w:cs="TH SarabunPSK" w:hint="cs"/>
+          <w:sz w:val="32"/>
+          <w:szCs w:val="32"/>
+          <w:cs/>
+        </w:rPr>
+        <w:t xml:space="preserve">ในงาน </w:t>
+      </w:r>
+      <w:r>
+        <w:rPr>
+          <w:rFonts w:ascii="TH SarabunPSK" w:hAnsi="TH SarabunPSK" w:cs="TH SarabunPSK" w:hint="cs"/>
+          <w:sz w:val="32"/>
+          <w:szCs w:val="32"/>
+        </w:rPr>
+        <w:t xml:space="preserve">NLP </w:t>
+      </w:r>
+      <w:r>
+        <w:rPr>
+          <w:rFonts w:ascii="TH SarabunPSK" w:hAnsi="TH SarabunPSK" w:cs="TH SarabunPSK" w:hint="cs"/>
+          <w:sz w:val="32"/>
+          <w:szCs w:val="32"/>
+          <w:cs/>
+        </w:rPr>
+        <w:t>และอธิบายว่า</w:t>
+      </w:r>
+      <w:r>
+        <w:rPr>
+          <w:rFonts w:ascii="TH SarabunPSK" w:hAnsi="TH SarabunPSK" w:cs="TH SarabunPSK" w:hint="cs"/>
+          <w:sz w:val="32"/>
+          <w:szCs w:val="32"/>
+        </w:rPr>
+        <w:t xml:space="preserve"> </w:t>
+      </w:r>
+      <w:r>
+        <w:rPr>
+          <w:rFonts w:ascii="TH SarabunPSK" w:hAnsi="TH SarabunPSK" w:cs="TH SarabunPSK" w:hint="cs"/>
           <w:b/>
           <w:bCs/>
-          <w:kern w:val="0"/>
-          <w:sz w:val="32"/>
-          <w:szCs w:val="32"/>
-          <w14:ligatures w14:val="none"/>
-        </w:rPr>
-        <w:t>Additive)</w:t>
-      </w:r>
-      <w:r>
-        <w:rPr>
-          <w:rFonts w:ascii="TH SarabunPSK" w:eastAsia="Times New Roman" w:hAnsi="TH SarabunPSK" w:cs="TH SarabunPSK" w:hint="cs"/>
-          <w:kern w:val="0"/>
-          <w:sz w:val="32"/>
-          <w:szCs w:val="32"/>
-          <w14:ligatures w14:val="none"/>
-        </w:rPr>
-        <w:t xml:space="preserve"> </w:t>
-      </w:r>
-      <w:r>
-        <w:rPr>
-          <w:rFonts w:ascii="TH SarabunPSK" w:eastAsia="Times New Roman" w:hAnsi="TH SarabunPSK" w:cs="TH SarabunPSK" w:hint="cs"/>
-          <w:kern w:val="0"/>
-          <w:sz w:val="32"/>
-          <w:szCs w:val="32"/>
-          <w:cs/>
-          <w14:ligatures w14:val="none"/>
-        </w:rPr>
-        <w:t>ข้อมูลจาก</w:t>
-      </w:r>
-      <w:r>
-        <w:rPr>
-          <w:rFonts w:ascii="TH SarabunPSK" w:eastAsia="Times New Roman" w:hAnsi="TH SarabunPSK" w:cs="TH SarabunPSK" w:hint="cs"/>
-          <w:kern w:val="0"/>
-          <w:sz w:val="32"/>
-          <w:szCs w:val="32"/>
-          <w14:ligatures w14:val="none"/>
-        </w:rPr>
-        <w:t xml:space="preserve"> </w:t>
-      </w:r>
-      <w:r>
-        <w:rPr>
-          <w:rFonts w:ascii="TH SarabunPSK" w:hAnsi="TH SarabunPSK" w:cs="TH SarabunPSK" w:hint="cs"/>
-          <w:position w:val="-12"/>
-          <w:sz w:val="32"/>
-          <w:szCs w:val="32"/>
-        </w:rPr>
-        <w:object w:dxaOrig="420" w:dyaOrig="360" w14:anchorId="556039D4">
-          <v:shape id="_x0000_i1030" type="#_x0000_t75" style="width:21pt;height:18pt" o:ole="">
-            <v:imagedata r:id="rId15" o:title=""/>
-          </v:shape>
-          <o:OLEObject Type="Embed" ProgID="Equation.DSMT4" ShapeID="_x0000_i1030" DrawAspect="Content" ObjectID="_1832184199" r:id="rId16"/>
-        </w:object>
-      </w:r>
-      <w:r>
-        <w:rPr>
-          <w:rFonts w:ascii="TH SarabunPSK" w:eastAsia="Times New Roman" w:hAnsi="TH SarabunPSK" w:cs="TH SarabunPSK" w:hint="cs"/>
-          <w:kern w:val="0"/>
-          <w:sz w:val="32"/>
-          <w:szCs w:val="32"/>
-          <w14:ligatures w14:val="none"/>
-        </w:rPr>
-        <w:t xml:space="preserve"> </w:t>
-      </w:r>
-      <w:r>
-        <w:rPr>
-          <w:rFonts w:ascii="TH SarabunPSK" w:eastAsia="Times New Roman" w:hAnsi="TH SarabunPSK" w:cs="TH SarabunPSK" w:hint="cs"/>
-          <w:kern w:val="0"/>
-          <w:sz w:val="32"/>
-          <w:szCs w:val="32"/>
-          <w:cs/>
-          <w14:ligatures w14:val="none"/>
-        </w:rPr>
-        <w:t>สามารถไหลผ่านไปยัง</w:t>
-      </w:r>
-      <w:r>
-        <w:rPr>
-          <w:rFonts w:ascii="TH SarabunPSK" w:eastAsia="Times New Roman" w:hAnsi="TH SarabunPSK" w:cs="TH SarabunPSK" w:hint="cs"/>
-          <w:kern w:val="0"/>
-          <w:sz w:val="32"/>
-          <w:szCs w:val="32"/>
-          <w14:ligatures w14:val="none"/>
-        </w:rPr>
-        <w:t xml:space="preserve"> </w:t>
-      </w:r>
-      <w:r>
-        <w:rPr>
-          <w:rFonts w:ascii="TH SarabunPSK" w:hAnsi="TH SarabunPSK" w:cs="TH SarabunPSK" w:hint="cs"/>
-          <w:position w:val="-12"/>
-          <w:sz w:val="32"/>
-          <w:szCs w:val="32"/>
-        </w:rPr>
-        <w:object w:dxaOrig="279" w:dyaOrig="360" w14:anchorId="02DEF3E3">
-          <v:shape id="_x0000_i1031" type="#_x0000_t75" style="width:14.25pt;height:18pt" o:ole="">
-            <v:imagedata r:id="rId17" o:title=""/>
-          </v:shape>
-          <o:OLEObject Type="Embed" ProgID="Equation.DSMT4" ShapeID="_x0000_i1031" DrawAspect="Content" ObjectID="_1832184200" r:id="rId18"/>
-        </w:object>
-      </w:r>
-      <w:r>
-        <w:rPr>
-          <w:rFonts w:ascii="TH SarabunPSK" w:eastAsia="Times New Roman" w:hAnsi="TH SarabunPSK" w:cs="TH SarabunPSK" w:hint="cs"/>
-          <w:kern w:val="0"/>
-          <w:sz w:val="32"/>
-          <w:szCs w:val="32"/>
-          <w14:ligatures w14:val="none"/>
-        </w:rPr>
-        <w:t xml:space="preserve"> </w:t>
-      </w:r>
-      <w:r>
-        <w:rPr>
-          <w:rFonts w:ascii="TH SarabunPSK" w:eastAsia="Times New Roman" w:hAnsi="TH SarabunPSK" w:cs="TH SarabunPSK" w:hint="cs"/>
-          <w:kern w:val="0"/>
-          <w:sz w:val="32"/>
-          <w:szCs w:val="32"/>
-          <w:cs/>
-          <w14:ligatures w14:val="none"/>
-        </w:rPr>
-        <w:t>ได้โดยตรง (</w:t>
-      </w:r>
-      <w:r>
-        <w:rPr>
-          <w:rFonts w:ascii="TH SarabunPSK" w:eastAsia="Times New Roman" w:hAnsi="TH SarabunPSK" w:cs="TH SarabunPSK" w:hint="cs"/>
-          <w:kern w:val="0"/>
-          <w:sz w:val="32"/>
-          <w:szCs w:val="32"/>
-          <w14:ligatures w14:val="none"/>
-        </w:rPr>
-        <w:t xml:space="preserve">Linear Interaction) </w:t>
-      </w:r>
-      <w:r>
-        <w:rPr>
-          <w:rFonts w:ascii="TH SarabunPSK" w:eastAsia="Times New Roman" w:hAnsi="TH SarabunPSK" w:cs="TH SarabunPSK" w:hint="cs"/>
-          <w:kern w:val="0"/>
-          <w:sz w:val="32"/>
-          <w:szCs w:val="32"/>
-          <w:cs/>
-          <w14:ligatures w14:val="none"/>
-        </w:rPr>
-        <w:t xml:space="preserve">หาก </w:t>
-      </w:r>
-      <w:r>
-        <w:rPr>
-          <w:rFonts w:ascii="TH SarabunPSK" w:eastAsia="Times New Roman" w:hAnsi="TH SarabunPSK" w:cs="TH SarabunPSK" w:hint="cs"/>
-          <w:kern w:val="0"/>
-          <w:sz w:val="32"/>
-          <w:szCs w:val="32"/>
-          <w14:ligatures w14:val="none"/>
-        </w:rPr>
-        <w:t xml:space="preserve">Forget Gate </w:t>
-      </w:r>
-      <w:r>
-        <w:rPr>
-          <w:rFonts w:ascii="TH SarabunPSK" w:eastAsia="Times New Roman" w:hAnsi="TH SarabunPSK" w:cs="TH SarabunPSK" w:hint="cs"/>
-          <w:kern w:val="0"/>
-          <w:sz w:val="32"/>
-          <w:szCs w:val="32"/>
-          <w:cs/>
-          <w14:ligatures w14:val="none"/>
-        </w:rPr>
-        <w:t xml:space="preserve">เปิด </w:t>
-      </w:r>
-      <w:r>
-        <w:rPr>
-          <w:rFonts w:ascii="TH SarabunPSK" w:eastAsia="Times New Roman" w:hAnsi="TH SarabunPSK" w:cs="TH SarabunPSK" w:hint="cs"/>
-          <w:kern w:val="0"/>
-          <w:sz w:val="32"/>
-          <w:szCs w:val="32"/>
-          <w14:ligatures w14:val="none"/>
-        </w:rPr>
-        <w:t xml:space="preserve">   </w:t>
-      </w:r>
-      <w:r>
-        <w:rPr>
-          <w:rFonts w:ascii="TH SarabunPSK" w:eastAsia="Times New Roman" w:hAnsi="TH SarabunPSK" w:cs="TH SarabunPSK" w:hint="cs"/>
-          <w:kern w:val="0"/>
-          <w:sz w:val="32"/>
-          <w:szCs w:val="32"/>
-          <w:cs/>
-          <w14:ligatures w14:val="none"/>
-        </w:rPr>
-        <w:t>(</w:t>
-      </w:r>
-      <w:r>
-        <w:rPr>
-          <w:rFonts w:ascii="TH SarabunPSK" w:hAnsi="TH SarabunPSK" w:cs="TH SarabunPSK" w:hint="cs"/>
-          <w:position w:val="-12"/>
-          <w:sz w:val="32"/>
-          <w:szCs w:val="32"/>
-        </w:rPr>
-        <w:object w:dxaOrig="580" w:dyaOrig="360" w14:anchorId="0FEB627D">
-          <v:shape id="_x0000_i1032" type="#_x0000_t75" style="width:29.25pt;height:18pt" o:ole="">
-            <v:imagedata r:id="rId19" o:title=""/>
-          </v:shape>
-          <o:OLEObject Type="Embed" ProgID="Equation.DSMT4" ShapeID="_x0000_i1032" DrawAspect="Content" ObjectID="_1832184201" r:id="rId20"/>
-        </w:object>
-      </w:r>
-      <w:r>
-        <w:rPr>
-          <w:rFonts w:ascii="TH SarabunPSK" w:eastAsia="Times New Roman" w:hAnsi="TH SarabunPSK" w:cs="TH SarabunPSK" w:hint="cs"/>
-          <w:kern w:val="0"/>
-          <w:sz w:val="32"/>
-          <w:szCs w:val="32"/>
-          <w14:ligatures w14:val="none"/>
-        </w:rPr>
-        <w:t xml:space="preserve">) </w:t>
-      </w:r>
-      <w:r>
-        <w:rPr>
-          <w:rFonts w:ascii="TH SarabunPSK" w:eastAsia="Times New Roman" w:hAnsi="TH SarabunPSK" w:cs="TH SarabunPSK" w:hint="cs"/>
-          <w:kern w:val="0"/>
-          <w:sz w:val="32"/>
-          <w:szCs w:val="32"/>
-          <w:cs/>
-          <w14:ligatures w14:val="none"/>
-        </w:rPr>
-        <w:t xml:space="preserve">ทำให้ </w:t>
-      </w:r>
-      <w:r>
-        <w:rPr>
-          <w:rFonts w:ascii="TH SarabunPSK" w:eastAsia="Times New Roman" w:hAnsi="TH SarabunPSK" w:cs="TH SarabunPSK" w:hint="cs"/>
-          <w:kern w:val="0"/>
-          <w:sz w:val="32"/>
-          <w:szCs w:val="32"/>
-          <w14:ligatures w14:val="none"/>
-        </w:rPr>
-        <w:t xml:space="preserve">Gradient </w:t>
-      </w:r>
-      <w:r>
-        <w:rPr>
-          <w:rFonts w:ascii="TH SarabunPSK" w:eastAsia="Times New Roman" w:hAnsi="TH SarabunPSK" w:cs="TH SarabunPSK" w:hint="cs"/>
-          <w:kern w:val="0"/>
-          <w:sz w:val="32"/>
-          <w:szCs w:val="32"/>
-          <w:cs/>
-          <w14:ligatures w14:val="none"/>
-        </w:rPr>
-        <w:t>สามารถไหลย้อนกลับได้ไกลโดยไม่ถูกลดทอนจนหายไป</w:t>
+          <w:sz w:val="32"/>
+          <w:szCs w:val="32"/>
+        </w:rPr>
+        <w:t>Word Embeddings</w:t>
+      </w:r>
+      <w:r>
+        <w:rPr>
+          <w:rFonts w:ascii="TH SarabunPSK" w:hAnsi="TH SarabunPSK" w:cs="TH SarabunPSK" w:hint="cs"/>
+          <w:sz w:val="32"/>
+          <w:szCs w:val="32"/>
+        </w:rPr>
+        <w:t xml:space="preserve"> (</w:t>
+      </w:r>
+      <w:r>
+        <w:rPr>
+          <w:rFonts w:ascii="TH SarabunPSK" w:hAnsi="TH SarabunPSK" w:cs="TH SarabunPSK" w:hint="cs"/>
+          <w:sz w:val="32"/>
+          <w:szCs w:val="32"/>
+          <w:cs/>
+        </w:rPr>
+        <w:t xml:space="preserve">เช่น </w:t>
+      </w:r>
+      <w:r>
+        <w:rPr>
+          <w:rFonts w:ascii="TH SarabunPSK" w:hAnsi="TH SarabunPSK" w:cs="TH SarabunPSK" w:hint="cs"/>
+          <w:sz w:val="32"/>
+          <w:szCs w:val="32"/>
+        </w:rPr>
+        <w:t xml:space="preserve">Word2Vec) </w:t>
+      </w:r>
+      <w:r>
+        <w:rPr>
+          <w:rFonts w:ascii="TH SarabunPSK" w:hAnsi="TH SarabunPSK" w:cs="TH SarabunPSK" w:hint="cs"/>
+          <w:sz w:val="32"/>
+          <w:szCs w:val="32"/>
+          <w:cs/>
+        </w:rPr>
+        <w:t>แก้ไขปัญหาดังกล่าวได้อย่างไร โดยยกตัวอย่างประกอบ</w:t>
       </w:r>
     </w:p>
     <w:p>
       <w:pPr>
-        <w:pStyle w:val="NormalWeb"/>
-        <w:rPr>
-          <w:rFonts w:ascii="TH SarabunPSK" w:hAnsi="TH SarabunPSK" w:cs="TH SarabunPSK" w:hint="cs"/>
-          <w:sz w:val="32"/>
-          <w:szCs w:val="32"/>
-        </w:rPr>
-      </w:pPr>
-      <w:r>
-        <w:rPr>
-          <w:rFonts w:ascii="TH SarabunPSK" w:hAnsi="TH SarabunPSK" w:cs="TH SarabunPSK" w:hint="cs"/>
+        <w:pStyle w:val="ae"/>
+        <w:rPr>
+          <w:rFonts w:ascii="TH SarabunPSK" w:hAnsi="TH SarabunPSK" w:cs="TH SarabunPSK"/>
           <w:b/>
           <w:bCs/>
           <w:sz w:val="32"/>
           <w:szCs w:val="32"/>
-          <w:cs/>
-        </w:rPr>
-        <w:t xml:space="preserve">ข้อ </w:t>
-      </w:r>
-      <w:r>
-        <w:rPr>
-          <w:rFonts w:ascii="TH SarabunPSK" w:hAnsi="TH SarabunPSK" w:cs="TH SarabunPSK" w:hint="cs"/>
+        </w:rPr>
+      </w:pPr>
+    </w:p>
+    <w:p>
+      <w:pPr>
+        <w:pStyle w:val="ae"/>
+        <w:rPr>
+          <w:rFonts w:ascii="TH SarabunPSK" w:hAnsi="TH SarabunPSK" w:cs="TH SarabunPSK"/>
           <w:b/>
           <w:bCs/>
           <w:sz w:val="32"/>
           <w:szCs w:val="32"/>
         </w:rPr>
-        <w:t xml:space="preserve">2 </w:t>
-      </w:r>
-      <w:r>
-        <w:rPr>
-          <w:rFonts w:ascii="TH SarabunPSK" w:hAnsi="TH SarabunPSK" w:cs="TH SarabunPSK" w:hint="cs"/>
+      </w:pPr>
+    </w:p>
+    <w:p>
+      <w:pPr>
+        <w:pStyle w:val="ae"/>
+        <w:rPr>
+          <w:rFonts w:ascii="TH SarabunPSK" w:hAnsi="TH SarabunPSK" w:cs="TH SarabunPSK"/>
           <w:b/>
           <w:bCs/>
           <w:sz w:val="32"/>
           <w:szCs w:val="32"/>
-          <w:cs/>
-        </w:rPr>
-        <w:t>โจทย์:</w:t>
-      </w:r>
-      <w:r>
-        <w:rPr>
-          <w:rFonts w:ascii="TH SarabunPSK" w:hAnsi="TH SarabunPSK" w:cs="TH SarabunPSK" w:hint="cs"/>
-          <w:sz w:val="32"/>
-          <w:szCs w:val="32"/>
-        </w:rPr>
-        <w:t xml:space="preserve"> </w:t>
-      </w:r>
-      <w:r>
-        <w:rPr>
-          <w:rFonts w:ascii="TH SarabunPSK" w:hAnsi="TH SarabunPSK" w:cs="TH SarabunPSK" w:hint="cs"/>
-          <w:sz w:val="32"/>
-          <w:szCs w:val="32"/>
-          <w:cs/>
-        </w:rPr>
-        <w:t>กำหนดให้</w:t>
-      </w:r>
-      <w:r>
-        <w:rPr>
-          <w:rFonts w:ascii="TH SarabunPSK" w:hAnsi="TH SarabunPSK" w:cs="TH SarabunPSK" w:hint="cs"/>
-          <w:sz w:val="32"/>
-          <w:szCs w:val="32"/>
-        </w:rPr>
-        <w:t xml:space="preserve"> </w:t>
-      </w:r>
-      <w:r>
-        <w:rPr>
-          <w:rFonts w:ascii="TH SarabunPSK" w:hAnsi="TH SarabunPSK" w:cs="TH SarabunPSK" w:hint="cs"/>
+        </w:rPr>
+      </w:pPr>
+    </w:p>
+    <w:p>
+      <w:pPr>
+        <w:pStyle w:val="ae"/>
+        <w:rPr>
+          <w:rFonts w:ascii="TH SarabunPSK" w:hAnsi="TH SarabunPSK" w:cs="TH SarabunPSK"/>
           <w:b/>
           <w:bCs/>
           <w:sz w:val="32"/>
           <w:szCs w:val="32"/>
         </w:rPr>
-        <w:t>Gated Recurrent Unit (GRU)</w:t>
-      </w:r>
-      <w:r>
-        <w:rPr>
-          <w:rFonts w:ascii="TH SarabunPSK" w:hAnsi="TH SarabunPSK" w:cs="TH SarabunPSK" w:hint="cs"/>
-          <w:sz w:val="32"/>
-          <w:szCs w:val="32"/>
-        </w:rPr>
-        <w:t xml:space="preserve"> </w:t>
-      </w:r>
-      <w:r>
-        <w:rPr>
-          <w:rFonts w:ascii="TH SarabunPSK" w:hAnsi="TH SarabunPSK" w:cs="TH SarabunPSK" w:hint="cs"/>
-          <w:sz w:val="32"/>
-          <w:szCs w:val="32"/>
-          <w:cs/>
-        </w:rPr>
-        <w:t>มีค่าพารามิเตอร์และอินพุตดังนี้:</w:t>
-      </w:r>
+      </w:pPr>
     </w:p>
     <w:p>
       <w:pPr>
-        <w:pStyle w:val="NormalWeb"/>
-        <w:numPr>
-          <w:ilvl w:val="0"/>
-          <w:numId w:val="9"/>
-        </w:numPr>
-        <w:rPr>
-          <w:rFonts w:ascii="TH SarabunPSK" w:hAnsi="TH SarabunPSK" w:cs="TH SarabunPSK" w:hint="cs"/>
-          <w:sz w:val="32"/>
-          <w:szCs w:val="32"/>
-        </w:rPr>
-      </w:pPr>
-      <w:r>
-        <w:rPr>
-          <w:rFonts w:ascii="TH SarabunPSK" w:hAnsi="TH SarabunPSK" w:cs="TH SarabunPSK" w:hint="cs"/>
-          <w:sz w:val="32"/>
-          <w:szCs w:val="32"/>
-        </w:rPr>
-        <w:t>Input</w:t>
-      </w:r>
-      <w:r>
-        <w:rPr>
-          <w:rFonts w:ascii="TH SarabunPSK" w:hAnsi="TH SarabunPSK" w:cs="TH SarabunPSK" w:hint="cs"/>
-          <w:sz w:val="32"/>
-          <w:szCs w:val="32"/>
-        </w:rPr>
-        <w:t xml:space="preserve"> (</w:t>
-      </w:r>
-      <w:r>
-        <w:rPr>
-          <w:rFonts w:ascii="TH SarabunPSK" w:hAnsi="TH SarabunPSK" w:cs="TH SarabunPSK" w:hint="cs"/>
-          <w:position w:val="-12"/>
-          <w:sz w:val="32"/>
-          <w:szCs w:val="32"/>
-        </w:rPr>
-        <w:object w:dxaOrig="240" w:dyaOrig="360" w14:anchorId="653616FD">
-          <v:shape id="_x0000_i1069" type="#_x0000_t75" style="width:12pt;height:18pt" o:ole="">
-            <v:imagedata r:id="rId21" o:title=""/>
-          </v:shape>
-          <o:OLEObject Type="Embed" ProgID="Equation.DSMT4" ShapeID="_x0000_i1069" DrawAspect="Content" ObjectID="_1832184202" r:id="rId22"/>
-        </w:object>
-      </w:r>
-      <w:r>
-        <w:rPr>
-          <w:rFonts w:ascii="TH SarabunPSK" w:hAnsi="TH SarabunPSK" w:cs="TH SarabunPSK" w:hint="cs"/>
-          <w:sz w:val="32"/>
-          <w:szCs w:val="32"/>
-        </w:rPr>
-        <w:t xml:space="preserve">): </w:t>
-      </w:r>
-      <w:r>
-        <w:rPr>
-          <w:rFonts w:ascii="TH SarabunPSK" w:hAnsi="TH SarabunPSK" w:cs="TH SarabunPSK" w:hint="cs"/>
-          <w:position w:val="-14"/>
-          <w:sz w:val="32"/>
-          <w:szCs w:val="32"/>
-        </w:rPr>
-        <w:object w:dxaOrig="300" w:dyaOrig="400" w14:anchorId="2D2672CE">
-          <v:shape id="_x0000_i1063" type="#_x0000_t75" style="width:15pt;height:20.25pt" o:ole="">
-            <v:imagedata r:id="rId23" o:title=""/>
-          </v:shape>
-          <o:OLEObject Type="Embed" ProgID="Equation.DSMT4" ShapeID="_x0000_i1063" DrawAspect="Content" ObjectID="_1832184203" r:id="rId24"/>
-        </w:object>
+        <w:pStyle w:val="ae"/>
+        <w:rPr>
+          <w:rFonts w:ascii="TH SarabunPSK" w:hAnsi="TH SarabunPSK" w:cs="TH SarabunPSK"/>
+          <w:sz w:val="32"/>
+          <w:szCs w:val="32"/>
+        </w:rPr>
+      </w:pPr>
+      <w:r>
+        <w:rPr>
+          <w:rFonts w:ascii="TH SarabunPSK" w:hAnsi="TH SarabunPSK" w:cs="TH SarabunPSK" w:hint="cs"/>
+          <w:b/>
+          <w:bCs/>
+          <w:sz w:val="32"/>
+          <w:szCs w:val="32"/>
+          <w:cs/>
+        </w:rPr>
+        <w:t>ชื่อ-นามสกุล:</w:t>
+      </w:r>
+      <w:r>
+        <w:rPr>
+          <w:rFonts w:ascii="TH SarabunPSK" w:hAnsi="TH SarabunPSK" w:cs="TH SarabunPSK" w:hint="cs"/>
+          <w:sz w:val="32"/>
+          <w:szCs w:val="32"/>
+        </w:rPr>
+        <w:t xml:space="preserve">........................................................................................ </w:t>
+      </w:r>
+      <w:r>
+        <w:rPr>
+          <w:rFonts w:ascii="TH SarabunPSK" w:hAnsi="TH SarabunPSK" w:cs="TH SarabunPSK" w:hint="cs"/>
+          <w:b/>
+          <w:bCs/>
+          <w:sz w:val="32"/>
+          <w:szCs w:val="32"/>
+          <w:cs/>
+        </w:rPr>
+        <w:t>รหัสนักศึกษา:</w:t>
+      </w:r>
+      <w:r>
+        <w:rPr>
+          <w:rFonts w:ascii="TH SarabunPSK" w:hAnsi="TH SarabunPSK" w:cs="TH SarabunPSK" w:hint="cs"/>
+          <w:sz w:val="32"/>
+          <w:szCs w:val="32"/>
+        </w:rPr>
+        <w:t>.............................................</w:t>
       </w:r>
     </w:p>
     <w:p>
       <w:pPr>
-        <w:pStyle w:val="NormalWeb"/>
-        <w:numPr>
-          <w:ilvl w:val="0"/>
-          <w:numId w:val="9"/>
-        </w:numPr>
-        <w:rPr>
-          <w:rFonts w:ascii="TH SarabunPSK" w:hAnsi="TH SarabunPSK" w:cs="TH SarabunPSK" w:hint="cs"/>
-          <w:sz w:val="32"/>
-          <w:szCs w:val="32"/>
-        </w:rPr>
-      </w:pPr>
-      <w:r>
-        <w:rPr>
-          <w:rFonts w:ascii="TH SarabunPSK" w:hAnsi="TH SarabunPSK" w:cs="TH SarabunPSK" w:hint="cs"/>
-          <w:sz w:val="32"/>
-          <w:szCs w:val="32"/>
-        </w:rPr>
-        <w:t xml:space="preserve">Hidden State </w:t>
-      </w:r>
-      <w:r>
-        <w:rPr>
-          <w:rFonts w:ascii="TH SarabunPSK" w:hAnsi="TH SarabunPSK" w:cs="TH SarabunPSK" w:hint="cs"/>
-          <w:sz w:val="32"/>
-          <w:szCs w:val="32"/>
-          <w:cs/>
-        </w:rPr>
-        <w:t>ก่อนหน้า (</w:t>
-      </w:r>
-      <w:r>
-        <w:rPr>
-          <w:rFonts w:ascii="TH SarabunPSK" w:hAnsi="TH SarabunPSK" w:cs="TH SarabunPSK" w:hint="cs"/>
-          <w:position w:val="-12"/>
-          <w:sz w:val="32"/>
-          <w:szCs w:val="32"/>
-        </w:rPr>
-        <w:object w:dxaOrig="360" w:dyaOrig="360" w14:anchorId="432F81CC">
-          <v:shape id="_x0000_i1065" type="#_x0000_t75" style="width:18pt;height:18pt" o:ole="">
-            <v:imagedata r:id="rId25" o:title=""/>
-          </v:shape>
-          <o:OLEObject Type="Embed" ProgID="Equation.DSMT4" ShapeID="_x0000_i1065" DrawAspect="Content" ObjectID="_1832184204" r:id="rId26"/>
-        </w:object>
-      </w:r>
-      <w:r>
-        <w:rPr>
-          <w:rFonts w:ascii="TH SarabunPSK" w:hAnsi="TH SarabunPSK" w:cs="TH SarabunPSK" w:hint="cs"/>
-          <w:sz w:val="32"/>
-          <w:szCs w:val="32"/>
-        </w:rPr>
-        <w:t xml:space="preserve">): </w:t>
-      </w:r>
-      <w:r>
-        <w:rPr>
-          <w:rFonts w:ascii="TH SarabunPSK" w:hAnsi="TH SarabunPSK" w:cs="TH SarabunPSK" w:hint="cs"/>
-          <w:position w:val="-14"/>
-          <w:sz w:val="32"/>
-          <w:szCs w:val="32"/>
-        </w:rPr>
-        <w:object w:dxaOrig="340" w:dyaOrig="400" w14:anchorId="0BE3987F">
-          <v:shape id="_x0000_i1064" type="#_x0000_t75" style="width:17.25pt;height:20.25pt" o:ole="">
-            <v:imagedata r:id="rId27" o:title=""/>
-          </v:shape>
-          <o:OLEObject Type="Embed" ProgID="Equation.DSMT4" ShapeID="_x0000_i1064" DrawAspect="Content" ObjectID="_1832184205" r:id="rId28"/>
-        </w:object>
+        <w:pStyle w:val="ae"/>
+        <w:rPr>
+          <w:rFonts w:ascii="TH SarabunPSK" w:hAnsi="TH SarabunPSK" w:cs="TH SarabunPSK"/>
+          <w:sz w:val="32"/>
+          <w:szCs w:val="32"/>
+        </w:rPr>
+      </w:pPr>
+      <w:r>
+        <w:rPr>
+          <w:rFonts w:ascii="TH SarabunPSK" w:hAnsi="TH SarabunPSK" w:cs="TH SarabunPSK" w:hint="cs"/>
+          <w:b/>
+          <w:bCs/>
+          <w:sz w:val="32"/>
+          <w:szCs w:val="32"/>
+          <w:cs/>
+        </w:rPr>
+        <w:lastRenderedPageBreak/>
+        <w:t xml:space="preserve">ข้อ </w:t>
+      </w:r>
+      <w:r>
+        <w:rPr>
+          <w:rFonts w:ascii="TH SarabunPSK" w:hAnsi="TH SarabunPSK" w:cs="TH SarabunPSK" w:hint="cs"/>
+          <w:b/>
+          <w:bCs/>
+          <w:sz w:val="32"/>
+          <w:szCs w:val="32"/>
+        </w:rPr>
+        <w:t xml:space="preserve">5 </w:t>
+      </w:r>
+      <w:r>
+        <w:rPr>
+          <w:rStyle w:val="af"/>
+          <w:rFonts w:ascii="TH SarabunPSK" w:eastAsiaTheme="majorEastAsia" w:hAnsi="TH SarabunPSK" w:cs="TH SarabunPSK" w:hint="cs"/>
+          <w:sz w:val="32"/>
+          <w:szCs w:val="32"/>
+          <w:cs/>
+        </w:rPr>
+        <w:t>โจทย์:</w:t>
+      </w:r>
+      <w:r>
+        <w:rPr>
+          <w:rFonts w:ascii="TH SarabunPSK" w:hAnsi="TH SarabunPSK" w:cs="TH SarabunPSK" w:hint="cs"/>
+          <w:sz w:val="32"/>
+          <w:szCs w:val="32"/>
+        </w:rPr>
+        <w:t xml:space="preserve"> </w:t>
+      </w:r>
+      <w:r>
+        <w:rPr>
+          <w:rFonts w:ascii="TH SarabunPSK" w:hAnsi="TH SarabunPSK" w:cs="TH SarabunPSK" w:hint="cs"/>
+          <w:sz w:val="32"/>
+          <w:szCs w:val="32"/>
+          <w:cs/>
+        </w:rPr>
+        <w:t>หากคุณต้องการเทรนโมเดล</w:t>
+      </w:r>
+      <w:r>
+        <w:rPr>
+          <w:rFonts w:ascii="TH SarabunPSK" w:hAnsi="TH SarabunPSK" w:cs="TH SarabunPSK" w:hint="cs"/>
+          <w:sz w:val="32"/>
+          <w:szCs w:val="32"/>
+        </w:rPr>
+        <w:t xml:space="preserve"> </w:t>
+      </w:r>
+      <w:r>
+        <w:rPr>
+          <w:rStyle w:val="af"/>
+          <w:rFonts w:ascii="TH SarabunPSK" w:eastAsiaTheme="majorEastAsia" w:hAnsi="TH SarabunPSK" w:cs="TH SarabunPSK" w:hint="cs"/>
+          <w:sz w:val="32"/>
+          <w:szCs w:val="32"/>
+        </w:rPr>
+        <w:t>Word2Vec</w:t>
+      </w:r>
+      <w:r>
+        <w:rPr>
+          <w:rFonts w:ascii="TH SarabunPSK" w:hAnsi="TH SarabunPSK" w:cs="TH SarabunPSK" w:hint="cs"/>
+          <w:sz w:val="32"/>
+          <w:szCs w:val="32"/>
+        </w:rPr>
+        <w:t xml:space="preserve"> </w:t>
+      </w:r>
+      <w:r>
+        <w:rPr>
+          <w:rFonts w:ascii="TH SarabunPSK" w:hAnsi="TH SarabunPSK" w:cs="TH SarabunPSK" w:hint="cs"/>
+          <w:sz w:val="32"/>
+          <w:szCs w:val="32"/>
+          <w:cs/>
+        </w:rPr>
+        <w:t>โดยมีรายละเอียดดังนี้:</w:t>
       </w:r>
     </w:p>
     <w:p>
       <w:pPr>
-        <w:pStyle w:val="NormalWeb"/>
-        <w:numPr>
-          <w:ilvl w:val="0"/>
-          <w:numId w:val="9"/>
-        </w:numPr>
-        <w:rPr>
-          <w:rFonts w:ascii="TH SarabunPSK" w:hAnsi="TH SarabunPSK" w:cs="TH SarabunPSK" w:hint="cs"/>
-          <w:sz w:val="32"/>
-          <w:szCs w:val="32"/>
-        </w:rPr>
-      </w:pPr>
-      <w:r>
-        <w:rPr>
-          <w:rFonts w:ascii="TH SarabunPSK" w:hAnsi="TH SarabunPSK" w:cs="TH SarabunPSK" w:hint="cs"/>
-          <w:sz w:val="32"/>
-          <w:szCs w:val="32"/>
-        </w:rPr>
-        <w:t>Reset Gate Weight (</w:t>
-      </w:r>
-      <w:r>
-        <w:rPr>
-          <w:rFonts w:ascii="TH SarabunPSK" w:hAnsi="TH SarabunPSK" w:cs="TH SarabunPSK" w:hint="cs"/>
-          <w:position w:val="-12"/>
-          <w:sz w:val="32"/>
-          <w:szCs w:val="32"/>
-        </w:rPr>
-        <w:object w:dxaOrig="320" w:dyaOrig="360" w14:anchorId="4B11567C">
-          <v:shape id="_x0000_i1066" type="#_x0000_t75" style="width:15.75pt;height:18pt" o:ole="">
-            <v:imagedata r:id="rId29" o:title=""/>
-          </v:shape>
-          <o:OLEObject Type="Embed" ProgID="Equation.DSMT4" ShapeID="_x0000_i1066" DrawAspect="Content" ObjectID="_1832184206" r:id="rId30"/>
-        </w:object>
-      </w:r>
-      <w:r>
-        <w:rPr>
-          <w:rFonts w:ascii="TH SarabunPSK" w:hAnsi="TH SarabunPSK" w:cs="TH SarabunPSK" w:hint="cs"/>
-          <w:sz w:val="32"/>
-          <w:szCs w:val="32"/>
-        </w:rPr>
-        <w:t xml:space="preserve">) </w:t>
-      </w:r>
-      <w:r>
-        <w:rPr>
-          <w:rFonts w:ascii="TH SarabunPSK" w:hAnsi="TH SarabunPSK" w:cs="TH SarabunPSK" w:hint="cs"/>
-          <w:sz w:val="32"/>
-          <w:szCs w:val="32"/>
-          <w:cs/>
-        </w:rPr>
-        <w:t>สำหรับ</w:t>
-      </w:r>
-      <w:r>
-        <w:rPr>
-          <w:rFonts w:ascii="TH SarabunPSK" w:hAnsi="TH SarabunPSK" w:cs="TH SarabunPSK" w:hint="cs"/>
-          <w:sz w:val="32"/>
-          <w:szCs w:val="32"/>
-        </w:rPr>
-        <w:t xml:space="preserve"> </w:t>
-      </w:r>
-      <w:r>
-        <w:rPr>
-          <w:rFonts w:ascii="TH SarabunPSK" w:hAnsi="TH SarabunPSK" w:cs="TH SarabunPSK" w:hint="cs"/>
-          <w:position w:val="-14"/>
-          <w:sz w:val="32"/>
-          <w:szCs w:val="32"/>
-        </w:rPr>
-        <w:object w:dxaOrig="1900" w:dyaOrig="400" w14:anchorId="4C8F8AC3">
-          <v:shape id="_x0000_i1067" type="#_x0000_t75" style="width:95.25pt;height:20.25pt" o:ole="">
-            <v:imagedata r:id="rId31" o:title=""/>
-          </v:shape>
-          <o:OLEObject Type="Embed" ProgID="Equation.DSMT4" ShapeID="_x0000_i1067" DrawAspect="Content" ObjectID="_1832184207" r:id="rId32"/>
-        </w:object>
-      </w:r>
-      <w:r>
-        <w:rPr>
-          <w:rFonts w:ascii="TH SarabunPSK" w:hAnsi="TH SarabunPSK" w:cs="TH SarabunPSK" w:hint="cs"/>
-          <w:sz w:val="32"/>
-          <w:szCs w:val="32"/>
-        </w:rPr>
-        <w:t xml:space="preserve"> (</w:t>
-      </w:r>
-      <w:r>
-        <w:rPr>
-          <w:rFonts w:ascii="TH SarabunPSK" w:hAnsi="TH SarabunPSK" w:cs="TH SarabunPSK" w:hint="cs"/>
-          <w:sz w:val="32"/>
-          <w:szCs w:val="32"/>
-          <w:cs/>
-        </w:rPr>
-        <w:t xml:space="preserve">เรียงลำดับ </w:t>
-      </w:r>
-      <w:r>
-        <w:rPr>
-          <w:rFonts w:ascii="TH SarabunPSK" w:hAnsi="TH SarabunPSK" w:cs="TH SarabunPSK" w:hint="cs"/>
-          <w:sz w:val="32"/>
-          <w:szCs w:val="32"/>
-        </w:rPr>
-        <w:t xml:space="preserve">weight </w:t>
-      </w:r>
-      <w:r>
-        <w:rPr>
-          <w:rFonts w:ascii="TH SarabunPSK" w:hAnsi="TH SarabunPSK" w:cs="TH SarabunPSK" w:hint="cs"/>
-          <w:sz w:val="32"/>
-          <w:szCs w:val="32"/>
-          <w:cs/>
-        </w:rPr>
-        <w:t xml:space="preserve">ของ </w:t>
-      </w:r>
-      <w:r>
-        <w:rPr>
-          <w:rFonts w:ascii="TH SarabunPSK" w:hAnsi="TH SarabunPSK" w:cs="TH SarabunPSK" w:hint="cs"/>
-          <w:sz w:val="32"/>
-          <w:szCs w:val="32"/>
-        </w:rPr>
-        <w:t xml:space="preserve">h </w:t>
-      </w:r>
-      <w:r>
-        <w:rPr>
-          <w:rFonts w:ascii="TH SarabunPSK" w:hAnsi="TH SarabunPSK" w:cs="TH SarabunPSK" w:hint="cs"/>
-          <w:sz w:val="32"/>
-          <w:szCs w:val="32"/>
-          <w:cs/>
-        </w:rPr>
-        <w:t xml:space="preserve">และ </w:t>
-      </w:r>
-      <w:r>
-        <w:rPr>
-          <w:rFonts w:ascii="TH SarabunPSK" w:hAnsi="TH SarabunPSK" w:cs="TH SarabunPSK" w:hint="cs"/>
-          <w:sz w:val="32"/>
-          <w:szCs w:val="32"/>
-        </w:rPr>
-        <w:t xml:space="preserve">x </w:t>
-      </w:r>
-      <w:r>
-        <w:rPr>
-          <w:rFonts w:ascii="TH SarabunPSK" w:hAnsi="TH SarabunPSK" w:cs="TH SarabunPSK" w:hint="cs"/>
-          <w:sz w:val="32"/>
-          <w:szCs w:val="32"/>
-          <w:cs/>
-        </w:rPr>
-        <w:t>ตามลำดับ)</w:t>
-      </w:r>
-    </w:p>
-    <w:p>
-      <w:pPr>
-        <w:pStyle w:val="NormalWeb"/>
-        <w:numPr>
-          <w:ilvl w:val="0"/>
-          <w:numId w:val="9"/>
-        </w:numPr>
-        <w:rPr>
-          <w:rFonts w:ascii="TH SarabunPSK" w:hAnsi="TH SarabunPSK" w:cs="TH SarabunPSK" w:hint="cs"/>
-          <w:sz w:val="32"/>
-          <w:szCs w:val="32"/>
-        </w:rPr>
-      </w:pPr>
-      <w:r>
-        <w:rPr>
-          <w:rFonts w:ascii="TH SarabunPSK" w:hAnsi="TH SarabunPSK" w:cs="TH SarabunPSK" w:hint="cs"/>
-          <w:sz w:val="32"/>
-          <w:szCs w:val="32"/>
-        </w:rPr>
-        <w:t>Bias (</w:t>
-      </w:r>
-      <w:r>
-        <w:rPr>
-          <w:rFonts w:ascii="TH SarabunPSK" w:hAnsi="TH SarabunPSK" w:cs="TH SarabunPSK" w:hint="cs"/>
-          <w:position w:val="-12"/>
-          <w:sz w:val="32"/>
-          <w:szCs w:val="32"/>
-        </w:rPr>
-        <w:object w:dxaOrig="240" w:dyaOrig="360" w14:anchorId="2A684022">
-          <v:shape id="_x0000_i1068" type="#_x0000_t75" style="width:12pt;height:18pt" o:ole="">
-            <v:imagedata r:id="rId33" o:title=""/>
-          </v:shape>
-          <o:OLEObject Type="Embed" ProgID="Equation.DSMT4" ShapeID="_x0000_i1068" DrawAspect="Content" ObjectID="_1832184208" r:id="rId34"/>
-        </w:object>
-      </w:r>
-      <w:r>
-        <w:rPr>
-          <w:rFonts w:ascii="TH SarabunPSK" w:hAnsi="TH SarabunPSK" w:cs="TH SarabunPSK" w:hint="cs"/>
-          <w:sz w:val="32"/>
-          <w:szCs w:val="32"/>
-        </w:rPr>
-        <w:t xml:space="preserve">): </w:t>
-      </w:r>
-      <w:r>
-        <w:rPr>
-          <w:rStyle w:val="HTMLCode"/>
-          <w:rFonts w:ascii="TH SarabunPSK" w:eastAsiaTheme="majorEastAsia" w:hAnsi="TH SarabunPSK" w:cs="TH SarabunPSK" w:hint="cs"/>
-          <w:sz w:val="32"/>
-          <w:szCs w:val="32"/>
-        </w:rPr>
-        <w:t>0</w:t>
-      </w:r>
-    </w:p>
-    <w:p>
-      <w:pPr>
-        <w:pStyle w:val="NormalWeb"/>
-        <w:numPr>
-          <w:ilvl w:val="0"/>
-          <w:numId w:val="9"/>
-        </w:numPr>
-        <w:rPr>
-          <w:rFonts w:ascii="TH SarabunPSK" w:hAnsi="TH SarabunPSK" w:cs="TH SarabunPSK" w:hint="cs"/>
-          <w:sz w:val="32"/>
-          <w:szCs w:val="32"/>
-        </w:rPr>
-      </w:pPr>
-      <w:r>
-        <w:rPr>
-          <w:rFonts w:ascii="TH SarabunPSK" w:hAnsi="TH SarabunPSK" w:cs="TH SarabunPSK" w:hint="cs"/>
-          <w:sz w:val="32"/>
-          <w:szCs w:val="32"/>
-          <w:cs/>
-        </w:rPr>
-        <w:t xml:space="preserve">กำหนดให้ฟังก์ชัน </w:t>
-      </w:r>
-      <w:r>
-        <w:rPr>
-          <w:rFonts w:ascii="TH SarabunPSK" w:hAnsi="TH SarabunPSK" w:cs="TH SarabunPSK" w:hint="cs"/>
-          <w:sz w:val="32"/>
-          <w:szCs w:val="32"/>
-        </w:rPr>
-        <w:t>Sig</w:t>
-      </w:r>
-      <w:r>
-        <w:rPr>
-          <w:rFonts w:ascii="TH SarabunPSK" w:hAnsi="TH SarabunPSK" w:cs="TH SarabunPSK" w:hint="cs"/>
-          <w:sz w:val="32"/>
-          <w:szCs w:val="32"/>
-        </w:rPr>
-        <w:t xml:space="preserve">moid </w:t>
-      </w:r>
-      <w:r>
-        <w:rPr>
-          <w:rFonts w:ascii="TH SarabunPSK" w:hAnsi="TH SarabunPSK" w:cs="TH SarabunPSK" w:hint="cs"/>
-          <w:position w:val="-10"/>
-          <w:sz w:val="32"/>
-          <w:szCs w:val="32"/>
-        </w:rPr>
-        <w:object w:dxaOrig="3560" w:dyaOrig="320" w14:anchorId="6813219A">
-          <v:shape id="_x0000_i1070" type="#_x0000_t75" style="width:177.75pt;height:15.75pt" o:ole="">
-            <v:imagedata r:id="rId35" o:title=""/>
-          </v:shape>
-          <o:OLEObject Type="Embed" ProgID="Equation.DSMT4" ShapeID="_x0000_i1070" DrawAspect="Content" ObjectID="_1832184209" r:id="rId36"/>
-        </w:object>
-      </w:r>
-    </w:p>
-    <w:p>
-      <w:pPr>
-        <w:spacing w:before="100" w:beforeAutospacing="1" w:after="100" w:afterAutospacing="1" w:line="240" w:lineRule="auto"/>
-        <w:ind w:left="360"/>
-        <w:rPr>
-          <w:rFonts w:ascii="TH SarabunPSK" w:eastAsia="Times New Roman" w:hAnsi="TH SarabunPSK" w:cs="TH SarabunPSK" w:hint="cs"/>
-          <w:kern w:val="0"/>
-          <w:sz w:val="32"/>
-          <w:szCs w:val="32"/>
-          <w14:ligatures w14:val="none"/>
-        </w:rPr>
-      </w:pPr>
-      <w:r>
-        <w:rPr>
-          <w:rFonts w:ascii="TH SarabunPSK" w:eastAsia="Times New Roman" w:hAnsi="TH SarabunPSK" w:cs="TH SarabunPSK" w:hint="cs"/>
-          <w:kern w:val="0"/>
-          <w:sz w:val="32"/>
-          <w:szCs w:val="32"/>
-          <w:cs/>
-          <w14:ligatures w14:val="none"/>
-        </w:rPr>
-        <w:t>จงแสดงวิธีทำเพื่อหาค่าของ</w:t>
-      </w:r>
-      <w:r>
-        <w:rPr>
-          <w:rFonts w:ascii="TH SarabunPSK" w:eastAsia="Times New Roman" w:hAnsi="TH SarabunPSK" w:cs="TH SarabunPSK" w:hint="cs"/>
-          <w:kern w:val="0"/>
-          <w:sz w:val="32"/>
-          <w:szCs w:val="32"/>
-          <w14:ligatures w14:val="none"/>
-        </w:rPr>
-        <w:t xml:space="preserve"> </w:t>
-      </w:r>
-      <w:r>
-        <w:rPr>
-          <w:rFonts w:ascii="TH SarabunPSK" w:eastAsia="Times New Roman" w:hAnsi="TH SarabunPSK" w:cs="TH SarabunPSK" w:hint="cs"/>
-          <w:b/>
-          <w:bCs/>
-          <w:kern w:val="0"/>
-          <w:sz w:val="32"/>
-          <w:szCs w:val="32"/>
-          <w14:ligatures w14:val="none"/>
-        </w:rPr>
-        <w:t>Reset Gate (</w:t>
-      </w:r>
-      <w:r>
-        <w:rPr>
-          <w:rFonts w:ascii="TH SarabunPSK" w:hAnsi="TH SarabunPSK" w:cs="TH SarabunPSK" w:hint="cs"/>
-          <w:position w:val="-12"/>
-          <w:sz w:val="32"/>
-          <w:szCs w:val="32"/>
-        </w:rPr>
-        <w:object w:dxaOrig="200" w:dyaOrig="360" w14:anchorId="1EA3ADA9">
-          <v:shape id="_x0000_i1104" type="#_x0000_t75" style="width:9.75pt;height:18pt" o:ole="">
-            <v:imagedata r:id="rId37" o:title=""/>
-          </v:shape>
-          <o:OLEObject Type="Embed" ProgID="Equation.DSMT4" ShapeID="_x0000_i1104" DrawAspect="Content" ObjectID="_1832184210" r:id="rId38"/>
-        </w:object>
-      </w:r>
-      <w:r>
-        <w:rPr>
-          <w:rFonts w:ascii="TH SarabunPSK" w:eastAsia="Times New Roman" w:hAnsi="TH SarabunPSK" w:cs="TH SarabunPSK" w:hint="cs"/>
-          <w:b/>
-          <w:bCs/>
-          <w:kern w:val="0"/>
-          <w:sz w:val="32"/>
-          <w:szCs w:val="32"/>
-          <w14:ligatures w14:val="none"/>
-        </w:rPr>
-        <w:t>)</w:t>
-      </w:r>
-      <w:r>
-        <w:rPr>
-          <w:rFonts w:ascii="TH SarabunPSK" w:eastAsia="Times New Roman" w:hAnsi="TH SarabunPSK" w:cs="TH SarabunPSK" w:hint="cs"/>
-          <w:kern w:val="0"/>
-          <w:sz w:val="32"/>
-          <w:szCs w:val="32"/>
-          <w14:ligatures w14:val="none"/>
-        </w:rPr>
-        <w:t xml:space="preserve"> </w:t>
-      </w:r>
-      <w:r>
-        <w:rPr>
-          <w:rFonts w:ascii="TH SarabunPSK" w:eastAsia="Times New Roman" w:hAnsi="TH SarabunPSK" w:cs="TH SarabunPSK" w:hint="cs"/>
-          <w:kern w:val="0"/>
-          <w:sz w:val="32"/>
-          <w:szCs w:val="32"/>
-          <w:cs/>
-          <w14:ligatures w14:val="none"/>
-        </w:rPr>
-        <w:t xml:space="preserve">และอธิบายความหมายของค่าที่ได้ว่าส่งผลอย่างไรต่อการคำนวณ </w:t>
-      </w:r>
-      <w:r>
-        <w:rPr>
-          <w:rFonts w:ascii="TH SarabunPSK" w:eastAsia="Times New Roman" w:hAnsi="TH SarabunPSK" w:cs="TH SarabunPSK" w:hint="cs"/>
-          <w:kern w:val="0"/>
-          <w:sz w:val="32"/>
-          <w:szCs w:val="32"/>
-          <w14:ligatures w14:val="none"/>
-        </w:rPr>
-        <w:t>Candidate Hidden State (</w:t>
-      </w:r>
-      <w:r>
-        <w:rPr>
-          <w:rFonts w:ascii="TH SarabunPSK" w:hAnsi="TH SarabunPSK" w:cs="TH SarabunPSK" w:hint="cs"/>
-          <w:position w:val="-12"/>
-          <w:sz w:val="32"/>
-          <w:szCs w:val="32"/>
-        </w:rPr>
-        <w:object w:dxaOrig="240" w:dyaOrig="400" w14:anchorId="13B6D9DC">
-          <v:shape id="_x0000_i1105" type="#_x0000_t75" style="width:12pt;height:20.25pt" o:ole="">
-            <v:imagedata r:id="rId39" o:title=""/>
-          </v:shape>
-          <o:OLEObject Type="Embed" ProgID="Equation.DSMT4" ShapeID="_x0000_i1105" DrawAspect="Content" ObjectID="_1832184211" r:id="rId40"/>
-        </w:object>
-      </w:r>
-      <w:r>
-        <w:rPr>
-          <w:rFonts w:ascii="TH SarabunPSK" w:eastAsia="Times New Roman" w:hAnsi="TH SarabunPSK" w:cs="TH SarabunPSK" w:hint="cs"/>
-          <w:kern w:val="0"/>
-          <w:sz w:val="32"/>
-          <w:szCs w:val="32"/>
-          <w14:ligatures w14:val="none"/>
-        </w:rPr>
-        <w:t>)</w:t>
-      </w:r>
-    </w:p>
-    <w:p>
-      <w:pPr>
-        <w:pStyle w:val="NormalWeb"/>
-        <w:rPr>
-          <w:rFonts w:ascii="TH SarabunPSK" w:hAnsi="TH SarabunPSK" w:cs="TH SarabunPSK" w:hint="cs"/>
-          <w:b/>
-          <w:bCs/>
-          <w:sz w:val="32"/>
-          <w:szCs w:val="32"/>
-        </w:rPr>
-      </w:pPr>
-    </w:p>
-    <w:p>
-      <w:pPr>
-        <w:pStyle w:val="NormalWeb"/>
-        <w:rPr>
-          <w:rFonts w:ascii="TH SarabunPSK" w:hAnsi="TH SarabunPSK" w:cs="TH SarabunPSK" w:hint="cs"/>
-          <w:b/>
-          <w:bCs/>
-          <w:sz w:val="32"/>
-          <w:szCs w:val="32"/>
-        </w:rPr>
-      </w:pPr>
-    </w:p>
-    <w:p>
-      <w:pPr>
-        <w:pStyle w:val="NormalWeb"/>
-        <w:rPr>
-          <w:rFonts w:ascii="TH SarabunPSK" w:hAnsi="TH SarabunPSK" w:cs="TH SarabunPSK" w:hint="cs"/>
-          <w:b/>
-          <w:bCs/>
-          <w:sz w:val="32"/>
-          <w:szCs w:val="32"/>
-        </w:rPr>
-      </w:pPr>
-    </w:p>
-    <w:p>
-      <w:pPr>
-        <w:pStyle w:val="NormalWeb"/>
-        <w:rPr>
-          <w:rFonts w:ascii="TH SarabunPSK" w:hAnsi="TH SarabunPSK" w:cs="TH SarabunPSK" w:hint="cs"/>
-          <w:sz w:val="32"/>
-          <w:szCs w:val="32"/>
-        </w:rPr>
-      </w:pPr>
-      <w:r>
-        <w:rPr>
-          <w:rFonts w:ascii="TH SarabunPSK" w:hAnsi="TH SarabunPSK" w:cs="TH SarabunPSK" w:hint="cs"/>
-          <w:b/>
-          <w:bCs/>
-          <w:sz w:val="32"/>
-          <w:szCs w:val="32"/>
-          <w:cs/>
-        </w:rPr>
-        <w:lastRenderedPageBreak/>
-        <w:t>ชื่อ-นามสกุล:</w:t>
-      </w:r>
-      <w:r>
-        <w:rPr>
-          <w:rFonts w:ascii="TH SarabunPSK" w:hAnsi="TH SarabunPSK" w:cs="TH SarabunPSK" w:hint="cs"/>
-          <w:sz w:val="32"/>
-          <w:szCs w:val="32"/>
-        </w:rPr>
-        <w:t xml:space="preserve">........................................................................................ </w:t>
-      </w:r>
-      <w:r>
-        <w:rPr>
-          <w:rFonts w:ascii="TH SarabunPSK" w:hAnsi="TH SarabunPSK" w:cs="TH SarabunPSK" w:hint="cs"/>
-          <w:b/>
-          <w:bCs/>
-          <w:sz w:val="32"/>
-          <w:szCs w:val="32"/>
-          <w:cs/>
-        </w:rPr>
-        <w:t>รหัสนักศึกษา:</w:t>
-      </w:r>
-      <w:r>
-        <w:rPr>
-          <w:rFonts w:ascii="TH SarabunPSK" w:hAnsi="TH SarabunPSK" w:cs="TH SarabunPSK" w:hint="cs"/>
-          <w:sz w:val="32"/>
-          <w:szCs w:val="32"/>
-        </w:rPr>
-        <w:t>.............................................</w:t>
-      </w:r>
-    </w:p>
-    <w:p>
-      <w:pPr>
-        <w:pStyle w:val="NormalWeb"/>
-        <w:rPr>
-          <w:rFonts w:ascii="TH SarabunPSK" w:hAnsi="TH SarabunPSK" w:cs="TH SarabunPSK" w:hint="cs"/>
-          <w:sz w:val="32"/>
-          <w:szCs w:val="32"/>
-        </w:rPr>
-      </w:pPr>
-      <w:r>
-        <w:rPr>
-          <w:rFonts w:ascii="TH SarabunPSK" w:hAnsi="TH SarabunPSK" w:cs="TH SarabunPSK" w:hint="cs"/>
-          <w:b/>
-          <w:bCs/>
-          <w:sz w:val="32"/>
-          <w:szCs w:val="32"/>
-          <w:cs/>
-        </w:rPr>
-        <w:t xml:space="preserve">ข้อ </w:t>
-      </w:r>
-      <w:r>
-        <w:rPr>
-          <w:rFonts w:ascii="TH SarabunPSK" w:hAnsi="TH SarabunPSK" w:cs="TH SarabunPSK" w:hint="cs"/>
-          <w:b/>
-          <w:bCs/>
-          <w:sz w:val="32"/>
-          <w:szCs w:val="32"/>
-        </w:rPr>
-        <w:t xml:space="preserve">3 </w:t>
-      </w:r>
-      <w:r>
-        <w:rPr>
-          <w:rFonts w:ascii="TH SarabunPSK" w:hAnsi="TH SarabunPSK" w:cs="TH SarabunPSK" w:hint="cs"/>
-          <w:b/>
-          <w:bCs/>
-          <w:sz w:val="32"/>
-          <w:szCs w:val="32"/>
-          <w:cs/>
-        </w:rPr>
-        <w:t>โจทย์:</w:t>
-      </w:r>
-      <w:r>
-        <w:rPr>
-          <w:rFonts w:ascii="TH SarabunPSK" w:hAnsi="TH SarabunPSK" w:cs="TH SarabunPSK" w:hint="cs"/>
-          <w:sz w:val="32"/>
-          <w:szCs w:val="32"/>
-        </w:rPr>
-        <w:t xml:space="preserve"> </w:t>
-      </w:r>
-      <w:r>
-        <w:rPr>
-          <w:rFonts w:ascii="TH SarabunPSK" w:hAnsi="TH SarabunPSK" w:cs="TH SarabunPSK" w:hint="cs"/>
-          <w:sz w:val="32"/>
-          <w:szCs w:val="32"/>
-          <w:cs/>
-        </w:rPr>
-        <w:t>สมมติว่าคุณได้รับมอบหมายให้ทำโปรเจก</w:t>
-      </w:r>
-      <w:proofErr w:type="spellStart"/>
-      <w:r>
-        <w:rPr>
-          <w:rFonts w:ascii="TH SarabunPSK" w:hAnsi="TH SarabunPSK" w:cs="TH SarabunPSK" w:hint="cs"/>
-          <w:sz w:val="32"/>
-          <w:szCs w:val="32"/>
-          <w:cs/>
-        </w:rPr>
-        <w:t>ต์</w:t>
-      </w:r>
-      <w:proofErr w:type="spellEnd"/>
-      <w:r>
-        <w:rPr>
-          <w:rFonts w:ascii="TH SarabunPSK" w:hAnsi="TH SarabunPSK" w:cs="TH SarabunPSK" w:hint="cs"/>
-          <w:sz w:val="32"/>
-          <w:szCs w:val="32"/>
-          <w:cs/>
-        </w:rPr>
-        <w:t xml:space="preserve">ทำนายข้อมูล </w:t>
-      </w:r>
-      <w:r>
-        <w:rPr>
-          <w:rFonts w:ascii="TH SarabunPSK" w:hAnsi="TH SarabunPSK" w:cs="TH SarabunPSK" w:hint="cs"/>
-          <w:sz w:val="32"/>
-          <w:szCs w:val="32"/>
-        </w:rPr>
-        <w:t xml:space="preserve">Time Series </w:t>
-      </w:r>
-      <w:r>
-        <w:rPr>
-          <w:rFonts w:ascii="TH SarabunPSK" w:hAnsi="TH SarabunPSK" w:cs="TH SarabunPSK" w:hint="cs"/>
-          <w:sz w:val="32"/>
-          <w:szCs w:val="32"/>
-          <w:cs/>
-        </w:rPr>
-        <w:t xml:space="preserve">บนอุปกรณ์ </w:t>
-      </w:r>
-      <w:r>
-        <w:rPr>
-          <w:rFonts w:ascii="TH SarabunPSK" w:hAnsi="TH SarabunPSK" w:cs="TH SarabunPSK" w:hint="cs"/>
-          <w:sz w:val="32"/>
-          <w:szCs w:val="32"/>
-        </w:rPr>
-        <w:t xml:space="preserve">IoT (Internet of Things) </w:t>
-      </w:r>
-      <w:r>
-        <w:rPr>
-          <w:rFonts w:ascii="TH SarabunPSK" w:hAnsi="TH SarabunPSK" w:cs="TH SarabunPSK" w:hint="cs"/>
-          <w:sz w:val="32"/>
-          <w:szCs w:val="32"/>
-          <w:cs/>
-        </w:rPr>
-        <w:t xml:space="preserve">ที่มีหน่วยความจำและพลังงานจำกัด ข้อมูลที่ใช้มีขนาด </w:t>
-      </w:r>
-      <w:r>
-        <w:rPr>
-          <w:rFonts w:ascii="TH SarabunPSK" w:hAnsi="TH SarabunPSK" w:cs="TH SarabunPSK" w:hint="cs"/>
-          <w:sz w:val="32"/>
-          <w:szCs w:val="32"/>
-        </w:rPr>
-        <w:t xml:space="preserve">Dataset </w:t>
-      </w:r>
-      <w:r>
-        <w:rPr>
-          <w:rFonts w:ascii="TH SarabunPSK" w:hAnsi="TH SarabunPSK" w:cs="TH SarabunPSK" w:hint="cs"/>
-          <w:sz w:val="32"/>
-          <w:szCs w:val="32"/>
-          <w:cs/>
-        </w:rPr>
-        <w:t>ไม่ใหญ่มาก</w:t>
-      </w:r>
-      <w:r>
-        <w:rPr>
-          <w:rFonts w:ascii="TH SarabunPSK" w:hAnsi="TH SarabunPSK" w:cs="TH SarabunPSK" w:hint="cs"/>
-          <w:sz w:val="32"/>
-          <w:szCs w:val="32"/>
-        </w:rPr>
-        <w:t xml:space="preserve"> </w:t>
-      </w:r>
-      <w:r>
-        <w:rPr>
-          <w:rFonts w:ascii="TH SarabunPSK" w:hAnsi="TH SarabunPSK" w:cs="TH SarabunPSK" w:hint="cs"/>
-          <w:sz w:val="32"/>
-          <w:szCs w:val="32"/>
-          <w:cs/>
-        </w:rPr>
-        <w:t>ระหว่าง</w:t>
-      </w:r>
-      <w:r>
-        <w:rPr>
-          <w:rFonts w:ascii="TH SarabunPSK" w:hAnsi="TH SarabunPSK" w:cs="TH SarabunPSK" w:hint="cs"/>
-          <w:sz w:val="32"/>
-          <w:szCs w:val="32"/>
-        </w:rPr>
-        <w:t xml:space="preserve"> </w:t>
-      </w:r>
-      <w:r>
-        <w:rPr>
-          <w:rFonts w:ascii="TH SarabunPSK" w:hAnsi="TH SarabunPSK" w:cs="TH SarabunPSK" w:hint="cs"/>
-          <w:b/>
-          <w:bCs/>
-          <w:sz w:val="32"/>
-          <w:szCs w:val="32"/>
-        </w:rPr>
-        <w:t>LSTM</w:t>
-      </w:r>
-      <w:r>
-        <w:rPr>
-          <w:rFonts w:ascii="TH SarabunPSK" w:hAnsi="TH SarabunPSK" w:cs="TH SarabunPSK" w:hint="cs"/>
-          <w:sz w:val="32"/>
-          <w:szCs w:val="32"/>
-        </w:rPr>
-        <w:t xml:space="preserve"> </w:t>
-      </w:r>
-      <w:r>
-        <w:rPr>
-          <w:rFonts w:ascii="TH SarabunPSK" w:hAnsi="TH SarabunPSK" w:cs="TH SarabunPSK" w:hint="cs"/>
-          <w:sz w:val="32"/>
-          <w:szCs w:val="32"/>
-          <w:cs/>
-        </w:rPr>
-        <w:t>และ</w:t>
-      </w:r>
-      <w:r>
-        <w:rPr>
-          <w:rFonts w:ascii="TH SarabunPSK" w:hAnsi="TH SarabunPSK" w:cs="TH SarabunPSK" w:hint="cs"/>
-          <w:sz w:val="32"/>
-          <w:szCs w:val="32"/>
-        </w:rPr>
-        <w:t xml:space="preserve"> </w:t>
-      </w:r>
-      <w:r>
-        <w:rPr>
-          <w:rFonts w:ascii="TH SarabunPSK" w:hAnsi="TH SarabunPSK" w:cs="TH SarabunPSK" w:hint="cs"/>
-          <w:b/>
-          <w:bCs/>
-          <w:sz w:val="32"/>
-          <w:szCs w:val="32"/>
-        </w:rPr>
-        <w:t>GRU</w:t>
-      </w:r>
-      <w:r>
-        <w:rPr>
-          <w:rFonts w:ascii="TH SarabunPSK" w:hAnsi="TH SarabunPSK" w:cs="TH SarabunPSK" w:hint="cs"/>
-          <w:sz w:val="32"/>
-          <w:szCs w:val="32"/>
-        </w:rPr>
-        <w:t xml:space="preserve"> </w:t>
-      </w:r>
-      <w:r>
-        <w:rPr>
-          <w:rFonts w:ascii="TH SarabunPSK" w:hAnsi="TH SarabunPSK" w:cs="TH SarabunPSK" w:hint="cs"/>
-          <w:sz w:val="32"/>
-          <w:szCs w:val="32"/>
-          <w:cs/>
-        </w:rPr>
-        <w:t>คุณจะเลือกใช้โมเดลใด</w:t>
-      </w:r>
-      <w:r>
-        <w:rPr>
-          <w:rFonts w:ascii="TH SarabunPSK" w:hAnsi="TH SarabunPSK" w:cs="TH SarabunPSK" w:hint="cs"/>
-          <w:sz w:val="32"/>
-          <w:szCs w:val="32"/>
-        </w:rPr>
-        <w:t xml:space="preserve">? </w:t>
-      </w:r>
-      <w:r>
-        <w:rPr>
-          <w:rFonts w:ascii="TH SarabunPSK" w:hAnsi="TH SarabunPSK" w:cs="TH SarabunPSK" w:hint="cs"/>
-          <w:sz w:val="32"/>
-          <w:szCs w:val="32"/>
-          <w:cs/>
-        </w:rPr>
-        <w:t>จงให้เหตุผลประกอบโดยเปรียบเทียบโครงสร้างภายใน (</w:t>
-      </w:r>
-      <w:r>
-        <w:rPr>
-          <w:rFonts w:ascii="TH SarabunPSK" w:hAnsi="TH SarabunPSK" w:cs="TH SarabunPSK" w:hint="cs"/>
-          <w:sz w:val="32"/>
-          <w:szCs w:val="32"/>
-        </w:rPr>
-        <w:t xml:space="preserve">Architecture) </w:t>
-      </w:r>
-      <w:r>
-        <w:rPr>
-          <w:rFonts w:ascii="TH SarabunPSK" w:hAnsi="TH SarabunPSK" w:cs="TH SarabunPSK" w:hint="cs"/>
-          <w:sz w:val="32"/>
-          <w:szCs w:val="32"/>
-          <w:cs/>
-        </w:rPr>
-        <w:t>และความซับซ้อนในการคำนวณ</w:t>
-      </w:r>
-    </w:p>
-    <w:p>
-      <w:pPr>
-        <w:pStyle w:val="NormalWeb"/>
-        <w:rPr>
-          <w:rFonts w:ascii="TH SarabunPSK" w:hAnsi="TH SarabunPSK" w:cs="TH SarabunPSK" w:hint="cs"/>
-          <w:sz w:val="32"/>
-          <w:szCs w:val="32"/>
-        </w:rPr>
-      </w:pPr>
-      <w:r>
-        <w:rPr>
-          <w:rFonts w:ascii="TH SarabunPSK" w:hAnsi="TH SarabunPSK" w:cs="TH SarabunPSK" w:hint="cs"/>
-          <w:b/>
-          <w:bCs/>
-          <w:sz w:val="32"/>
-          <w:szCs w:val="32"/>
-          <w:cs/>
-        </w:rPr>
-        <w:t xml:space="preserve">ข้อ </w:t>
-      </w:r>
-      <w:r>
-        <w:rPr>
-          <w:rFonts w:ascii="TH SarabunPSK" w:hAnsi="TH SarabunPSK" w:cs="TH SarabunPSK" w:hint="cs"/>
-          <w:b/>
-          <w:bCs/>
-          <w:sz w:val="32"/>
-          <w:szCs w:val="32"/>
-        </w:rPr>
-        <w:t xml:space="preserve">4 </w:t>
-      </w:r>
-      <w:r>
-        <w:rPr>
-          <w:rFonts w:ascii="TH SarabunPSK" w:hAnsi="TH SarabunPSK" w:cs="TH SarabunPSK" w:hint="cs"/>
-          <w:b/>
-          <w:bCs/>
-          <w:sz w:val="32"/>
-          <w:szCs w:val="32"/>
-          <w:cs/>
-        </w:rPr>
-        <w:t>โจทย์:</w:t>
-      </w:r>
-      <w:r>
-        <w:rPr>
-          <w:rFonts w:ascii="TH SarabunPSK" w:hAnsi="TH SarabunPSK" w:cs="TH SarabunPSK" w:hint="cs"/>
-          <w:sz w:val="32"/>
-          <w:szCs w:val="32"/>
-        </w:rPr>
-        <w:t xml:space="preserve"> </w:t>
-      </w:r>
-      <w:r>
-        <w:rPr>
-          <w:rFonts w:ascii="TH SarabunPSK" w:hAnsi="TH SarabunPSK" w:cs="TH SarabunPSK" w:hint="cs"/>
-          <w:sz w:val="32"/>
-          <w:szCs w:val="32"/>
-          <w:cs/>
-        </w:rPr>
-        <w:t xml:space="preserve">จงอธิบายข้อเสียสำคัญ </w:t>
-      </w:r>
-      <w:r>
-        <w:rPr>
-          <w:rFonts w:ascii="TH SarabunPSK" w:hAnsi="TH SarabunPSK" w:cs="TH SarabunPSK" w:hint="cs"/>
-          <w:sz w:val="32"/>
-          <w:szCs w:val="32"/>
-        </w:rPr>
-        <w:t xml:space="preserve">2 </w:t>
-      </w:r>
-      <w:r>
-        <w:rPr>
-          <w:rFonts w:ascii="TH SarabunPSK" w:hAnsi="TH SarabunPSK" w:cs="TH SarabunPSK" w:hint="cs"/>
-          <w:sz w:val="32"/>
-          <w:szCs w:val="32"/>
-          <w:cs/>
-        </w:rPr>
-        <w:t>ประการของ</w:t>
-      </w:r>
-      <w:r>
-        <w:rPr>
-          <w:rFonts w:ascii="TH SarabunPSK" w:hAnsi="TH SarabunPSK" w:cs="TH SarabunPSK" w:hint="cs"/>
-          <w:sz w:val="32"/>
-          <w:szCs w:val="32"/>
-        </w:rPr>
-        <w:t xml:space="preserve"> </w:t>
-      </w:r>
-      <w:r>
-        <w:rPr>
-          <w:rFonts w:ascii="TH SarabunPSK" w:hAnsi="TH SarabunPSK" w:cs="TH SarabunPSK" w:hint="cs"/>
-          <w:b/>
-          <w:bCs/>
-          <w:sz w:val="32"/>
-          <w:szCs w:val="32"/>
-        </w:rPr>
-        <w:t>One-Hot Encoding</w:t>
-      </w:r>
-      <w:r>
-        <w:rPr>
-          <w:rFonts w:ascii="TH SarabunPSK" w:hAnsi="TH SarabunPSK" w:cs="TH SarabunPSK" w:hint="cs"/>
-          <w:sz w:val="32"/>
-          <w:szCs w:val="32"/>
-        </w:rPr>
-        <w:t xml:space="preserve"> </w:t>
-      </w:r>
-      <w:r>
-        <w:rPr>
-          <w:rFonts w:ascii="TH SarabunPSK" w:hAnsi="TH SarabunPSK" w:cs="TH SarabunPSK" w:hint="cs"/>
-          <w:sz w:val="32"/>
-          <w:szCs w:val="32"/>
-          <w:cs/>
-        </w:rPr>
-        <w:t xml:space="preserve">ในงาน </w:t>
-      </w:r>
-      <w:r>
-        <w:rPr>
-          <w:rFonts w:ascii="TH SarabunPSK" w:hAnsi="TH SarabunPSK" w:cs="TH SarabunPSK" w:hint="cs"/>
-          <w:sz w:val="32"/>
-          <w:szCs w:val="32"/>
-        </w:rPr>
-        <w:t xml:space="preserve">NLP </w:t>
-      </w:r>
-      <w:r>
-        <w:rPr>
-          <w:rFonts w:ascii="TH SarabunPSK" w:hAnsi="TH SarabunPSK" w:cs="TH SarabunPSK" w:hint="cs"/>
-          <w:sz w:val="32"/>
-          <w:szCs w:val="32"/>
-          <w:cs/>
-        </w:rPr>
-        <w:t>และอธิบายว่า</w:t>
-      </w:r>
-      <w:r>
-        <w:rPr>
-          <w:rFonts w:ascii="TH SarabunPSK" w:hAnsi="TH SarabunPSK" w:cs="TH SarabunPSK" w:hint="cs"/>
-          <w:sz w:val="32"/>
-          <w:szCs w:val="32"/>
-        </w:rPr>
-        <w:t xml:space="preserve"> </w:t>
-      </w:r>
-      <w:r>
-        <w:rPr>
-          <w:rFonts w:ascii="TH SarabunPSK" w:hAnsi="TH SarabunPSK" w:cs="TH SarabunPSK" w:hint="cs"/>
-          <w:b/>
-          <w:bCs/>
-          <w:sz w:val="32"/>
-          <w:szCs w:val="32"/>
-        </w:rPr>
-        <w:t>Word Embeddings</w:t>
-      </w:r>
-      <w:r>
-        <w:rPr>
-          <w:rFonts w:ascii="TH SarabunPSK" w:hAnsi="TH SarabunPSK" w:cs="TH SarabunPSK" w:hint="cs"/>
-          <w:sz w:val="32"/>
-          <w:szCs w:val="32"/>
-        </w:rPr>
-        <w:t xml:space="preserve"> (</w:t>
-      </w:r>
-      <w:r>
-        <w:rPr>
-          <w:rFonts w:ascii="TH SarabunPSK" w:hAnsi="TH SarabunPSK" w:cs="TH SarabunPSK" w:hint="cs"/>
-          <w:sz w:val="32"/>
-          <w:szCs w:val="32"/>
-          <w:cs/>
-        </w:rPr>
-        <w:t xml:space="preserve">เช่น </w:t>
-      </w:r>
-      <w:r>
-        <w:rPr>
-          <w:rFonts w:ascii="TH SarabunPSK" w:hAnsi="TH SarabunPSK" w:cs="TH SarabunPSK" w:hint="cs"/>
-          <w:sz w:val="32"/>
-          <w:szCs w:val="32"/>
-        </w:rPr>
-        <w:t xml:space="preserve">Word2Vec) </w:t>
-      </w:r>
-      <w:r>
-        <w:rPr>
-          <w:rFonts w:ascii="TH SarabunPSK" w:hAnsi="TH SarabunPSK" w:cs="TH SarabunPSK" w:hint="cs"/>
-          <w:sz w:val="32"/>
-          <w:szCs w:val="32"/>
-          <w:cs/>
-        </w:rPr>
-        <w:t>แก้ไขปัญหาดังกล่าวได้อย่างไร โดยยกตัวอย่างประกอบ</w:t>
-      </w:r>
-    </w:p>
-    <w:p>
-      <w:pPr>
-        <w:pStyle w:val="NormalWeb"/>
-        <w:rPr>
-          <w:rFonts w:ascii="TH SarabunPSK" w:hAnsi="TH SarabunPSK" w:cs="TH SarabunPSK" w:hint="cs"/>
-          <w:sz w:val="32"/>
-          <w:szCs w:val="32"/>
-        </w:rPr>
-      </w:pPr>
-      <w:r>
-        <w:rPr>
-          <w:rFonts w:ascii="TH SarabunPSK" w:hAnsi="TH SarabunPSK" w:cs="TH SarabunPSK" w:hint="cs"/>
-          <w:b/>
-          <w:bCs/>
-          <w:sz w:val="32"/>
-          <w:szCs w:val="32"/>
-          <w:cs/>
-        </w:rPr>
-        <w:t xml:space="preserve">ข้อ </w:t>
-      </w:r>
-      <w:r>
-        <w:rPr>
-          <w:rFonts w:ascii="TH SarabunPSK" w:hAnsi="TH SarabunPSK" w:cs="TH SarabunPSK" w:hint="cs"/>
-          <w:b/>
-          <w:bCs/>
-          <w:sz w:val="32"/>
-          <w:szCs w:val="32"/>
-        </w:rPr>
-        <w:t xml:space="preserve">5 </w:t>
-      </w:r>
-      <w:r>
-        <w:rPr>
-          <w:rStyle w:val="Strong"/>
-          <w:rFonts w:ascii="TH SarabunPSK" w:eastAsiaTheme="majorEastAsia" w:hAnsi="TH SarabunPSK" w:cs="TH SarabunPSK" w:hint="cs"/>
-          <w:sz w:val="32"/>
-          <w:szCs w:val="32"/>
-          <w:cs/>
-        </w:rPr>
-        <w:t>โจทย์:</w:t>
-      </w:r>
-      <w:r>
-        <w:rPr>
-          <w:rFonts w:ascii="TH SarabunPSK" w:hAnsi="TH SarabunPSK" w:cs="TH SarabunPSK" w:hint="cs"/>
-          <w:sz w:val="32"/>
-          <w:szCs w:val="32"/>
-        </w:rPr>
-        <w:t xml:space="preserve"> </w:t>
-      </w:r>
-      <w:r>
-        <w:rPr>
-          <w:rFonts w:ascii="TH SarabunPSK" w:hAnsi="TH SarabunPSK" w:cs="TH SarabunPSK" w:hint="cs"/>
-          <w:sz w:val="32"/>
-          <w:szCs w:val="32"/>
-          <w:cs/>
-        </w:rPr>
-        <w:t>หากคุณต้องการเทรนโมเดล</w:t>
-      </w:r>
-      <w:r>
-        <w:rPr>
-          <w:rFonts w:ascii="TH SarabunPSK" w:hAnsi="TH SarabunPSK" w:cs="TH SarabunPSK" w:hint="cs"/>
-          <w:sz w:val="32"/>
-          <w:szCs w:val="32"/>
-        </w:rPr>
-        <w:t xml:space="preserve"> </w:t>
-      </w:r>
-      <w:r>
-        <w:rPr>
-          <w:rStyle w:val="Strong"/>
-          <w:rFonts w:ascii="TH SarabunPSK" w:eastAsiaTheme="majorEastAsia" w:hAnsi="TH SarabunPSK" w:cs="TH SarabunPSK" w:hint="cs"/>
-          <w:sz w:val="32"/>
-          <w:szCs w:val="32"/>
-        </w:rPr>
-        <w:t>Word2Vec</w:t>
-      </w:r>
-      <w:r>
-        <w:rPr>
-          <w:rFonts w:ascii="TH SarabunPSK" w:hAnsi="TH SarabunPSK" w:cs="TH SarabunPSK" w:hint="cs"/>
-          <w:sz w:val="32"/>
-          <w:szCs w:val="32"/>
-        </w:rPr>
-        <w:t xml:space="preserve"> </w:t>
-      </w:r>
-      <w:r>
-        <w:rPr>
-          <w:rFonts w:ascii="TH SarabunPSK" w:hAnsi="TH SarabunPSK" w:cs="TH SarabunPSK" w:hint="cs"/>
-          <w:sz w:val="32"/>
-          <w:szCs w:val="32"/>
-          <w:cs/>
-        </w:rPr>
-        <w:t>โดยมีรายละเอียดดังนี้:</w:t>
-      </w:r>
-    </w:p>
-    <w:p>
-      <w:pPr>
-        <w:pStyle w:val="NormalWeb"/>
+        <w:pStyle w:val="ae"/>
         <w:numPr>
           <w:ilvl w:val="0"/>
           <w:numId w:val="10"/>
         </w:numPr>
         <w:rPr>
-          <w:rFonts w:ascii="TH SarabunPSK" w:hAnsi="TH SarabunPSK" w:cs="TH SarabunPSK" w:hint="cs"/>
+          <w:rFonts w:ascii="TH SarabunPSK" w:hAnsi="TH SarabunPSK" w:cs="TH SarabunPSK"/>
           <w:sz w:val="32"/>
           <w:szCs w:val="32"/>
         </w:rPr>
@@ -3053,13 +2183,13 @@
     </w:p>
     <w:p>
       <w:pPr>
-        <w:pStyle w:val="NormalWeb"/>
+        <w:pStyle w:val="ae"/>
         <w:numPr>
           <w:ilvl w:val="0"/>
           <w:numId w:val="10"/>
         </w:numPr>
         <w:rPr>
-          <w:rFonts w:ascii="TH SarabunPSK" w:hAnsi="TH SarabunPSK" w:cs="TH SarabunPSK" w:hint="cs"/>
+          <w:rFonts w:ascii="TH SarabunPSK" w:hAnsi="TH SarabunPSK" w:cs="TH SarabunPSK"/>
           <w:sz w:val="32"/>
           <w:szCs w:val="32"/>
         </w:rPr>
@@ -3084,13 +2214,13 @@
     </w:p>
     <w:p>
       <w:pPr>
-        <w:pStyle w:val="NormalWeb"/>
+        <w:pStyle w:val="ae"/>
         <w:numPr>
           <w:ilvl w:val="0"/>
           <w:numId w:val="10"/>
         </w:numPr>
         <w:rPr>
-          <w:rFonts w:ascii="TH SarabunPSK" w:hAnsi="TH SarabunPSK" w:cs="TH SarabunPSK" w:hint="cs"/>
+          <w:rFonts w:ascii="TH SarabunPSK" w:hAnsi="TH SarabunPSK" w:cs="TH SarabunPSK"/>
           <w:sz w:val="32"/>
           <w:szCs w:val="32"/>
         </w:rPr>
@@ -3115,9 +2245,9 @@
     </w:p>
     <w:p>
       <w:pPr>
-        <w:pStyle w:val="NormalWeb"/>
-        <w:rPr>
-          <w:rFonts w:ascii="TH SarabunPSK" w:hAnsi="TH SarabunPSK" w:cs="TH SarabunPSK" w:hint="cs"/>
+        <w:pStyle w:val="ae"/>
+        <w:rPr>
+          <w:rFonts w:ascii="TH SarabunPSK" w:hAnsi="TH SarabunPSK" w:cs="TH SarabunPSK"/>
           <w:sz w:val="32"/>
           <w:szCs w:val="32"/>
         </w:rPr>
@@ -3158,7 +2288,7 @@
       </w:r>
       <w:r>
         <w:rPr>
-          <w:rStyle w:val="Strong"/>
+          <w:rStyle w:val="af"/>
           <w:rFonts w:ascii="TH SarabunPSK" w:eastAsiaTheme="majorEastAsia" w:hAnsi="TH SarabunPSK" w:cs="TH SarabunPSK" w:hint="cs"/>
           <w:sz w:val="32"/>
           <w:szCs w:val="32"/>
@@ -3182,23 +2312,13 @@
         </w:rPr>
         <w:t xml:space="preserve">ก่อนทำ </w:t>
       </w:r>
-      <w:proofErr w:type="spellStart"/>
-      <w:r>
-        <w:rPr>
-          <w:rFonts w:ascii="TH SarabunPSK" w:hAnsi="TH SarabunPSK" w:cs="TH SarabunPSK" w:hint="cs"/>
-          <w:sz w:val="32"/>
-          <w:szCs w:val="32"/>
-        </w:rPr>
-        <w:t>Softmax</w:t>
-      </w:r>
-      <w:proofErr w:type="spellEnd"/>
-      <w:r>
-        <w:rPr>
-          <w:rFonts w:ascii="TH SarabunPSK" w:hAnsi="TH SarabunPSK" w:cs="TH SarabunPSK" w:hint="cs"/>
-          <w:sz w:val="32"/>
-          <w:szCs w:val="32"/>
-        </w:rPr>
-        <w:t xml:space="preserve">) </w:t>
+      <w:r>
+        <w:rPr>
+          <w:rFonts w:ascii="TH SarabunPSK" w:hAnsi="TH SarabunPSK" w:cs="TH SarabunPSK" w:hint="cs"/>
+          <w:sz w:val="32"/>
+          <w:szCs w:val="32"/>
+        </w:rPr>
+        <w:t xml:space="preserve">Softmax) </w:t>
       </w:r>
       <w:r>
         <w:rPr>
@@ -3215,25 +2335,7 @@
           <w:sz w:val="32"/>
           <w:szCs w:val="32"/>
         </w:rPr>
-        <w:t xml:space="preserve">Full </w:t>
-      </w:r>
-      <w:proofErr w:type="spellStart"/>
-      <w:r>
-        <w:rPr>
-          <w:rFonts w:ascii="TH SarabunPSK" w:hAnsi="TH SarabunPSK" w:cs="TH SarabunPSK" w:hint="cs"/>
-          <w:sz w:val="32"/>
-          <w:szCs w:val="32"/>
-        </w:rPr>
-        <w:t>Softmax</w:t>
-      </w:r>
-      <w:proofErr w:type="spellEnd"/>
-      <w:r>
-        <w:rPr>
-          <w:rFonts w:ascii="TH SarabunPSK" w:hAnsi="TH SarabunPSK" w:cs="TH SarabunPSK" w:hint="cs"/>
-          <w:sz w:val="32"/>
-          <w:szCs w:val="32"/>
-        </w:rPr>
-        <w:t xml:space="preserve">) </w:t>
+        <w:t xml:space="preserve">Full Softmax) </w:t>
       </w:r>
       <w:r>
         <w:rPr>
@@ -3254,7 +2356,7 @@
       </w:r>
       <w:r>
         <w:rPr>
-          <w:rStyle w:val="Strong"/>
+          <w:rStyle w:val="af"/>
           <w:rFonts w:ascii="TH SarabunPSK" w:eastAsiaTheme="majorEastAsia" w:hAnsi="TH SarabunPSK" w:cs="TH SarabunPSK" w:hint="cs"/>
           <w:sz w:val="32"/>
           <w:szCs w:val="32"/>
@@ -3281,9 +2383,9 @@
     </w:p>
     <w:p>
       <w:pPr>
-        <w:pStyle w:val="NormalWeb"/>
-        <w:rPr>
-          <w:rFonts w:ascii="TH SarabunPSK" w:hAnsi="TH SarabunPSK" w:cs="TH SarabunPSK" w:hint="cs"/>
+        <w:pStyle w:val="ae"/>
+        <w:rPr>
+          <w:rFonts w:ascii="TH SarabunPSK" w:hAnsi="TH SarabunPSK" w:cs="TH SarabunPSK"/>
           <w:sz w:val="32"/>
           <w:szCs w:val="32"/>
         </w:rPr>
@@ -3291,9 +2393,9 @@
     </w:p>
     <w:p>
       <w:pPr>
-        <w:pStyle w:val="NormalWeb"/>
-        <w:rPr>
-          <w:rFonts w:ascii="TH SarabunPSK" w:hAnsi="TH SarabunPSK" w:cs="TH SarabunPSK" w:hint="cs"/>
+        <w:pStyle w:val="ae"/>
+        <w:rPr>
+          <w:rFonts w:ascii="TH SarabunPSK" w:hAnsi="TH SarabunPSK" w:cs="TH SarabunPSK"/>
           <w:sz w:val="32"/>
           <w:szCs w:val="32"/>
         </w:rPr>
@@ -3303,7 +2405,7 @@
       <w:pPr>
         <w:spacing w:before="100" w:beforeAutospacing="1" w:after="100" w:afterAutospacing="1" w:line="240" w:lineRule="auto"/>
         <w:rPr>
-          <w:rFonts w:ascii="TH SarabunPSK" w:eastAsia="Times New Roman" w:hAnsi="TH SarabunPSK" w:cs="TH SarabunPSK" w:hint="cs"/>
+          <w:rFonts w:ascii="TH SarabunPSK" w:eastAsia="Times New Roman" w:hAnsi="TH SarabunPSK" w:cs="TH SarabunPSK"/>
           <w:kern w:val="0"/>
           <w:sz w:val="32"/>
           <w:szCs w:val="32"/>
@@ -3313,9 +2415,9 @@
     </w:p>
     <w:p>
       <w:pPr>
-        <w:pStyle w:val="NormalWeb"/>
-        <w:rPr>
-          <w:rFonts w:ascii="TH SarabunPSK" w:hAnsi="TH SarabunPSK" w:cs="TH SarabunPSK" w:hint="cs"/>
+        <w:pStyle w:val="ae"/>
+        <w:rPr>
+          <w:rFonts w:ascii="TH SarabunPSK" w:hAnsi="TH SarabunPSK" w:cs="TH SarabunPSK"/>
           <w:sz w:val="32"/>
           <w:szCs w:val="32"/>
           <w:cs/>
@@ -4872,15 +3974,15 @@
     <w:lsdException w:name="Unresolved Mention" w:semiHidden="1" w:unhideWhenUsed="1"/>
     <w:lsdException w:name="Smart Link" w:semiHidden="1" w:unhideWhenUsed="1"/>
   </w:latentStyles>
-  <w:style w:type="paragraph" w:default="1" w:styleId="Normal">
+  <w:style w:type="paragraph" w:default="1" w:styleId="a">
     <w:name w:val="Normal"/>
     <w:qFormat/>
   </w:style>
-  <w:style w:type="paragraph" w:styleId="Heading1">
+  <w:style w:type="paragraph" w:styleId="1">
     <w:name w:val="heading 1"/>
-    <w:basedOn w:val="Normal"/>
-    <w:next w:val="Normal"/>
-    <w:link w:val="Heading1Char"/>
+    <w:basedOn w:val="a"/>
+    <w:next w:val="a"/>
+    <w:link w:val="10"/>
     <w:uiPriority w:val="9"/>
     <w:qFormat/>
     <w:rsid w:val="001832A4"/>
@@ -4897,11 +3999,11 @@
       <w:szCs w:val="50"/>
     </w:rPr>
   </w:style>
-  <w:style w:type="paragraph" w:styleId="Heading2">
+  <w:style w:type="paragraph" w:styleId="2">
     <w:name w:val="heading 2"/>
-    <w:basedOn w:val="Normal"/>
-    <w:next w:val="Normal"/>
-    <w:link w:val="Heading2Char"/>
+    <w:basedOn w:val="a"/>
+    <w:next w:val="a"/>
+    <w:link w:val="20"/>
     <w:uiPriority w:val="9"/>
     <w:semiHidden/>
     <w:unhideWhenUsed/>
@@ -4920,11 +4022,11 @@
       <w:szCs w:val="40"/>
     </w:rPr>
   </w:style>
-  <w:style w:type="paragraph" w:styleId="Heading3">
+  <w:style w:type="paragraph" w:styleId="3">
     <w:name w:val="heading 3"/>
-    <w:basedOn w:val="Normal"/>
-    <w:next w:val="Normal"/>
-    <w:link w:val="Heading3Char"/>
+    <w:basedOn w:val="a"/>
+    <w:next w:val="a"/>
+    <w:link w:val="30"/>
     <w:uiPriority w:val="9"/>
     <w:unhideWhenUsed/>
     <w:qFormat/>
@@ -4942,11 +4044,11 @@
       <w:szCs w:val="35"/>
     </w:rPr>
   </w:style>
-  <w:style w:type="paragraph" w:styleId="Heading4">
+  <w:style w:type="paragraph" w:styleId="4">
     <w:name w:val="heading 4"/>
-    <w:basedOn w:val="Normal"/>
-    <w:next w:val="Normal"/>
-    <w:link w:val="Heading4Char"/>
+    <w:basedOn w:val="a"/>
+    <w:next w:val="a"/>
+    <w:link w:val="40"/>
     <w:uiPriority w:val="9"/>
     <w:semiHidden/>
     <w:unhideWhenUsed/>
@@ -4965,11 +4067,11 @@
       <w:color w:val="0F4761" w:themeColor="accent1" w:themeShade="BF"/>
     </w:rPr>
   </w:style>
-  <w:style w:type="paragraph" w:styleId="Heading5">
+  <w:style w:type="paragraph" w:styleId="5">
     <w:name w:val="heading 5"/>
-    <w:basedOn w:val="Normal"/>
-    <w:next w:val="Normal"/>
-    <w:link w:val="Heading5Char"/>
+    <w:basedOn w:val="a"/>
+    <w:next w:val="a"/>
+    <w:link w:val="50"/>
     <w:uiPriority w:val="9"/>
     <w:semiHidden/>
     <w:unhideWhenUsed/>
@@ -4986,11 +4088,11 @@
       <w:color w:val="0F4761" w:themeColor="accent1" w:themeShade="BF"/>
     </w:rPr>
   </w:style>
-  <w:style w:type="paragraph" w:styleId="Heading6">
+  <w:style w:type="paragraph" w:styleId="6">
     <w:name w:val="heading 6"/>
-    <w:basedOn w:val="Normal"/>
-    <w:next w:val="Normal"/>
-    <w:link w:val="Heading6Char"/>
+    <w:basedOn w:val="a"/>
+    <w:next w:val="a"/>
+    <w:link w:val="60"/>
     <w:uiPriority w:val="9"/>
     <w:semiHidden/>
     <w:unhideWhenUsed/>
@@ -5009,11 +4111,11 @@
       <w:color w:val="595959" w:themeColor="text1" w:themeTint="A6"/>
     </w:rPr>
   </w:style>
-  <w:style w:type="paragraph" w:styleId="Heading7">
+  <w:style w:type="paragraph" w:styleId="7">
     <w:name w:val="heading 7"/>
-    <w:basedOn w:val="Normal"/>
-    <w:next w:val="Normal"/>
-    <w:link w:val="Heading7Char"/>
+    <w:basedOn w:val="a"/>
+    <w:next w:val="a"/>
+    <w:link w:val="70"/>
     <w:uiPriority w:val="9"/>
     <w:semiHidden/>
     <w:unhideWhenUsed/>
@@ -5030,11 +4132,11 @@
       <w:color w:val="595959" w:themeColor="text1" w:themeTint="A6"/>
     </w:rPr>
   </w:style>
-  <w:style w:type="paragraph" w:styleId="Heading8">
+  <w:style w:type="paragraph" w:styleId="8">
     <w:name w:val="heading 8"/>
-    <w:basedOn w:val="Normal"/>
-    <w:next w:val="Normal"/>
-    <w:link w:val="Heading8Char"/>
+    <w:basedOn w:val="a"/>
+    <w:next w:val="a"/>
+    <w:link w:val="80"/>
     <w:uiPriority w:val="9"/>
     <w:semiHidden/>
     <w:unhideWhenUsed/>
@@ -5053,11 +4155,11 @@
       <w:color w:val="272727" w:themeColor="text1" w:themeTint="D8"/>
     </w:rPr>
   </w:style>
-  <w:style w:type="paragraph" w:styleId="Heading9">
+  <w:style w:type="paragraph" w:styleId="9">
     <w:name w:val="heading 9"/>
-    <w:basedOn w:val="Normal"/>
-    <w:next w:val="Normal"/>
-    <w:link w:val="Heading9Char"/>
+    <w:basedOn w:val="a"/>
+    <w:next w:val="a"/>
+    <w:link w:val="90"/>
     <w:uiPriority w:val="9"/>
     <w:semiHidden/>
     <w:unhideWhenUsed/>
@@ -5074,13 +4176,13 @@
       <w:color w:val="272727" w:themeColor="text1" w:themeTint="D8"/>
     </w:rPr>
   </w:style>
-  <w:style w:type="character" w:default="1" w:styleId="DefaultParagraphFont">
+  <w:style w:type="character" w:default="1" w:styleId="a0">
     <w:name w:val="Default Paragraph Font"/>
     <w:uiPriority w:val="1"/>
     <w:semiHidden/>
     <w:unhideWhenUsed/>
   </w:style>
-  <w:style w:type="table" w:default="1" w:styleId="TableNormal">
+  <w:style w:type="table" w:default="1" w:styleId="a1">
     <w:name w:val="Normal Table"/>
     <w:uiPriority w:val="99"/>
     <w:semiHidden/>
@@ -5095,16 +4197,16 @@
       </w:tblCellMar>
     </w:tblPr>
   </w:style>
-  <w:style w:type="numbering" w:default="1" w:styleId="NoList">
+  <w:style w:type="numbering" w:default="1" w:styleId="a2">
     <w:name w:val="No List"/>
     <w:uiPriority w:val="99"/>
     <w:semiHidden/>
     <w:unhideWhenUsed/>
   </w:style>
-  <w:style w:type="character" w:customStyle="1" w:styleId="Heading1Char">
-    <w:name w:val="Heading 1 Char"/>
-    <w:basedOn w:val="DefaultParagraphFont"/>
-    <w:link w:val="Heading1"/>
+  <w:style w:type="character" w:customStyle="1" w:styleId="10">
+    <w:name w:val="หัวเรื่อง 1 อักขระ"/>
+    <w:basedOn w:val="a0"/>
+    <w:link w:val="1"/>
     <w:uiPriority w:val="9"/>
     <w:rsid w:val="001832A4"/>
     <w:rPr>
@@ -5114,10 +4216,10 @@
       <w:szCs w:val="50"/>
     </w:rPr>
   </w:style>
-  <w:style w:type="character" w:customStyle="1" w:styleId="Heading2Char">
-    <w:name w:val="Heading 2 Char"/>
-    <w:basedOn w:val="DefaultParagraphFont"/>
-    <w:link w:val="Heading2"/>
+  <w:style w:type="character" w:customStyle="1" w:styleId="20">
+    <w:name w:val="หัวเรื่อง 2 อักขระ"/>
+    <w:basedOn w:val="a0"/>
+    <w:link w:val="2"/>
     <w:uiPriority w:val="9"/>
     <w:semiHidden/>
     <w:rsid w:val="001832A4"/>
@@ -5128,10 +4230,10 @@
       <w:szCs w:val="40"/>
     </w:rPr>
   </w:style>
-  <w:style w:type="character" w:customStyle="1" w:styleId="Heading3Char">
-    <w:name w:val="Heading 3 Char"/>
-    <w:basedOn w:val="DefaultParagraphFont"/>
-    <w:link w:val="Heading3"/>
+  <w:style w:type="character" w:customStyle="1" w:styleId="30">
+    <w:name w:val="หัวเรื่อง 3 อักขระ"/>
+    <w:basedOn w:val="a0"/>
+    <w:link w:val="3"/>
     <w:uiPriority w:val="9"/>
     <w:rsid w:val="001832A4"/>
     <w:rPr>
@@ -5141,10 +4243,10 @@
       <w:szCs w:val="35"/>
     </w:rPr>
   </w:style>
-  <w:style w:type="character" w:customStyle="1" w:styleId="Heading4Char">
-    <w:name w:val="Heading 4 Char"/>
-    <w:basedOn w:val="DefaultParagraphFont"/>
-    <w:link w:val="Heading4"/>
+  <w:style w:type="character" w:customStyle="1" w:styleId="40">
+    <w:name w:val="หัวเรื่อง 4 อักขระ"/>
+    <w:basedOn w:val="a0"/>
+    <w:link w:val="4"/>
     <w:uiPriority w:val="9"/>
     <w:semiHidden/>
     <w:rsid w:val="001832A4"/>
@@ -5155,10 +4257,10 @@
       <w:color w:val="0F4761" w:themeColor="accent1" w:themeShade="BF"/>
     </w:rPr>
   </w:style>
-  <w:style w:type="character" w:customStyle="1" w:styleId="Heading5Char">
-    <w:name w:val="Heading 5 Char"/>
-    <w:basedOn w:val="DefaultParagraphFont"/>
-    <w:link w:val="Heading5"/>
+  <w:style w:type="character" w:customStyle="1" w:styleId="50">
+    <w:name w:val="หัวเรื่อง 5 อักขระ"/>
+    <w:basedOn w:val="a0"/>
+    <w:link w:val="5"/>
     <w:uiPriority w:val="9"/>
     <w:semiHidden/>
     <w:rsid w:val="001832A4"/>
@@ -5167,10 +4269,10 @@
       <w:color w:val="0F4761" w:themeColor="accent1" w:themeShade="BF"/>
     </w:rPr>
   </w:style>
-  <w:style w:type="character" w:customStyle="1" w:styleId="Heading6Char">
-    <w:name w:val="Heading 6 Char"/>
-    <w:basedOn w:val="DefaultParagraphFont"/>
-    <w:link w:val="Heading6"/>
+  <w:style w:type="character" w:customStyle="1" w:styleId="60">
+    <w:name w:val="หัวเรื่อง 6 อักขระ"/>
+    <w:basedOn w:val="a0"/>
+    <w:link w:val="6"/>
     <w:uiPriority w:val="9"/>
     <w:semiHidden/>
     <w:rsid w:val="001832A4"/>
@@ -5181,10 +4283,10 @@
       <w:color w:val="595959" w:themeColor="text1" w:themeTint="A6"/>
     </w:rPr>
   </w:style>
-  <w:style w:type="character" w:customStyle="1" w:styleId="Heading7Char">
-    <w:name w:val="Heading 7 Char"/>
-    <w:basedOn w:val="DefaultParagraphFont"/>
-    <w:link w:val="Heading7"/>
+  <w:style w:type="character" w:customStyle="1" w:styleId="70">
+    <w:name w:val="หัวเรื่อง 7 อักขระ"/>
+    <w:basedOn w:val="a0"/>
+    <w:link w:val="7"/>
     <w:uiPriority w:val="9"/>
     <w:semiHidden/>
     <w:rsid w:val="001832A4"/>
@@ -5193,10 +4295,10 @@
       <w:color w:val="595959" w:themeColor="text1" w:themeTint="A6"/>
     </w:rPr>
   </w:style>
-  <w:style w:type="character" w:customStyle="1" w:styleId="Heading8Char">
-    <w:name w:val="Heading 8 Char"/>
-    <w:basedOn w:val="DefaultParagraphFont"/>
-    <w:link w:val="Heading8"/>
+  <w:style w:type="character" w:customStyle="1" w:styleId="80">
+    <w:name w:val="หัวเรื่อง 8 อักขระ"/>
+    <w:basedOn w:val="a0"/>
+    <w:link w:val="8"/>
     <w:uiPriority w:val="9"/>
     <w:semiHidden/>
     <w:rsid w:val="001832A4"/>
@@ -5207,10 +4309,10 @@
       <w:color w:val="272727" w:themeColor="text1" w:themeTint="D8"/>
     </w:rPr>
   </w:style>
-  <w:style w:type="character" w:customStyle="1" w:styleId="Heading9Char">
-    <w:name w:val="Heading 9 Char"/>
-    <w:basedOn w:val="DefaultParagraphFont"/>
-    <w:link w:val="Heading9"/>
+  <w:style w:type="character" w:customStyle="1" w:styleId="90">
+    <w:name w:val="หัวเรื่อง 9 อักขระ"/>
+    <w:basedOn w:val="a0"/>
+    <w:link w:val="9"/>
     <w:uiPriority w:val="9"/>
     <w:semiHidden/>
     <w:rsid w:val="001832A4"/>
@@ -5219,11 +4321,11 @@
       <w:color w:val="272727" w:themeColor="text1" w:themeTint="D8"/>
     </w:rPr>
   </w:style>
-  <w:style w:type="paragraph" w:styleId="Title">
+  <w:style w:type="paragraph" w:styleId="a3">
     <w:name w:val="Title"/>
-    <w:basedOn w:val="Normal"/>
-    <w:next w:val="Normal"/>
-    <w:link w:val="TitleChar"/>
+    <w:basedOn w:val="a"/>
+    <w:next w:val="a"/>
+    <w:link w:val="a4"/>
     <w:uiPriority w:val="10"/>
     <w:qFormat/>
     <w:rsid w:val="001832A4"/>
@@ -5239,10 +4341,10 @@
       <w:szCs w:val="71"/>
     </w:rPr>
   </w:style>
-  <w:style w:type="character" w:customStyle="1" w:styleId="TitleChar">
-    <w:name w:val="Title Char"/>
-    <w:basedOn w:val="DefaultParagraphFont"/>
-    <w:link w:val="Title"/>
+  <w:style w:type="character" w:customStyle="1" w:styleId="a4">
+    <w:name w:val="ชื่อเรื่อง อักขระ"/>
+    <w:basedOn w:val="a0"/>
+    <w:link w:val="a3"/>
     <w:uiPriority w:val="10"/>
     <w:rsid w:val="001832A4"/>
     <w:rPr>
@@ -5253,11 +4355,11 @@
       <w:szCs w:val="71"/>
     </w:rPr>
   </w:style>
-  <w:style w:type="paragraph" w:styleId="Subtitle">
+  <w:style w:type="paragraph" w:styleId="a5">
     <w:name w:val="Subtitle"/>
-    <w:basedOn w:val="Normal"/>
-    <w:next w:val="Normal"/>
-    <w:link w:val="SubtitleChar"/>
+    <w:basedOn w:val="a"/>
+    <w:next w:val="a"/>
+    <w:link w:val="a6"/>
     <w:uiPriority w:val="11"/>
     <w:qFormat/>
     <w:rsid w:val="001832A4"/>
@@ -5274,10 +4376,10 @@
       <w:szCs w:val="35"/>
     </w:rPr>
   </w:style>
-  <w:style w:type="character" w:customStyle="1" w:styleId="SubtitleChar">
-    <w:name w:val="Subtitle Char"/>
-    <w:basedOn w:val="DefaultParagraphFont"/>
-    <w:link w:val="Subtitle"/>
+  <w:style w:type="character" w:customStyle="1" w:styleId="a6">
+    <w:name w:val="ชื่อเรื่องรอง อักขระ"/>
+    <w:basedOn w:val="a0"/>
+    <w:link w:val="a5"/>
     <w:uiPriority w:val="11"/>
     <w:rsid w:val="001832A4"/>
     <w:rPr>
@@ -5288,11 +4390,11 @@
       <w:szCs w:val="35"/>
     </w:rPr>
   </w:style>
-  <w:style w:type="paragraph" w:styleId="Quote">
+  <w:style w:type="paragraph" w:styleId="a7">
     <w:name w:val="Quote"/>
-    <w:basedOn w:val="Normal"/>
-    <w:next w:val="Normal"/>
-    <w:link w:val="QuoteChar"/>
+    <w:basedOn w:val="a"/>
+    <w:next w:val="a"/>
+    <w:link w:val="a8"/>
     <w:uiPriority w:val="29"/>
     <w:qFormat/>
     <w:rsid w:val="001832A4"/>
@@ -5306,10 +4408,10 @@
       <w:color w:val="404040" w:themeColor="text1" w:themeTint="BF"/>
     </w:rPr>
   </w:style>
-  <w:style w:type="character" w:customStyle="1" w:styleId="QuoteChar">
-    <w:name w:val="Quote Char"/>
-    <w:basedOn w:val="DefaultParagraphFont"/>
-    <w:link w:val="Quote"/>
+  <w:style w:type="character" w:customStyle="1" w:styleId="a8">
+    <w:name w:val="คำอ้างอิง อักขระ"/>
+    <w:basedOn w:val="a0"/>
+    <w:link w:val="a7"/>
     <w:uiPriority w:val="29"/>
     <w:rsid w:val="001832A4"/>
     <w:rPr>
@@ -5318,9 +4420,9 @@
       <w:color w:val="404040" w:themeColor="text1" w:themeTint="BF"/>
     </w:rPr>
   </w:style>
-  <w:style w:type="paragraph" w:styleId="ListParagraph">
+  <w:style w:type="paragraph" w:styleId="a9">
     <w:name w:val="List Paragraph"/>
-    <w:basedOn w:val="Normal"/>
+    <w:basedOn w:val="a"/>
     <w:uiPriority w:val="34"/>
     <w:qFormat/>
     <w:rsid w:val="001832A4"/>
@@ -5329,9 +4431,9 @@
       <w:contextualSpacing/>
     </w:pPr>
   </w:style>
-  <w:style w:type="character" w:styleId="IntenseEmphasis">
+  <w:style w:type="character" w:styleId="aa">
     <w:name w:val="Intense Emphasis"/>
-    <w:basedOn w:val="DefaultParagraphFont"/>
+    <w:basedOn w:val="a0"/>
     <w:uiPriority w:val="21"/>
     <w:qFormat/>
     <w:rsid w:val="001832A4"/>
@@ -5341,11 +4443,11 @@
       <w:color w:val="0F4761" w:themeColor="accent1" w:themeShade="BF"/>
     </w:rPr>
   </w:style>
-  <w:style w:type="paragraph" w:styleId="IntenseQuote">
+  <w:style w:type="paragraph" w:styleId="ab">
     <w:name w:val="Intense Quote"/>
-    <w:basedOn w:val="Normal"/>
-    <w:next w:val="Normal"/>
-    <w:link w:val="IntenseQuoteChar"/>
+    <w:basedOn w:val="a"/>
+    <w:next w:val="a"/>
+    <w:link w:val="ac"/>
     <w:uiPriority w:val="30"/>
     <w:qFormat/>
     <w:rsid w:val="001832A4"/>
@@ -5364,10 +4466,10 @@
       <w:color w:val="0F4761" w:themeColor="accent1" w:themeShade="BF"/>
     </w:rPr>
   </w:style>
-  <w:style w:type="character" w:customStyle="1" w:styleId="IntenseQuoteChar">
-    <w:name w:val="Intense Quote Char"/>
-    <w:basedOn w:val="DefaultParagraphFont"/>
-    <w:link w:val="IntenseQuote"/>
+  <w:style w:type="character" w:customStyle="1" w:styleId="ac">
+    <w:name w:val="ทำให้คำอ้างอิงเป็นสีเข้มขึ้น อักขระ"/>
+    <w:basedOn w:val="a0"/>
+    <w:link w:val="ab"/>
     <w:uiPriority w:val="30"/>
     <w:rsid w:val="001832A4"/>
     <w:rPr>
@@ -5376,9 +4478,9 @@
       <w:color w:val="0F4761" w:themeColor="accent1" w:themeShade="BF"/>
     </w:rPr>
   </w:style>
-  <w:style w:type="character" w:styleId="IntenseReference">
+  <w:style w:type="character" w:styleId="ad">
     <w:name w:val="Intense Reference"/>
-    <w:basedOn w:val="DefaultParagraphFont"/>
+    <w:basedOn w:val="a0"/>
     <w:uiPriority w:val="32"/>
     <w:qFormat/>
     <w:rsid w:val="001832A4"/>
@@ -5390,9 +4492,9 @@
       <w:spacing w:val="5"/>
     </w:rPr>
   </w:style>
-  <w:style w:type="paragraph" w:styleId="NormalWeb">
+  <w:style w:type="paragraph" w:styleId="ae">
     <w:name w:val="Normal (Web)"/>
-    <w:basedOn w:val="Normal"/>
+    <w:basedOn w:val="a"/>
     <w:uiPriority w:val="99"/>
     <w:unhideWhenUsed/>
     <w:rsid w:val="00262540"/>
@@ -5406,9 +4508,9 @@
       <w14:ligatures w14:val="none"/>
     </w:rPr>
   </w:style>
-  <w:style w:type="character" w:styleId="Strong">
+  <w:style w:type="character" w:styleId="af">
     <w:name w:val="Strong"/>
-    <w:basedOn w:val="DefaultParagraphFont"/>
+    <w:basedOn w:val="a0"/>
     <w:uiPriority w:val="22"/>
     <w:qFormat/>
     <w:rsid w:val="00F018E6"/>
@@ -5417,9 +4519,9 @@
       <w:bCs/>
     </w:rPr>
   </w:style>
-  <w:style w:type="character" w:styleId="HTMLCode">
+  <w:style w:type="character" w:styleId="HTML">
     <w:name w:val="HTML Code"/>
-    <w:basedOn w:val="DefaultParagraphFont"/>
+    <w:basedOn w:val="a0"/>
     <w:uiPriority w:val="99"/>
     <w:semiHidden/>
     <w:unhideWhenUsed/>
@@ -5430,9 +4532,9 @@
       <w:szCs w:val="20"/>
     </w:rPr>
   </w:style>
-  <w:style w:type="character" w:styleId="Emphasis">
+  <w:style w:type="character" w:styleId="af0">
     <w:name w:val="Emphasis"/>
-    <w:basedOn w:val="DefaultParagraphFont"/>
+    <w:basedOn w:val="a0"/>
     <w:uiPriority w:val="20"/>
     <w:qFormat/>
     <w:rsid w:val="00B30C90"/>
@@ -5441,10 +4543,10 @@
       <w:iCs/>
     </w:rPr>
   </w:style>
-  <w:style w:type="paragraph" w:styleId="HTMLPreformatted">
+  <w:style w:type="paragraph" w:styleId="HTML0">
     <w:name w:val="HTML Preformatted"/>
-    <w:basedOn w:val="Normal"/>
-    <w:link w:val="HTMLPreformattedChar"/>
+    <w:basedOn w:val="a"/>
+    <w:link w:val="HTML1"/>
     <w:uiPriority w:val="99"/>
     <w:semiHidden/>
     <w:unhideWhenUsed/>
@@ -5478,10 +4580,10 @@
       <w14:ligatures w14:val="none"/>
     </w:rPr>
   </w:style>
-  <w:style w:type="character" w:customStyle="1" w:styleId="HTMLPreformattedChar">
-    <w:name w:val="HTML Preformatted Char"/>
-    <w:basedOn w:val="DefaultParagraphFont"/>
-    <w:link w:val="HTMLPreformatted"/>
+  <w:style w:type="character" w:customStyle="1" w:styleId="HTML1">
+    <w:name w:val="HTML ที่ได้รับการจัดรูปแบบแล้ว อักขระ"/>
+    <w:basedOn w:val="a0"/>
+    <w:link w:val="HTML0"/>
     <w:uiPriority w:val="99"/>
     <w:semiHidden/>
     <w:rsid w:val="00D33642"/>
